--- a/Vize.docx
+++ b/Vize.docx
@@ -4,30 +4,9 @@
   <w:body>
     <w:p>
       <w:pPr>
-        <w:pStyle w:val="Heading1"/>
-        <w:jc w:val="both"/>
-        <w:rPr>
-          <w:sz w:val="72"/>
-          <w:szCs w:val="72"/>
-          <w:lang w:val="cs-CZ"/>
-        </w:rPr>
-      </w:pPr>
-      <w:bookmarkStart w:id="0" w:name="_Toc242695555"/>
-      <w:r>
-        <w:rPr>
-          <w:sz w:val="72"/>
-          <w:szCs w:val="72"/>
-          <w:lang w:val="cs-CZ"/>
-        </w:rPr>
-        <w:t>ŠIP</w:t>
-      </w:r>
-      <w:bookmarkEnd w:id="0"/>
-    </w:p>
-    <w:p>
-      <w:pPr>
-        <w:jc w:val="both"/>
-        <w:rPr>
-          <w:i/>
+        <w:jc w:val="center"/>
+        <w:rPr>
+          <w:rFonts w:ascii="Times New Roman" w:hAnsi="Times New Roman" w:cs="Times New Roman"/>
           <w:sz w:val="40"/>
           <w:szCs w:val="40"/>
           <w:lang w:val="cs-CZ"/>
@@ -35,19 +14,74 @@
       </w:pPr>
       <w:r>
         <w:rPr>
+          <w:rFonts w:ascii="Times New Roman" w:hAnsi="Times New Roman" w:cs="Times New Roman"/>
           <w:i/>
+          <w:noProof/>
           <w:sz w:val="40"/>
           <w:szCs w:val="40"/>
-          <w:lang w:val="cs-CZ"/>
-        </w:rPr>
-        <w:t>Školní informační portál</w:t>
-      </w:r>
-    </w:p>
-    <w:p>
-      <w:pPr>
-        <w:jc w:val="both"/>
-        <w:rPr>
-          <w:i/>
+        </w:rPr>
+        <w:drawing>
+          <wp:anchor distT="0" distB="0" distL="114300" distR="114300" simplePos="0" relativeHeight="251658240" behindDoc="1" locked="0" layoutInCell="1" allowOverlap="1" wp14:anchorId="156C1531" wp14:editId="00856330">
+            <wp:simplePos x="0" y="0"/>
+            <wp:positionH relativeFrom="column">
+              <wp:posOffset>685800</wp:posOffset>
+            </wp:positionH>
+            <wp:positionV relativeFrom="paragraph">
+              <wp:posOffset>228600</wp:posOffset>
+            </wp:positionV>
+            <wp:extent cx="3900170" cy="2435860"/>
+            <wp:effectExtent l="0" t="0" r="0" b="0"/>
+            <wp:wrapTopAndBottom/>
+            <wp:docPr id="1" name="Picture 1"/>
+            <wp:cNvGraphicFramePr>
+              <a:graphicFrameLocks xmlns:a="http://schemas.openxmlformats.org/drawingml/2006/main" noChangeAspect="1"/>
+            </wp:cNvGraphicFramePr>
+            <a:graphic xmlns:a="http://schemas.openxmlformats.org/drawingml/2006/main">
+              <a:graphicData uri="http://schemas.openxmlformats.org/drawingml/2006/picture">
+                <pic:pic xmlns:pic="http://schemas.openxmlformats.org/drawingml/2006/picture">
+                  <pic:nvPicPr>
+                    <pic:cNvPr id="0" name="Snímek obrazovky 2013-10-28 v 22.39.27.png"/>
+                    <pic:cNvPicPr/>
+                  </pic:nvPicPr>
+                  <pic:blipFill>
+                    <a:blip r:embed="rId7">
+                      <a:extLst>
+                        <a:ext uri="{28A0092B-C50C-407E-A947-70E740481C1C}">
+                          <a14:useLocalDpi xmlns:a14="http://schemas.microsoft.com/office/drawing/2010/main" val="0"/>
+                        </a:ext>
+                      </a:extLst>
+                    </a:blip>
+                    <a:stretch>
+                      <a:fillRect/>
+                    </a:stretch>
+                  </pic:blipFill>
+                  <pic:spPr>
+                    <a:xfrm>
+                      <a:off x="0" y="0"/>
+                      <a:ext cx="3900170" cy="2435860"/>
+                    </a:xfrm>
+                    <a:prstGeom prst="rect">
+                      <a:avLst/>
+                    </a:prstGeom>
+                  </pic:spPr>
+                </pic:pic>
+              </a:graphicData>
+            </a:graphic>
+            <wp14:sizeRelH relativeFrom="page">
+              <wp14:pctWidth>0</wp14:pctWidth>
+            </wp14:sizeRelH>
+            <wp14:sizeRelV relativeFrom="page">
+              <wp14:pctHeight>0</wp14:pctHeight>
+            </wp14:sizeRelV>
+          </wp:anchor>
+        </w:drawing>
+      </w:r>
+    </w:p>
+    <w:p>
+      <w:pPr>
+        <w:jc w:val="center"/>
+        <w:rPr>
+          <w:rFonts w:ascii="Times New Roman" w:hAnsi="Times New Roman" w:cs="Times New Roman"/>
           <w:sz w:val="40"/>
           <w:szCs w:val="40"/>
           <w:lang w:val="cs-CZ"/>
@@ -56,104 +90,62 @@
     </w:p>
     <w:p>
       <w:pPr>
-        <w:jc w:val="both"/>
-        <w:rPr>
-          <w:lang w:val="cs-CZ"/>
-        </w:rPr>
-      </w:pPr>
-    </w:p>
-    <w:p>
-      <w:pPr>
-        <w:jc w:val="both"/>
-        <w:rPr>
-          <w:lang w:val="cs-CZ"/>
-        </w:rPr>
-      </w:pPr>
-    </w:p>
-    <w:p>
-      <w:pPr>
-        <w:jc w:val="both"/>
-        <w:rPr>
-          <w:lang w:val="cs-CZ"/>
-        </w:rPr>
-      </w:pPr>
-    </w:p>
-    <w:p>
-      <w:pPr>
-        <w:jc w:val="both"/>
-        <w:rPr>
-          <w:lang w:val="cs-CZ"/>
-        </w:rPr>
-      </w:pPr>
-    </w:p>
-    <w:p>
-      <w:pPr>
-        <w:jc w:val="both"/>
-        <w:rPr>
-          <w:lang w:val="cs-CZ"/>
-        </w:rPr>
-      </w:pPr>
-    </w:p>
-    <w:p>
-      <w:pPr>
-        <w:jc w:val="both"/>
-        <w:rPr>
-          <w:lang w:val="cs-CZ"/>
-        </w:rPr>
-      </w:pPr>
-    </w:p>
-    <w:p>
-      <w:pPr>
-        <w:jc w:val="both"/>
-        <w:rPr>
-          <w:lang w:val="cs-CZ"/>
-        </w:rPr>
-      </w:pPr>
-    </w:p>
-    <w:p>
-      <w:pPr>
-        <w:jc w:val="both"/>
-        <w:rPr>
-          <w:lang w:val="cs-CZ"/>
-        </w:rPr>
-      </w:pPr>
-    </w:p>
-    <w:p>
-      <w:pPr>
-        <w:jc w:val="both"/>
-        <w:rPr>
-          <w:lang w:val="cs-CZ"/>
-        </w:rPr>
-      </w:pPr>
-    </w:p>
-    <w:p>
-      <w:pPr>
-        <w:jc w:val="both"/>
-        <w:rPr>
-          <w:lang w:val="cs-CZ"/>
-        </w:rPr>
-      </w:pPr>
-    </w:p>
-    <w:p>
-      <w:pPr>
-        <w:jc w:val="both"/>
-        <w:rPr>
-          <w:lang w:val="cs-CZ"/>
-        </w:rPr>
-      </w:pPr>
-    </w:p>
-    <w:p>
-      <w:pPr>
-        <w:jc w:val="both"/>
-        <w:rPr>
-          <w:lang w:val="cs-CZ"/>
-        </w:rPr>
-      </w:pPr>
-    </w:p>
-    <w:p>
-      <w:pPr>
-        <w:jc w:val="both"/>
-        <w:rPr>
+        <w:rPr>
+          <w:rFonts w:ascii="Times New Roman" w:hAnsi="Times New Roman" w:cs="Times New Roman"/>
+          <w:b/>
+          <w:sz w:val="40"/>
+          <w:szCs w:val="40"/>
+          <w:lang w:val="cs-CZ"/>
+        </w:rPr>
+      </w:pPr>
+    </w:p>
+    <w:p>
+      <w:pPr>
+        <w:rPr>
+          <w:rFonts w:ascii="Times New Roman" w:hAnsi="Times New Roman" w:cs="Times New Roman"/>
+          <w:b/>
+          <w:sz w:val="40"/>
+          <w:szCs w:val="40"/>
+          <w:lang w:val="cs-CZ"/>
+        </w:rPr>
+      </w:pPr>
+    </w:p>
+    <w:p>
+      <w:pPr>
+        <w:rPr>
+          <w:rFonts w:ascii="Times New Roman" w:hAnsi="Times New Roman" w:cs="Times New Roman"/>
+          <w:b/>
+          <w:sz w:val="40"/>
+          <w:szCs w:val="40"/>
+          <w:lang w:val="cs-CZ"/>
+        </w:rPr>
+      </w:pPr>
+      <w:r>
+        <w:rPr>
+          <w:rFonts w:ascii="Times New Roman" w:hAnsi="Times New Roman" w:cs="Times New Roman"/>
+          <w:b/>
+          <w:sz w:val="40"/>
+          <w:szCs w:val="40"/>
+          <w:lang w:val="cs-CZ"/>
+        </w:rPr>
+        <w:t>Školní informační portál</w:t>
+      </w:r>
+      <w:bookmarkStart w:id="0" w:name="_GoBack"/>
+      <w:bookmarkEnd w:id="0"/>
+    </w:p>
+    <w:p>
+      <w:pPr>
+        <w:rPr>
+          <w:rFonts w:ascii="Times New Roman" w:hAnsi="Times New Roman" w:cs="Times New Roman"/>
+          <w:i/>
+          <w:lang w:val="cs-CZ"/>
+        </w:rPr>
+      </w:pPr>
+    </w:p>
+    <w:p>
+      <w:pPr>
+        <w:rPr>
+          <w:rFonts w:ascii="Times New Roman" w:hAnsi="Times New Roman" w:cs="Times New Roman"/>
           <w:b/>
           <w:sz w:val="72"/>
           <w:szCs w:val="72"/>
@@ -162,217 +154,118 @@
       </w:pPr>
       <w:r>
         <w:rPr>
-          <w:b/>
-          <w:sz w:val="72"/>
-          <w:szCs w:val="72"/>
-          <w:lang w:val="cs-CZ"/>
-        </w:rPr>
-        <w:t>Vize projek</w:t>
-      </w:r>
-      <w:r>
-        <w:rPr>
-          <w:b/>
-          <w:sz w:val="72"/>
-          <w:szCs w:val="72"/>
-          <w:lang w:val="cs-CZ"/>
-        </w:rPr>
-        <w:t>t</w:t>
-      </w:r>
-      <w:r>
-        <w:rPr>
-          <w:b/>
-          <w:sz w:val="72"/>
-          <w:szCs w:val="72"/>
-          <w:lang w:val="cs-CZ"/>
-        </w:rPr>
-        <w:t>u</w:t>
-      </w:r>
-    </w:p>
-    <w:p>
-      <w:pPr>
-        <w:jc w:val="both"/>
-        <w:rPr>
-          <w:lang w:val="cs-CZ"/>
-        </w:rPr>
-      </w:pPr>
-    </w:p>
-    <w:p>
-      <w:pPr>
-        <w:jc w:val="both"/>
-        <w:rPr>
-          <w:lang w:val="cs-CZ"/>
-        </w:rPr>
-      </w:pPr>
-    </w:p>
-    <w:p>
-      <w:pPr>
-        <w:jc w:val="both"/>
-        <w:rPr>
-          <w:lang w:val="cs-CZ"/>
-        </w:rPr>
-      </w:pPr>
-    </w:p>
-    <w:p>
-      <w:pPr>
-        <w:jc w:val="both"/>
-        <w:rPr>
-          <w:lang w:val="cs-CZ"/>
-        </w:rPr>
-      </w:pPr>
-    </w:p>
-    <w:p>
-      <w:pPr>
-        <w:jc w:val="both"/>
-        <w:rPr>
-          <w:lang w:val="cs-CZ"/>
-        </w:rPr>
-      </w:pPr>
-    </w:p>
-    <w:p>
-      <w:pPr>
-        <w:jc w:val="both"/>
-        <w:rPr>
-          <w:lang w:val="cs-CZ"/>
-        </w:rPr>
-      </w:pPr>
-    </w:p>
-    <w:p>
-      <w:pPr>
-        <w:jc w:val="both"/>
-        <w:rPr>
-          <w:lang w:val="cs-CZ"/>
-        </w:rPr>
-      </w:pPr>
-    </w:p>
-    <w:p>
-      <w:pPr>
-        <w:jc w:val="both"/>
-        <w:rPr>
-          <w:lang w:val="cs-CZ"/>
-        </w:rPr>
-      </w:pPr>
-    </w:p>
-    <w:p>
-      <w:pPr>
-        <w:jc w:val="both"/>
-        <w:rPr>
-          <w:lang w:val="cs-CZ"/>
-        </w:rPr>
-      </w:pPr>
-    </w:p>
-    <w:p>
-      <w:pPr>
-        <w:jc w:val="both"/>
-        <w:rPr>
-          <w:lang w:val="cs-CZ"/>
-        </w:rPr>
-      </w:pPr>
-    </w:p>
-    <w:p>
-      <w:pPr>
-        <w:jc w:val="both"/>
-        <w:rPr>
-          <w:lang w:val="cs-CZ"/>
-        </w:rPr>
-      </w:pPr>
-    </w:p>
-    <w:p>
-      <w:pPr>
-        <w:jc w:val="both"/>
-        <w:rPr>
-          <w:lang w:val="cs-CZ"/>
-        </w:rPr>
-      </w:pPr>
-    </w:p>
-    <w:p>
-      <w:pPr>
-        <w:jc w:val="both"/>
-        <w:rPr>
-          <w:lang w:val="cs-CZ"/>
-        </w:rPr>
-      </w:pPr>
-    </w:p>
-    <w:p>
-      <w:pPr>
-        <w:jc w:val="both"/>
-        <w:rPr>
-          <w:lang w:val="cs-CZ"/>
-        </w:rPr>
-      </w:pPr>
-    </w:p>
-    <w:p>
-      <w:pPr>
-        <w:jc w:val="both"/>
-        <w:rPr>
-          <w:lang w:val="cs-CZ"/>
-        </w:rPr>
-      </w:pPr>
-    </w:p>
-    <w:p>
-      <w:pPr>
-        <w:jc w:val="both"/>
-        <w:rPr>
-          <w:lang w:val="cs-CZ"/>
-        </w:rPr>
-      </w:pPr>
-    </w:p>
-    <w:p>
-      <w:pPr>
-        <w:jc w:val="both"/>
-        <w:rPr>
-          <w:lang w:val="cs-CZ"/>
-        </w:rPr>
-      </w:pPr>
-    </w:p>
-    <w:p>
-      <w:pPr>
-        <w:jc w:val="both"/>
-        <w:rPr>
-          <w:lang w:val="cs-CZ"/>
-        </w:rPr>
-      </w:pPr>
-    </w:p>
-    <w:p>
-      <w:pPr>
-        <w:jc w:val="both"/>
-        <w:rPr>
-          <w:lang w:val="cs-CZ"/>
-        </w:rPr>
-      </w:pPr>
-    </w:p>
-    <w:p>
-      <w:pPr>
-        <w:jc w:val="both"/>
-        <w:rPr>
-          <w:lang w:val="cs-CZ"/>
-        </w:rPr>
-      </w:pPr>
-    </w:p>
-    <w:p>
-      <w:pPr>
-        <w:jc w:val="both"/>
-        <w:rPr>
-          <w:lang w:val="cs-CZ"/>
-        </w:rPr>
-      </w:pPr>
-    </w:p>
-    <w:p>
-      <w:pPr>
-        <w:jc w:val="right"/>
-        <w:rPr>
-          <w:lang w:val="cs-CZ"/>
-        </w:rPr>
-      </w:pPr>
-      <w:r>
-        <w:rPr>
-          <w:lang w:val="cs-CZ"/>
-        </w:rPr>
-        <w:t xml:space="preserve">Filip Bouška – </w:t>
-      </w:r>
-      <w:hyperlink r:id="rId6" w:history="1">
+          <w:rFonts w:ascii="Helvetica" w:hAnsi="Helvetica"/>
+          <w:i/>
+          <w:lang w:val="cs-CZ"/>
+        </w:rPr>
+        <w:t>S</w:t>
+      </w:r>
+      <w:r>
+        <w:rPr>
+          <w:rFonts w:ascii="Helvetica" w:hAnsi="Helvetica"/>
+          <w:i/>
+          <w:lang w:val="cs-CZ"/>
+        </w:rPr>
+        <w:t>tránky projektu</w:t>
+      </w:r>
+      <w:r>
+        <w:rPr>
+          <w:rFonts w:ascii="Helvetica" w:hAnsi="Helvetica"/>
+          <w:lang w:val="cs-CZ"/>
+        </w:rPr>
+        <w:t xml:space="preserve">: </w:t>
+      </w:r>
+      <w:r>
+        <w:rPr>
+          <w:rFonts w:ascii="Helvetica" w:hAnsi="Helvetica"/>
+          <w:lang w:val="cs-CZ"/>
+        </w:rPr>
+        <w:tab/>
+      </w:r>
+      <w:r>
+        <w:rPr>
+          <w:rFonts w:ascii="Helvetica" w:hAnsi="Helvetica"/>
+          <w:lang w:val="cs-CZ"/>
+        </w:rPr>
+        <w:tab/>
+      </w:r>
+      <w:hyperlink r:id="rId8" w:history="1">
         <w:r>
           <w:rPr>
             <w:rStyle w:val="Hyperlink"/>
+            <w:rFonts w:ascii="Helvetica" w:hAnsi="Helvetica"/>
+            <w:lang w:val="cs-CZ"/>
+          </w:rPr>
+          <w:t>https://github.com/bouskfil/SIP</w:t>
+        </w:r>
+      </w:hyperlink>
+    </w:p>
+    <w:p>
+      <w:pPr>
+        <w:tabs>
+          <w:tab w:val="left" w:pos="3686"/>
+        </w:tabs>
+        <w:spacing w:after="120"/>
+        <w:rPr>
+          <w:rFonts w:ascii="Helvetica" w:hAnsi="Helvetica"/>
+          <w:i/>
+          <w:lang w:val="cs-CZ"/>
+        </w:rPr>
+      </w:pPr>
+      <w:r>
+        <w:rPr>
+          <w:rFonts w:ascii="Helvetica" w:hAnsi="Helvetica"/>
+          <w:i/>
+          <w:lang w:val="cs-CZ"/>
+        </w:rPr>
+        <w:t>Č</w:t>
+      </w:r>
+      <w:r>
+        <w:rPr>
+          <w:rFonts w:ascii="Helvetica" w:hAnsi="Helvetica"/>
+          <w:i/>
+          <w:lang w:val="cs-CZ"/>
+        </w:rPr>
+        <w:t>lenové týmu</w:t>
+      </w:r>
+      <w:r>
+        <w:rPr>
+          <w:rFonts w:ascii="Helvetica" w:hAnsi="Helvetica"/>
+          <w:i/>
+          <w:lang w:val="cs-CZ"/>
+        </w:rPr>
+        <w:t>:</w:t>
+      </w:r>
+    </w:p>
+    <w:p>
+      <w:pPr>
+        <w:tabs>
+          <w:tab w:val="left" w:pos="2835"/>
+        </w:tabs>
+        <w:rPr>
+          <w:rFonts w:ascii="Helvetica" w:hAnsi="Helvetica"/>
+          <w:lang w:val="cs-CZ"/>
+        </w:rPr>
+      </w:pPr>
+      <w:r>
+        <w:rPr>
+          <w:rFonts w:ascii="Helvetica" w:hAnsi="Helvetica"/>
+          <w:lang w:val="cs-CZ"/>
+        </w:rPr>
+        <w:t xml:space="preserve">Filip Bouška - </w:t>
+      </w:r>
+      <w:r>
+        <w:rPr>
+          <w:rFonts w:ascii="Times New Roman" w:hAnsi="Times New Roman" w:cs="Times New Roman"/>
+          <w:lang w:val="cs-CZ"/>
+        </w:rPr>
+        <w:tab/>
+      </w:r>
+      <w:hyperlink r:id="rId9" w:history="1">
+        <w:r>
+          <w:rPr>
+            <w:rStyle w:val="Hyperlink"/>
+            <w:rFonts w:ascii="Helvetica" w:hAnsi="Helvetica"/>
             <w:lang w:val="cs-CZ"/>
           </w:rPr>
           <w:t>bouskfil@fel.cvut.cz</w:t>
@@ -380,6 +273,7 @@
       </w:hyperlink>
       <w:r>
         <w:rPr>
+          <w:rFonts w:ascii="Helvetica" w:hAnsi="Helvetica"/>
           <w:lang w:val="cs-CZ"/>
         </w:rPr>
         <w:t xml:space="preserve"> </w:t>
@@ -387,22 +281,83 @@
     </w:p>
     <w:p>
       <w:pPr>
-        <w:jc w:val="right"/>
-        <w:rPr>
-          <w:u w:val="single"/>
-          <w:lang w:val="cs-CZ"/>
-        </w:rPr>
-      </w:pPr>
-      <w:r>
-        <w:rPr>
-          <w:lang w:val="cs-CZ"/>
-        </w:rPr>
-        <w:t xml:space="preserve">Dominik Hons - </w:t>
-      </w:r>
-      <w:hyperlink r:id="rId7" w:history="1">
+        <w:tabs>
+          <w:tab w:val="left" w:pos="2835"/>
+        </w:tabs>
+        <w:rPr>
+          <w:rFonts w:ascii="Helvetica" w:hAnsi="Helvetica"/>
+          <w:lang w:val="cs-CZ"/>
+        </w:rPr>
+      </w:pPr>
+      <w:r>
+        <w:rPr>
+          <w:rFonts w:ascii="Helvetica" w:hAnsi="Helvetica"/>
+          <w:lang w:val="cs-CZ"/>
+        </w:rPr>
+        <w:t>Tom Nováček -</w:t>
+      </w:r>
+      <w:r>
+        <w:rPr>
+          <w:rFonts w:ascii="Helvetica" w:hAnsi="Helvetica"/>
+          <w:lang w:val="cs-CZ"/>
+        </w:rPr>
+        <w:t xml:space="preserve"> </w:t>
+      </w:r>
+      <w:r>
+        <w:rPr>
+          <w:rFonts w:ascii="Times New Roman" w:hAnsi="Times New Roman" w:cs="Times New Roman"/>
+          <w:lang w:val="cs-CZ"/>
+        </w:rPr>
+        <w:tab/>
+      </w:r>
+      <w:hyperlink r:id="rId10" w:history="1">
         <w:r>
           <w:rPr>
             <w:rStyle w:val="Hyperlink"/>
+            <w:rFonts w:ascii="Helvetica" w:hAnsi="Helvetica"/>
+            <w:lang w:val="cs-CZ"/>
+          </w:rPr>
+          <w:t>novacto2@fel.cvut.cz</w:t>
+        </w:r>
+      </w:hyperlink>
+    </w:p>
+    <w:p>
+      <w:pPr>
+        <w:tabs>
+          <w:tab w:val="left" w:pos="2835"/>
+        </w:tabs>
+        <w:rPr>
+          <w:rFonts w:ascii="Helvetica" w:hAnsi="Helvetica"/>
+          <w:u w:val="single"/>
+          <w:lang w:val="cs-CZ"/>
+        </w:rPr>
+      </w:pPr>
+      <w:r>
+        <w:rPr>
+          <w:rFonts w:ascii="Helvetica" w:hAnsi="Helvetica"/>
+          <w:lang w:val="cs-CZ"/>
+        </w:rPr>
+        <w:t>Dominik Hons -</w:t>
+      </w:r>
+      <w:r>
+        <w:rPr>
+          <w:rFonts w:ascii="Helvetica" w:hAnsi="Helvetica"/>
+          <w:lang w:val="cs-CZ"/>
+        </w:rPr>
+        <w:t xml:space="preserve"> </w:t>
+      </w:r>
+      <w:r>
+        <w:rPr>
+          <w:rFonts w:ascii="Times New Roman" w:hAnsi="Times New Roman" w:cs="Times New Roman"/>
+          <w:lang w:val="cs-CZ"/>
+        </w:rPr>
+        <w:tab/>
+      </w:r>
+      <w:hyperlink r:id="rId11" w:history="1">
+        <w:r>
+          <w:rPr>
+            <w:rStyle w:val="Hyperlink"/>
+            <w:rFonts w:ascii="Helvetica" w:hAnsi="Helvetica"/>
             <w:lang w:val="cs-CZ"/>
           </w:rPr>
           <w:t>honsdomi@fel.cvut.cz</w:t>
@@ -411,44 +366,83 @@
     </w:p>
     <w:p>
       <w:pPr>
-        <w:jc w:val="right"/>
-        <w:rPr>
-          <w:lang w:val="cs-CZ"/>
-        </w:rPr>
-      </w:pPr>
-      <w:r>
-        <w:rPr>
-          <w:lang w:val="cs-CZ"/>
-        </w:rPr>
-        <w:t xml:space="preserve">Tom Nováček - </w:t>
-      </w:r>
-      <w:hyperlink r:id="rId8" w:history="1">
+        <w:tabs>
+          <w:tab w:val="left" w:pos="2835"/>
+        </w:tabs>
+        <w:rPr>
+          <w:rFonts w:ascii="Helvetica" w:hAnsi="Helvetica"/>
+          <w:lang w:val="cs-CZ"/>
+        </w:rPr>
+      </w:pPr>
+      <w:r>
+        <w:rPr>
+          <w:rFonts w:ascii="Helvetica" w:hAnsi="Helvetica"/>
+          <w:lang w:val="cs-CZ"/>
+        </w:rPr>
+        <w:t>Tomáš Jiran -</w:t>
+      </w:r>
+      <w:r>
+        <w:rPr>
+          <w:rFonts w:ascii="Helvetica" w:hAnsi="Helvetica"/>
+          <w:lang w:val="cs-CZ"/>
+        </w:rPr>
+        <w:t xml:space="preserve"> </w:t>
+      </w:r>
+      <w:r>
+        <w:rPr>
+          <w:rFonts w:ascii="Times New Roman" w:hAnsi="Times New Roman" w:cs="Times New Roman"/>
+          <w:lang w:val="cs-CZ"/>
+        </w:rPr>
+        <w:tab/>
+      </w:r>
+      <w:hyperlink r:id="rId12" w:history="1">
         <w:r>
           <w:rPr>
             <w:rStyle w:val="Hyperlink"/>
+            <w:rFonts w:ascii="Helvetica" w:hAnsi="Helvetica"/>
             <w:lang w:val="cs-CZ"/>
           </w:rPr>
-          <w:t>novacto2@fel.cvut.cz</w:t>
+          <w:t>jiranto2@fel.cvut.cz</w:t>
         </w:r>
       </w:hyperlink>
     </w:p>
     <w:p>
       <w:pPr>
-        <w:jc w:val="right"/>
-        <w:rPr>
-          <w:lang w:val="cs-CZ"/>
-        </w:rPr>
-      </w:pPr>
-      <w:r>
-        <w:rPr>
-          <w:lang w:val="cs-CZ"/>
-        </w:rPr>
-        <w:t xml:space="preserve">Vojtěch Bartovský - </w:t>
-      </w:r>
-      <w:hyperlink r:id="rId9" w:history="1">
+        <w:tabs>
+          <w:tab w:val="left" w:pos="2835"/>
+        </w:tabs>
+        <w:spacing w:after="480"/>
+        <w:rPr>
+          <w:rFonts w:ascii="Helvetica" w:hAnsi="Helvetica"/>
+          <w:lang w:val="cs-CZ"/>
+        </w:rPr>
+      </w:pPr>
+      <w:r>
+        <w:rPr>
+          <w:rFonts w:ascii="Helvetica" w:hAnsi="Helvetica"/>
+          <w:lang w:val="cs-CZ"/>
+        </w:rPr>
+        <w:t>Vojtěch Bartovský -</w:t>
+      </w:r>
+      <w:r>
+        <w:rPr>
+          <w:rFonts w:ascii="Helvetica" w:hAnsi="Helvetica"/>
+          <w:lang w:val="cs-CZ"/>
+        </w:rPr>
+        <w:t xml:space="preserve"> </w:t>
+      </w:r>
+      <w:r>
+        <w:rPr>
+          <w:rFonts w:ascii="Times New Roman" w:hAnsi="Times New Roman" w:cs="Times New Roman"/>
+          <w:lang w:val="cs-CZ"/>
+        </w:rPr>
+        <w:tab/>
+      </w:r>
+      <w:hyperlink r:id="rId13" w:history="1">
         <w:r>
           <w:rPr>
             <w:rStyle w:val="Hyperlink"/>
+            <w:rFonts w:ascii="Helvetica" w:hAnsi="Helvetica"/>
             <w:lang w:val="cs-CZ"/>
           </w:rPr>
           <w:t>vojtech.bartovsky@seznam.cz</w:t>
@@ -457,1500 +451,1607 @@
     </w:p>
     <w:p>
       <w:pPr>
-        <w:jc w:val="right"/>
-        <w:rPr>
-          <w:lang w:val="cs-CZ"/>
-        </w:rPr>
-      </w:pPr>
-      <w:r>
-        <w:rPr>
-          <w:lang w:val="cs-CZ"/>
-        </w:rPr>
-        <w:t xml:space="preserve">Tomáš Jiran - </w:t>
-      </w:r>
-      <w:hyperlink r:id="rId10" w:history="1">
-        <w:r>
-          <w:rPr>
-            <w:rStyle w:val="Hyperlink"/>
-            <w:lang w:val="cs-CZ"/>
-          </w:rPr>
-          <w:t>jiranto2@fel.cvut.cz</w:t>
-        </w:r>
-      </w:hyperlink>
+        <w:tabs>
+          <w:tab w:val="left" w:pos="2835"/>
+        </w:tabs>
+        <w:jc w:val="both"/>
+        <w:rPr>
+          <w:rFonts w:ascii="Helvetica" w:hAnsi="Helvetica"/>
+          <w:lang w:val="cs-CZ"/>
+        </w:rPr>
+      </w:pPr>
+      <w:r>
+        <w:rPr>
+          <w:rFonts w:ascii="Helvetica" w:hAnsi="Helvetica"/>
+          <w:i/>
+          <w:lang w:val="cs-CZ"/>
+        </w:rPr>
+        <w:t>Cvičící</w:t>
+      </w:r>
+      <w:r>
+        <w:rPr>
+          <w:rFonts w:ascii="Helvetica" w:hAnsi="Helvetica"/>
+          <w:lang w:val="cs-CZ"/>
+        </w:rPr>
+        <w:t xml:space="preserve">: </w:t>
+      </w:r>
+      <w:r>
+        <w:rPr>
+          <w:rFonts w:ascii="Times New Roman" w:hAnsi="Times New Roman" w:cs="Times New Roman"/>
+          <w:lang w:val="cs-CZ"/>
+        </w:rPr>
+        <w:tab/>
+      </w:r>
+      <w:r>
+        <w:rPr>
+          <w:rFonts w:ascii="Helvetica" w:hAnsi="Helvetica"/>
+          <w:lang w:val="cs-CZ"/>
+        </w:rPr>
+        <w:t>Ing. Ondřej Macek</w:t>
+      </w:r>
+    </w:p>
+    <w:p>
+      <w:pPr>
+        <w:tabs>
+          <w:tab w:val="left" w:pos="2835"/>
+        </w:tabs>
+        <w:jc w:val="both"/>
+        <w:rPr>
+          <w:rFonts w:ascii="Helvetica" w:hAnsi="Helvetica"/>
+          <w:lang w:val="cs-CZ"/>
+        </w:rPr>
+      </w:pPr>
+      <w:r>
+        <w:rPr>
+          <w:rFonts w:ascii="Helvetica" w:hAnsi="Helvetica"/>
+          <w:i/>
+          <w:lang w:val="cs-CZ"/>
+        </w:rPr>
+        <w:t>C</w:t>
+      </w:r>
+      <w:r>
+        <w:rPr>
+          <w:rFonts w:ascii="Helvetica" w:hAnsi="Helvetica"/>
+          <w:i/>
+          <w:lang w:val="cs-CZ"/>
+        </w:rPr>
+        <w:t>vičení</w:t>
+      </w:r>
+      <w:r>
+        <w:rPr>
+          <w:rFonts w:ascii="Helvetica" w:hAnsi="Helvetica"/>
+          <w:lang w:val="cs-CZ"/>
+        </w:rPr>
+        <w:t xml:space="preserve">: </w:t>
+      </w:r>
+      <w:r>
+        <w:rPr>
+          <w:rFonts w:ascii="Times New Roman" w:hAnsi="Times New Roman" w:cs="Times New Roman"/>
+          <w:lang w:val="cs-CZ"/>
+        </w:rPr>
+        <w:tab/>
+      </w:r>
+      <w:r>
+        <w:rPr>
+          <w:rFonts w:ascii="Helvetica" w:hAnsi="Helvetica"/>
+          <w:lang w:val="cs-CZ"/>
+        </w:rPr>
+        <w:t>A4B33SI, 3. semestr, pondělí, 12.45</w:t>
+      </w:r>
+    </w:p>
+    <w:p>
+      <w:pPr>
+        <w:tabs>
+          <w:tab w:val="left" w:pos="2835"/>
+        </w:tabs>
+        <w:jc w:val="both"/>
+        <w:rPr>
+          <w:rFonts w:ascii="Helvetica" w:hAnsi="Helvetica"/>
+          <w:lang w:val="cs-CZ"/>
+        </w:rPr>
+      </w:pPr>
+      <w:r>
+        <w:rPr>
+          <w:rFonts w:ascii="Helvetica" w:hAnsi="Helvetica"/>
+          <w:i/>
+          <w:lang w:val="cs-CZ"/>
+        </w:rPr>
+        <w:t>O</w:t>
+      </w:r>
+      <w:r>
+        <w:rPr>
+          <w:rFonts w:ascii="Helvetica" w:hAnsi="Helvetica"/>
+          <w:i/>
+          <w:lang w:val="cs-CZ"/>
+        </w:rPr>
+        <w:t>devzdání</w:t>
+      </w:r>
+      <w:r>
+        <w:rPr>
+          <w:rFonts w:ascii="Helvetica" w:hAnsi="Helvetica"/>
+          <w:lang w:val="cs-CZ"/>
+        </w:rPr>
+        <w:t xml:space="preserve">: </w:t>
+      </w:r>
+      <w:r>
+        <w:rPr>
+          <w:rFonts w:ascii="Times New Roman" w:hAnsi="Times New Roman" w:cs="Times New Roman"/>
+          <w:lang w:val="cs-CZ"/>
+        </w:rPr>
+        <w:tab/>
+      </w:r>
+      <w:r>
+        <w:rPr>
+          <w:rFonts w:ascii="Helvetica" w:hAnsi="Helvetica"/>
+          <w:lang w:val="cs-CZ"/>
+        </w:rPr>
+        <w:t>28. 10. 2013</w:t>
+      </w:r>
+    </w:p>
+    <w:p>
+      <w:pPr>
+        <w:rPr>
+          <w:rFonts w:ascii="Helvetica" w:hAnsi="Helvetica"/>
+          <w:lang w:val="cs-CZ"/>
+        </w:rPr>
+      </w:pPr>
+      <w:r>
+        <w:rPr>
+          <w:rFonts w:ascii="Helvetica" w:hAnsi="Helvetica"/>
+          <w:lang w:val="cs-CZ"/>
+        </w:rPr>
+        <w:br w:type="page"/>
+      </w:r>
+    </w:p>
+    <w:p>
+      <w:pPr>
+        <w:jc w:val="both"/>
+        <w:rPr>
+          <w:rFonts w:ascii="Helvetica" w:hAnsi="Helvetica"/>
+          <w:b/>
+          <w:sz w:val="40"/>
+          <w:szCs w:val="40"/>
+          <w:lang w:val="cs-CZ"/>
+        </w:rPr>
+      </w:pPr>
+      <w:r>
+        <w:rPr>
+          <w:rFonts w:ascii="Helvetica" w:hAnsi="Helvetica"/>
+          <w:b/>
+          <w:sz w:val="40"/>
+          <w:szCs w:val="40"/>
+          <w:lang w:val="cs-CZ"/>
+        </w:rPr>
+        <w:lastRenderedPageBreak/>
+        <w:t>Vize projek</w:t>
+      </w:r>
+      <w:r>
+        <w:rPr>
+          <w:rFonts w:ascii="Helvetica" w:hAnsi="Helvetica"/>
+          <w:b/>
+          <w:sz w:val="40"/>
+          <w:szCs w:val="40"/>
+          <w:lang w:val="cs-CZ"/>
+        </w:rPr>
+        <w:t>t</w:t>
+      </w:r>
+      <w:r>
+        <w:rPr>
+          <w:rFonts w:ascii="Helvetica" w:hAnsi="Helvetica"/>
+          <w:b/>
+          <w:sz w:val="40"/>
+          <w:szCs w:val="40"/>
+          <w:lang w:val="cs-CZ"/>
+        </w:rPr>
+        <w:t>u</w:t>
+      </w:r>
+    </w:p>
+    <w:sdt>
+      <w:sdtPr>
+        <w:id w:val="17361202"/>
+        <w:docPartObj>
+          <w:docPartGallery w:val="Table of Contents"/>
+          <w:docPartUnique/>
+        </w:docPartObj>
+      </w:sdtPr>
+      <w:sdtEndPr>
+        <w:rPr>
+          <w:rFonts w:asciiTheme="minorHAnsi" w:eastAsiaTheme="minorEastAsia" w:hAnsiTheme="minorHAnsi" w:cstheme="minorBidi"/>
+          <w:noProof/>
+          <w:color w:val="auto"/>
+          <w:sz w:val="24"/>
+          <w:szCs w:val="24"/>
+        </w:rPr>
+      </w:sdtEndPr>
+      <w:sdtContent>
+        <w:p>
+          <w:pPr>
+            <w:pStyle w:val="TOCHeading"/>
+          </w:pPr>
+          <w:r>
+            <w:t>Obsah</w:t>
+          </w:r>
+        </w:p>
+        <w:p>
+          <w:pPr>
+            <w:pStyle w:val="TOC2"/>
+            <w:tabs>
+              <w:tab w:val="right" w:leader="dot" w:pos="8290"/>
+            </w:tabs>
+            <w:rPr>
+              <w:smallCaps/>
+              <w:noProof/>
+              <w:sz w:val="24"/>
+              <w:szCs w:val="24"/>
+              <w:lang w:eastAsia="ja-JP"/>
+            </w:rPr>
+          </w:pPr>
+          <w:r>
+            <w:rPr>
+              <w:b w:val="0"/>
+            </w:rPr>
+            <w:fldChar w:fldCharType="begin"/>
+          </w:r>
+          <w:r>
+            <w:instrText xml:space="preserve"> TOC \o "1-3" \h \z \u </w:instrText>
+          </w:r>
+          <w:r>
+            <w:rPr>
+              <w:b w:val="0"/>
+            </w:rPr>
+            <w:fldChar w:fldCharType="separate"/>
+          </w:r>
+          <w:r>
+            <w:rPr>
+              <w:rFonts w:ascii="Helvetica" w:hAnsi="Helvetica"/>
+              <w:noProof/>
+              <w:lang w:val="cs-CZ"/>
+            </w:rPr>
+            <w:t>Obsah</w:t>
+          </w:r>
+          <w:r>
+            <w:rPr>
+              <w:noProof/>
+            </w:rPr>
+            <w:tab/>
+          </w:r>
+          <w:r>
+            <w:rPr>
+              <w:noProof/>
+            </w:rPr>
+            <w:fldChar w:fldCharType="begin"/>
+          </w:r>
+          <w:r>
+            <w:rPr>
+              <w:noProof/>
+            </w:rPr>
+            <w:instrText xml:space="preserve"> PAGEREF _Toc244620080 \h </w:instrText>
+          </w:r>
+          <w:r>
+            <w:rPr>
+              <w:noProof/>
+            </w:rPr>
+          </w:r>
+          <w:r>
+            <w:rPr>
+              <w:noProof/>
+            </w:rPr>
+            <w:fldChar w:fldCharType="separate"/>
+          </w:r>
+          <w:r>
+            <w:rPr>
+              <w:noProof/>
+            </w:rPr>
+            <w:t>2</w:t>
+          </w:r>
+          <w:r>
+            <w:rPr>
+              <w:noProof/>
+            </w:rPr>
+            <w:fldChar w:fldCharType="end"/>
+          </w:r>
+        </w:p>
+        <w:p>
+          <w:pPr>
+            <w:pStyle w:val="TOC2"/>
+            <w:tabs>
+              <w:tab w:val="right" w:leader="dot" w:pos="8290"/>
+            </w:tabs>
+            <w:rPr>
+              <w:smallCaps/>
+              <w:noProof/>
+              <w:sz w:val="24"/>
+              <w:szCs w:val="24"/>
+              <w:lang w:eastAsia="ja-JP"/>
+            </w:rPr>
+          </w:pPr>
+          <w:r>
+            <w:rPr>
+              <w:rFonts w:ascii="Helvetica" w:hAnsi="Helvetica"/>
+              <w:noProof/>
+              <w:lang w:val="cs-CZ"/>
+            </w:rPr>
+            <w:t>Abstrakt</w:t>
+          </w:r>
+          <w:r>
+            <w:rPr>
+              <w:noProof/>
+            </w:rPr>
+            <w:tab/>
+          </w:r>
+          <w:r>
+            <w:rPr>
+              <w:noProof/>
+            </w:rPr>
+            <w:fldChar w:fldCharType="begin"/>
+          </w:r>
+          <w:r>
+            <w:rPr>
+              <w:noProof/>
+            </w:rPr>
+            <w:instrText xml:space="preserve"> PAGEREF _Toc244620081 \h </w:instrText>
+          </w:r>
+          <w:r>
+            <w:rPr>
+              <w:noProof/>
+            </w:rPr>
+          </w:r>
+          <w:r>
+            <w:rPr>
+              <w:noProof/>
+            </w:rPr>
+            <w:fldChar w:fldCharType="separate"/>
+          </w:r>
+          <w:r>
+            <w:rPr>
+              <w:noProof/>
+            </w:rPr>
+            <w:t>3</w:t>
+          </w:r>
+          <w:r>
+            <w:rPr>
+              <w:noProof/>
+            </w:rPr>
+            <w:fldChar w:fldCharType="end"/>
+          </w:r>
+        </w:p>
+        <w:p>
+          <w:pPr>
+            <w:pStyle w:val="TOC2"/>
+            <w:tabs>
+              <w:tab w:val="right" w:leader="dot" w:pos="8290"/>
+            </w:tabs>
+            <w:rPr>
+              <w:smallCaps/>
+              <w:noProof/>
+              <w:sz w:val="24"/>
+              <w:szCs w:val="24"/>
+              <w:lang w:eastAsia="ja-JP"/>
+            </w:rPr>
+          </w:pPr>
+          <w:r>
+            <w:rPr>
+              <w:rFonts w:ascii="Helvetica" w:hAnsi="Helvetica"/>
+              <w:noProof/>
+              <w:lang w:val="cs-CZ"/>
+            </w:rPr>
+            <w:t>Zainteresované instituce a osoby</w:t>
+          </w:r>
+          <w:r>
+            <w:rPr>
+              <w:noProof/>
+            </w:rPr>
+            <w:tab/>
+          </w:r>
+          <w:r>
+            <w:rPr>
+              <w:noProof/>
+            </w:rPr>
+            <w:fldChar w:fldCharType="begin"/>
+          </w:r>
+          <w:r>
+            <w:rPr>
+              <w:noProof/>
+            </w:rPr>
+            <w:instrText xml:space="preserve"> PAGEREF _Toc244620082 \h </w:instrText>
+          </w:r>
+          <w:r>
+            <w:rPr>
+              <w:noProof/>
+            </w:rPr>
+          </w:r>
+          <w:r>
+            <w:rPr>
+              <w:noProof/>
+            </w:rPr>
+            <w:fldChar w:fldCharType="separate"/>
+          </w:r>
+          <w:r>
+            <w:rPr>
+              <w:noProof/>
+            </w:rPr>
+            <w:t>3</w:t>
+          </w:r>
+          <w:r>
+            <w:rPr>
+              <w:noProof/>
+            </w:rPr>
+            <w:fldChar w:fldCharType="end"/>
+          </w:r>
+        </w:p>
+        <w:p>
+          <w:pPr>
+            <w:pStyle w:val="TOC3"/>
+            <w:tabs>
+              <w:tab w:val="right" w:leader="dot" w:pos="8290"/>
+            </w:tabs>
+            <w:rPr>
+              <w:i/>
+              <w:noProof/>
+              <w:sz w:val="24"/>
+              <w:szCs w:val="24"/>
+              <w:lang w:eastAsia="ja-JP"/>
+            </w:rPr>
+          </w:pPr>
+          <w:r>
+            <w:rPr>
+              <w:rFonts w:ascii="Helvetica" w:hAnsi="Helvetica"/>
+              <w:noProof/>
+              <w:lang w:val="cs-CZ"/>
+            </w:rPr>
+            <w:t>Zadavatel a dodavatel</w:t>
+          </w:r>
+          <w:r>
+            <w:rPr>
+              <w:noProof/>
+            </w:rPr>
+            <w:tab/>
+          </w:r>
+          <w:r>
+            <w:rPr>
+              <w:noProof/>
+            </w:rPr>
+            <w:fldChar w:fldCharType="begin"/>
+          </w:r>
+          <w:r>
+            <w:rPr>
+              <w:noProof/>
+            </w:rPr>
+            <w:instrText xml:space="preserve"> PAGEREF _Toc244620083 \h </w:instrText>
+          </w:r>
+          <w:r>
+            <w:rPr>
+              <w:noProof/>
+            </w:rPr>
+          </w:r>
+          <w:r>
+            <w:rPr>
+              <w:noProof/>
+            </w:rPr>
+            <w:fldChar w:fldCharType="separate"/>
+          </w:r>
+          <w:r>
+            <w:rPr>
+              <w:noProof/>
+            </w:rPr>
+            <w:t>3</w:t>
+          </w:r>
+          <w:r>
+            <w:rPr>
+              <w:noProof/>
+            </w:rPr>
+            <w:fldChar w:fldCharType="end"/>
+          </w:r>
+        </w:p>
+        <w:p>
+          <w:pPr>
+            <w:pStyle w:val="TOC3"/>
+            <w:tabs>
+              <w:tab w:val="right" w:leader="dot" w:pos="8290"/>
+            </w:tabs>
+            <w:rPr>
+              <w:i/>
+              <w:noProof/>
+              <w:sz w:val="24"/>
+              <w:szCs w:val="24"/>
+              <w:lang w:eastAsia="ja-JP"/>
+            </w:rPr>
+          </w:pPr>
+          <w:r>
+            <w:rPr>
+              <w:rFonts w:ascii="Helvetica" w:hAnsi="Helvetica"/>
+              <w:noProof/>
+              <w:lang w:val="cs-CZ"/>
+            </w:rPr>
+            <w:t>Uživatelé systému</w:t>
+          </w:r>
+          <w:r>
+            <w:rPr>
+              <w:noProof/>
+            </w:rPr>
+            <w:tab/>
+          </w:r>
+          <w:r>
+            <w:rPr>
+              <w:noProof/>
+            </w:rPr>
+            <w:fldChar w:fldCharType="begin"/>
+          </w:r>
+          <w:r>
+            <w:rPr>
+              <w:noProof/>
+            </w:rPr>
+            <w:instrText xml:space="preserve"> PAGEREF _Toc244620084 \h </w:instrText>
+          </w:r>
+          <w:r>
+            <w:rPr>
+              <w:noProof/>
+            </w:rPr>
+          </w:r>
+          <w:r>
+            <w:rPr>
+              <w:noProof/>
+            </w:rPr>
+            <w:fldChar w:fldCharType="separate"/>
+          </w:r>
+          <w:r>
+            <w:rPr>
+              <w:noProof/>
+            </w:rPr>
+            <w:t>3</w:t>
+          </w:r>
+          <w:r>
+            <w:rPr>
+              <w:noProof/>
+            </w:rPr>
+            <w:fldChar w:fldCharType="end"/>
+          </w:r>
+        </w:p>
+        <w:p>
+          <w:pPr>
+            <w:pStyle w:val="TOC2"/>
+            <w:tabs>
+              <w:tab w:val="right" w:leader="dot" w:pos="8290"/>
+            </w:tabs>
+            <w:rPr>
+              <w:smallCaps/>
+              <w:noProof/>
+              <w:sz w:val="24"/>
+              <w:szCs w:val="24"/>
+              <w:lang w:eastAsia="ja-JP"/>
+            </w:rPr>
+          </w:pPr>
+          <w:r>
+            <w:rPr>
+              <w:rFonts w:ascii="Helvetica" w:hAnsi="Helvetica"/>
+              <w:noProof/>
+              <w:lang w:val="cs-CZ"/>
+            </w:rPr>
+            <w:t>FURPS</w:t>
+          </w:r>
+          <w:r>
+            <w:rPr>
+              <w:noProof/>
+            </w:rPr>
+            <w:tab/>
+          </w:r>
+          <w:r>
+            <w:rPr>
+              <w:noProof/>
+            </w:rPr>
+            <w:fldChar w:fldCharType="begin"/>
+          </w:r>
+          <w:r>
+            <w:rPr>
+              <w:noProof/>
+            </w:rPr>
+            <w:instrText xml:space="preserve"> PAGEREF _Toc244620085 \h </w:instrText>
+          </w:r>
+          <w:r>
+            <w:rPr>
+              <w:noProof/>
+            </w:rPr>
+          </w:r>
+          <w:r>
+            <w:rPr>
+              <w:noProof/>
+            </w:rPr>
+            <w:fldChar w:fldCharType="separate"/>
+          </w:r>
+          <w:r>
+            <w:rPr>
+              <w:noProof/>
+            </w:rPr>
+            <w:t>4</w:t>
+          </w:r>
+          <w:r>
+            <w:rPr>
+              <w:noProof/>
+            </w:rPr>
+            <w:fldChar w:fldCharType="end"/>
+          </w:r>
+        </w:p>
+        <w:p>
+          <w:pPr>
+            <w:pStyle w:val="TOC3"/>
+            <w:tabs>
+              <w:tab w:val="right" w:leader="dot" w:pos="8290"/>
+            </w:tabs>
+            <w:rPr>
+              <w:i/>
+              <w:noProof/>
+              <w:sz w:val="24"/>
+              <w:szCs w:val="24"/>
+              <w:lang w:eastAsia="ja-JP"/>
+            </w:rPr>
+          </w:pPr>
+          <w:r>
+            <w:rPr>
+              <w:rFonts w:ascii="Helvetica" w:hAnsi="Helvetica"/>
+              <w:noProof/>
+              <w:lang w:val="cs-CZ"/>
+            </w:rPr>
+            <w:t>Funkcionalita</w:t>
+          </w:r>
+          <w:r>
+            <w:rPr>
+              <w:noProof/>
+            </w:rPr>
+            <w:tab/>
+          </w:r>
+          <w:r>
+            <w:rPr>
+              <w:noProof/>
+            </w:rPr>
+            <w:fldChar w:fldCharType="begin"/>
+          </w:r>
+          <w:r>
+            <w:rPr>
+              <w:noProof/>
+            </w:rPr>
+            <w:instrText xml:space="preserve"> PAGEREF _Toc244620086 \h </w:instrText>
+          </w:r>
+          <w:r>
+            <w:rPr>
+              <w:noProof/>
+            </w:rPr>
+          </w:r>
+          <w:r>
+            <w:rPr>
+              <w:noProof/>
+            </w:rPr>
+            <w:fldChar w:fldCharType="separate"/>
+          </w:r>
+          <w:r>
+            <w:rPr>
+              <w:noProof/>
+            </w:rPr>
+            <w:t>4</w:t>
+          </w:r>
+          <w:r>
+            <w:rPr>
+              <w:noProof/>
+            </w:rPr>
+            <w:fldChar w:fldCharType="end"/>
+          </w:r>
+        </w:p>
+        <w:p>
+          <w:pPr>
+            <w:pStyle w:val="TOC3"/>
+            <w:tabs>
+              <w:tab w:val="right" w:leader="dot" w:pos="8290"/>
+            </w:tabs>
+            <w:rPr>
+              <w:i/>
+              <w:noProof/>
+              <w:sz w:val="24"/>
+              <w:szCs w:val="24"/>
+              <w:lang w:eastAsia="ja-JP"/>
+            </w:rPr>
+          </w:pPr>
+          <w:r>
+            <w:rPr>
+              <w:rFonts w:ascii="Helvetica" w:hAnsi="Helvetica"/>
+              <w:noProof/>
+              <w:lang w:val="cs-CZ"/>
+            </w:rPr>
+            <w:t>Užitečnost/ Uživatelská použitelnost</w:t>
+          </w:r>
+          <w:r>
+            <w:rPr>
+              <w:noProof/>
+            </w:rPr>
+            <w:tab/>
+          </w:r>
+          <w:r>
+            <w:rPr>
+              <w:noProof/>
+            </w:rPr>
+            <w:fldChar w:fldCharType="begin"/>
+          </w:r>
+          <w:r>
+            <w:rPr>
+              <w:noProof/>
+            </w:rPr>
+            <w:instrText xml:space="preserve"> PAGEREF _Toc244620087 \h </w:instrText>
+          </w:r>
+          <w:r>
+            <w:rPr>
+              <w:noProof/>
+            </w:rPr>
+          </w:r>
+          <w:r>
+            <w:rPr>
+              <w:noProof/>
+            </w:rPr>
+            <w:fldChar w:fldCharType="separate"/>
+          </w:r>
+          <w:r>
+            <w:rPr>
+              <w:noProof/>
+            </w:rPr>
+            <w:t>4</w:t>
+          </w:r>
+          <w:r>
+            <w:rPr>
+              <w:noProof/>
+            </w:rPr>
+            <w:fldChar w:fldCharType="end"/>
+          </w:r>
+        </w:p>
+        <w:p>
+          <w:pPr>
+            <w:pStyle w:val="TOC3"/>
+            <w:tabs>
+              <w:tab w:val="right" w:leader="dot" w:pos="8290"/>
+            </w:tabs>
+            <w:rPr>
+              <w:i/>
+              <w:noProof/>
+              <w:sz w:val="24"/>
+              <w:szCs w:val="24"/>
+              <w:lang w:eastAsia="ja-JP"/>
+            </w:rPr>
+          </w:pPr>
+          <w:r>
+            <w:rPr>
+              <w:rFonts w:ascii="Helvetica" w:hAnsi="Helvetica"/>
+              <w:noProof/>
+              <w:lang w:val="cs-CZ"/>
+            </w:rPr>
+            <w:t>Spolehlivost (Reliability)</w:t>
+          </w:r>
+          <w:r>
+            <w:rPr>
+              <w:noProof/>
+            </w:rPr>
+            <w:tab/>
+          </w:r>
+          <w:r>
+            <w:rPr>
+              <w:noProof/>
+            </w:rPr>
+            <w:fldChar w:fldCharType="begin"/>
+          </w:r>
+          <w:r>
+            <w:rPr>
+              <w:noProof/>
+            </w:rPr>
+            <w:instrText xml:space="preserve"> PAGEREF _Toc244620088 \h </w:instrText>
+          </w:r>
+          <w:r>
+            <w:rPr>
+              <w:noProof/>
+            </w:rPr>
+          </w:r>
+          <w:r>
+            <w:rPr>
+              <w:noProof/>
+            </w:rPr>
+            <w:fldChar w:fldCharType="separate"/>
+          </w:r>
+          <w:r>
+            <w:rPr>
+              <w:noProof/>
+            </w:rPr>
+            <w:t>4</w:t>
+          </w:r>
+          <w:r>
+            <w:rPr>
+              <w:noProof/>
+            </w:rPr>
+            <w:fldChar w:fldCharType="end"/>
+          </w:r>
+        </w:p>
+        <w:p>
+          <w:pPr>
+            <w:pStyle w:val="TOC3"/>
+            <w:tabs>
+              <w:tab w:val="right" w:leader="dot" w:pos="8290"/>
+            </w:tabs>
+            <w:rPr>
+              <w:i/>
+              <w:noProof/>
+              <w:sz w:val="24"/>
+              <w:szCs w:val="24"/>
+              <w:lang w:eastAsia="ja-JP"/>
+            </w:rPr>
+          </w:pPr>
+          <w:r>
+            <w:rPr>
+              <w:rFonts w:ascii="Helvetica" w:hAnsi="Helvetica"/>
+              <w:noProof/>
+              <w:lang w:val="cs-CZ"/>
+            </w:rPr>
+            <w:t>Výkon (Performance)</w:t>
+          </w:r>
+          <w:r>
+            <w:rPr>
+              <w:noProof/>
+            </w:rPr>
+            <w:tab/>
+          </w:r>
+          <w:r>
+            <w:rPr>
+              <w:noProof/>
+            </w:rPr>
+            <w:fldChar w:fldCharType="begin"/>
+          </w:r>
+          <w:r>
+            <w:rPr>
+              <w:noProof/>
+            </w:rPr>
+            <w:instrText xml:space="preserve"> PAGEREF _Toc244620089 \h </w:instrText>
+          </w:r>
+          <w:r>
+            <w:rPr>
+              <w:noProof/>
+            </w:rPr>
+          </w:r>
+          <w:r>
+            <w:rPr>
+              <w:noProof/>
+            </w:rPr>
+            <w:fldChar w:fldCharType="separate"/>
+          </w:r>
+          <w:r>
+            <w:rPr>
+              <w:noProof/>
+            </w:rPr>
+            <w:t>4</w:t>
+          </w:r>
+          <w:r>
+            <w:rPr>
+              <w:noProof/>
+            </w:rPr>
+            <w:fldChar w:fldCharType="end"/>
+          </w:r>
+        </w:p>
+        <w:p>
+          <w:pPr>
+            <w:pStyle w:val="TOC3"/>
+            <w:tabs>
+              <w:tab w:val="right" w:leader="dot" w:pos="8290"/>
+            </w:tabs>
+            <w:rPr>
+              <w:i/>
+              <w:noProof/>
+              <w:sz w:val="24"/>
+              <w:szCs w:val="24"/>
+              <w:lang w:eastAsia="ja-JP"/>
+            </w:rPr>
+          </w:pPr>
+          <w:r>
+            <w:rPr>
+              <w:rFonts w:ascii="Helvetica" w:hAnsi="Helvetica"/>
+              <w:noProof/>
+              <w:lang w:val="cs-CZ"/>
+            </w:rPr>
+            <w:t>Rozšiřitelnost (Supportability)</w:t>
+          </w:r>
+          <w:r>
+            <w:rPr>
+              <w:noProof/>
+            </w:rPr>
+            <w:tab/>
+          </w:r>
+          <w:r>
+            <w:rPr>
+              <w:noProof/>
+            </w:rPr>
+            <w:fldChar w:fldCharType="begin"/>
+          </w:r>
+          <w:r>
+            <w:rPr>
+              <w:noProof/>
+            </w:rPr>
+            <w:instrText xml:space="preserve"> PAGEREF _Toc244620090 \h </w:instrText>
+          </w:r>
+          <w:r>
+            <w:rPr>
+              <w:noProof/>
+            </w:rPr>
+          </w:r>
+          <w:r>
+            <w:rPr>
+              <w:noProof/>
+            </w:rPr>
+            <w:fldChar w:fldCharType="separate"/>
+          </w:r>
+          <w:r>
+            <w:rPr>
+              <w:noProof/>
+            </w:rPr>
+            <w:t>4</w:t>
+          </w:r>
+          <w:r>
+            <w:rPr>
+              <w:noProof/>
+            </w:rPr>
+            <w:fldChar w:fldCharType="end"/>
+          </w:r>
+        </w:p>
+        <w:p>
+          <w:pPr>
+            <w:pStyle w:val="TOC3"/>
+            <w:tabs>
+              <w:tab w:val="right" w:leader="dot" w:pos="8290"/>
+            </w:tabs>
+            <w:rPr>
+              <w:i/>
+              <w:noProof/>
+              <w:sz w:val="24"/>
+              <w:szCs w:val="24"/>
+              <w:lang w:eastAsia="ja-JP"/>
+            </w:rPr>
+          </w:pPr>
+          <w:r>
+            <w:rPr>
+              <w:rFonts w:ascii="Helvetica" w:hAnsi="Helvetica"/>
+              <w:noProof/>
+              <w:lang w:val="cs-CZ"/>
+            </w:rPr>
+            <w:t>Operační systémy</w:t>
+          </w:r>
+          <w:r>
+            <w:rPr>
+              <w:noProof/>
+            </w:rPr>
+            <w:tab/>
+          </w:r>
+          <w:r>
+            <w:rPr>
+              <w:noProof/>
+            </w:rPr>
+            <w:fldChar w:fldCharType="begin"/>
+          </w:r>
+          <w:r>
+            <w:rPr>
+              <w:noProof/>
+            </w:rPr>
+            <w:instrText xml:space="preserve"> PAGEREF _Toc244620091 \h </w:instrText>
+          </w:r>
+          <w:r>
+            <w:rPr>
+              <w:noProof/>
+            </w:rPr>
+          </w:r>
+          <w:r>
+            <w:rPr>
+              <w:noProof/>
+            </w:rPr>
+            <w:fldChar w:fldCharType="separate"/>
+          </w:r>
+          <w:r>
+            <w:rPr>
+              <w:noProof/>
+            </w:rPr>
+            <w:t>4</w:t>
+          </w:r>
+          <w:r>
+            <w:rPr>
+              <w:noProof/>
+            </w:rPr>
+            <w:fldChar w:fldCharType="end"/>
+          </w:r>
+        </w:p>
+        <w:p>
+          <w:pPr>
+            <w:pStyle w:val="TOC3"/>
+            <w:tabs>
+              <w:tab w:val="right" w:leader="dot" w:pos="8290"/>
+            </w:tabs>
+            <w:rPr>
+              <w:i/>
+              <w:noProof/>
+              <w:sz w:val="24"/>
+              <w:szCs w:val="24"/>
+              <w:lang w:eastAsia="ja-JP"/>
+            </w:rPr>
+          </w:pPr>
+          <w:r>
+            <w:rPr>
+              <w:rFonts w:ascii="Helvetica" w:hAnsi="Helvetica"/>
+              <w:noProof/>
+              <w:lang w:val="cs-CZ"/>
+            </w:rPr>
+            <w:t>Obchodní a právní aspekty</w:t>
+          </w:r>
+          <w:r>
+            <w:rPr>
+              <w:noProof/>
+            </w:rPr>
+            <w:tab/>
+          </w:r>
+          <w:r>
+            <w:rPr>
+              <w:noProof/>
+            </w:rPr>
+            <w:fldChar w:fldCharType="begin"/>
+          </w:r>
+          <w:r>
+            <w:rPr>
+              <w:noProof/>
+            </w:rPr>
+            <w:instrText xml:space="preserve"> PAGEREF _Toc244620092 \h </w:instrText>
+          </w:r>
+          <w:r>
+            <w:rPr>
+              <w:noProof/>
+            </w:rPr>
+          </w:r>
+          <w:r>
+            <w:rPr>
+              <w:noProof/>
+            </w:rPr>
+            <w:fldChar w:fldCharType="separate"/>
+          </w:r>
+          <w:r>
+            <w:rPr>
+              <w:noProof/>
+            </w:rPr>
+            <w:t>4</w:t>
+          </w:r>
+          <w:r>
+            <w:rPr>
+              <w:noProof/>
+            </w:rPr>
+            <w:fldChar w:fldCharType="end"/>
+          </w:r>
+        </w:p>
+        <w:p>
+          <w:pPr>
+            <w:pStyle w:val="TOC3"/>
+            <w:tabs>
+              <w:tab w:val="right" w:leader="dot" w:pos="8290"/>
+            </w:tabs>
+            <w:rPr>
+              <w:i/>
+              <w:noProof/>
+              <w:sz w:val="24"/>
+              <w:szCs w:val="24"/>
+              <w:lang w:eastAsia="ja-JP"/>
+            </w:rPr>
+          </w:pPr>
+          <w:r>
+            <w:rPr>
+              <w:rFonts w:ascii="Helvetica" w:hAnsi="Helvetica"/>
+              <w:noProof/>
+              <w:lang w:val="cs-CZ"/>
+            </w:rPr>
+            <w:t>Implementace</w:t>
+          </w:r>
+          <w:r>
+            <w:rPr>
+              <w:noProof/>
+            </w:rPr>
+            <w:tab/>
+          </w:r>
+          <w:r>
+            <w:rPr>
+              <w:noProof/>
+            </w:rPr>
+            <w:fldChar w:fldCharType="begin"/>
+          </w:r>
+          <w:r>
+            <w:rPr>
+              <w:noProof/>
+            </w:rPr>
+            <w:instrText xml:space="preserve"> PAGEREF _Toc244620093 \h </w:instrText>
+          </w:r>
+          <w:r>
+            <w:rPr>
+              <w:noProof/>
+            </w:rPr>
+          </w:r>
+          <w:r>
+            <w:rPr>
+              <w:noProof/>
+            </w:rPr>
+            <w:fldChar w:fldCharType="separate"/>
+          </w:r>
+          <w:r>
+            <w:rPr>
+              <w:noProof/>
+            </w:rPr>
+            <w:t>4</w:t>
+          </w:r>
+          <w:r>
+            <w:rPr>
+              <w:noProof/>
+            </w:rPr>
+            <w:fldChar w:fldCharType="end"/>
+          </w:r>
+        </w:p>
+        <w:p>
+          <w:pPr>
+            <w:pStyle w:val="TOC2"/>
+            <w:tabs>
+              <w:tab w:val="right" w:leader="dot" w:pos="8290"/>
+            </w:tabs>
+            <w:rPr>
+              <w:smallCaps/>
+              <w:noProof/>
+              <w:sz w:val="24"/>
+              <w:szCs w:val="24"/>
+              <w:lang w:eastAsia="ja-JP"/>
+            </w:rPr>
+          </w:pPr>
+          <w:r>
+            <w:rPr>
+              <w:rFonts w:ascii="Helvetica" w:hAnsi="Helvetica"/>
+              <w:noProof/>
+              <w:lang w:val="cs-CZ"/>
+            </w:rPr>
+            <w:t>Časový harmonogram</w:t>
+          </w:r>
+          <w:r>
+            <w:rPr>
+              <w:noProof/>
+            </w:rPr>
+            <w:tab/>
+          </w:r>
+          <w:r>
+            <w:rPr>
+              <w:noProof/>
+            </w:rPr>
+            <w:fldChar w:fldCharType="begin"/>
+          </w:r>
+          <w:r>
+            <w:rPr>
+              <w:noProof/>
+            </w:rPr>
+            <w:instrText xml:space="preserve"> PAGEREF _Toc244620094 \h </w:instrText>
+          </w:r>
+          <w:r>
+            <w:rPr>
+              <w:noProof/>
+            </w:rPr>
+          </w:r>
+          <w:r>
+            <w:rPr>
+              <w:noProof/>
+            </w:rPr>
+            <w:fldChar w:fldCharType="separate"/>
+          </w:r>
+          <w:r>
+            <w:rPr>
+              <w:noProof/>
+            </w:rPr>
+            <w:t>5</w:t>
+          </w:r>
+          <w:r>
+            <w:rPr>
+              <w:noProof/>
+            </w:rPr>
+            <w:fldChar w:fldCharType="end"/>
+          </w:r>
+        </w:p>
+        <w:p>
+          <w:pPr>
+            <w:pStyle w:val="TOC2"/>
+            <w:tabs>
+              <w:tab w:val="right" w:leader="dot" w:pos="8290"/>
+            </w:tabs>
+            <w:rPr>
+              <w:smallCaps/>
+              <w:noProof/>
+              <w:sz w:val="24"/>
+              <w:szCs w:val="24"/>
+              <w:lang w:eastAsia="ja-JP"/>
+            </w:rPr>
+          </w:pPr>
+          <w:r>
+            <w:rPr>
+              <w:rFonts w:ascii="Helvetica" w:hAnsi="Helvetica"/>
+              <w:noProof/>
+              <w:lang w:val="cs-CZ"/>
+            </w:rPr>
+            <w:t>Finanční odhad</w:t>
+          </w:r>
+          <w:r>
+            <w:rPr>
+              <w:noProof/>
+            </w:rPr>
+            <w:tab/>
+          </w:r>
+          <w:r>
+            <w:rPr>
+              <w:noProof/>
+            </w:rPr>
+            <w:fldChar w:fldCharType="begin"/>
+          </w:r>
+          <w:r>
+            <w:rPr>
+              <w:noProof/>
+            </w:rPr>
+            <w:instrText xml:space="preserve"> PAGEREF _Toc244620095 \h </w:instrText>
+          </w:r>
+          <w:r>
+            <w:rPr>
+              <w:noProof/>
+            </w:rPr>
+          </w:r>
+          <w:r>
+            <w:rPr>
+              <w:noProof/>
+            </w:rPr>
+            <w:fldChar w:fldCharType="separate"/>
+          </w:r>
+          <w:r>
+            <w:rPr>
+              <w:noProof/>
+            </w:rPr>
+            <w:t>5</w:t>
+          </w:r>
+          <w:r>
+            <w:rPr>
+              <w:noProof/>
+            </w:rPr>
+            <w:fldChar w:fldCharType="end"/>
+          </w:r>
+        </w:p>
+        <w:p>
+          <w:pPr>
+            <w:pStyle w:val="TOC2"/>
+            <w:tabs>
+              <w:tab w:val="right" w:leader="dot" w:pos="8290"/>
+            </w:tabs>
+            <w:rPr>
+              <w:smallCaps/>
+              <w:noProof/>
+              <w:sz w:val="24"/>
+              <w:szCs w:val="24"/>
+              <w:lang w:eastAsia="ja-JP"/>
+            </w:rPr>
+          </w:pPr>
+          <w:r>
+            <w:rPr>
+              <w:rFonts w:ascii="Helvetica" w:hAnsi="Helvetica"/>
+              <w:noProof/>
+              <w:lang w:val="cs-CZ"/>
+            </w:rPr>
+            <w:t>Přínos projektu</w:t>
+          </w:r>
+          <w:r>
+            <w:rPr>
+              <w:noProof/>
+            </w:rPr>
+            <w:tab/>
+          </w:r>
+          <w:r>
+            <w:rPr>
+              <w:noProof/>
+            </w:rPr>
+            <w:fldChar w:fldCharType="begin"/>
+          </w:r>
+          <w:r>
+            <w:rPr>
+              <w:noProof/>
+            </w:rPr>
+            <w:instrText xml:space="preserve"> PAGEREF _Toc244620096 \h </w:instrText>
+          </w:r>
+          <w:r>
+            <w:rPr>
+              <w:noProof/>
+            </w:rPr>
+          </w:r>
+          <w:r>
+            <w:rPr>
+              <w:noProof/>
+            </w:rPr>
+            <w:fldChar w:fldCharType="separate"/>
+          </w:r>
+          <w:r>
+            <w:rPr>
+              <w:noProof/>
+            </w:rPr>
+            <w:t>5</w:t>
+          </w:r>
+          <w:r>
+            <w:rPr>
+              <w:noProof/>
+            </w:rPr>
+            <w:fldChar w:fldCharType="end"/>
+          </w:r>
+        </w:p>
+        <w:p>
+          <w:r>
+            <w:rPr>
+              <w:b/>
+              <w:bCs/>
+              <w:noProof/>
+            </w:rPr>
+            <w:fldChar w:fldCharType="end"/>
+          </w:r>
+        </w:p>
+      </w:sdtContent>
+    </w:sdt>
+    <w:p>
+      <w:pPr>
+        <w:rPr>
+          <w:rFonts w:ascii="Helvetica" w:hAnsi="Helvetica"/>
+          <w:lang w:val="cs-CZ"/>
+        </w:rPr>
+      </w:pPr>
+    </w:p>
+    <w:p>
+      <w:pPr>
+        <w:rPr>
+          <w:rFonts w:ascii="Helvetica" w:hAnsi="Helvetica"/>
+          <w:lang w:val="cs-CZ"/>
+        </w:rPr>
+      </w:pPr>
+      <w:r>
+        <w:rPr>
+          <w:rFonts w:ascii="Helvetica" w:hAnsi="Helvetica"/>
+          <w:lang w:val="cs-CZ"/>
+        </w:rPr>
+        <w:br w:type="page"/>
+      </w:r>
     </w:p>
     <w:p>
       <w:pPr>
         <w:pStyle w:val="Heading2"/>
         <w:rPr>
-          <w:lang w:val="cs-CZ"/>
-        </w:rPr>
-      </w:pPr>
-      <w:bookmarkStart w:id="1" w:name="_Toc242695556"/>
-      <w:r>
-        <w:rPr>
-          <w:lang w:val="cs-CZ"/>
-        </w:rPr>
-        <w:lastRenderedPageBreak/>
-        <w:t>Obsah</w:t>
-      </w:r>
-      <w:bookmarkEnd w:id="1"/>
-    </w:p>
-    <w:p>
-      <w:pPr>
-        <w:pStyle w:val="TOC1"/>
-        <w:tabs>
-          <w:tab w:val="right" w:leader="dot" w:pos="8290"/>
-        </w:tabs>
-        <w:rPr>
-          <w:noProof/>
-          <w:lang w:val="cs-CZ" w:eastAsia="ja-JP"/>
-        </w:rPr>
-      </w:pPr>
-      <w:r>
-        <w:rPr>
-          <w:lang w:val="cs-CZ"/>
-        </w:rPr>
-        <w:fldChar w:fldCharType="begin"/>
-      </w:r>
-      <w:r>
-        <w:rPr>
-          <w:lang w:val="cs-CZ"/>
-        </w:rPr>
-        <w:instrText xml:space="preserve"> TOC \o "1-3" </w:instrText>
-      </w:r>
-      <w:r>
-        <w:rPr>
-          <w:lang w:val="cs-CZ"/>
-        </w:rPr>
-        <w:fldChar w:fldCharType="separate"/>
-      </w:r>
-      <w:r>
-        <w:rPr>
-          <w:noProof/>
-          <w:lang w:val="cs-CZ"/>
-        </w:rPr>
-        <w:t>ŠIP</w:t>
-      </w:r>
-      <w:r>
-        <w:rPr>
-          <w:noProof/>
-          <w:lang w:val="cs-CZ"/>
-        </w:rPr>
-        <w:tab/>
-      </w:r>
-      <w:r>
-        <w:rPr>
-          <w:noProof/>
-          <w:lang w:val="cs-CZ"/>
-        </w:rPr>
-        <w:fldChar w:fldCharType="begin"/>
-      </w:r>
-      <w:r>
-        <w:rPr>
-          <w:noProof/>
-          <w:lang w:val="cs-CZ"/>
-        </w:rPr>
-        <w:instrText xml:space="preserve"> PAGEREF _Toc242695555 \h </w:instrText>
-      </w:r>
-      <w:r>
-        <w:rPr>
-          <w:noProof/>
-          <w:lang w:val="cs-CZ"/>
-        </w:rPr>
-      </w:r>
-      <w:r>
-        <w:rPr>
-          <w:noProof/>
-          <w:lang w:val="cs-CZ"/>
-        </w:rPr>
-        <w:fldChar w:fldCharType="separate"/>
-      </w:r>
-      <w:r>
-        <w:rPr>
-          <w:noProof/>
-          <w:lang w:val="cs-CZ"/>
-        </w:rPr>
-        <w:t>1</w:t>
-      </w:r>
-      <w:r>
-        <w:rPr>
-          <w:noProof/>
-          <w:lang w:val="cs-CZ"/>
-        </w:rPr>
-        <w:fldChar w:fldCharType="end"/>
-      </w:r>
-    </w:p>
-    <w:p>
-      <w:pPr>
-        <w:pStyle w:val="TOC2"/>
-        <w:tabs>
-          <w:tab w:val="right" w:leader="dot" w:pos="8290"/>
-        </w:tabs>
-        <w:rPr>
-          <w:noProof/>
-          <w:lang w:val="cs-CZ" w:eastAsia="ja-JP"/>
-        </w:rPr>
-      </w:pPr>
-      <w:r>
-        <w:rPr>
-          <w:noProof/>
-          <w:lang w:val="cs-CZ"/>
-        </w:rPr>
-        <w:t>Obsah</w:t>
-      </w:r>
-      <w:r>
-        <w:rPr>
-          <w:noProof/>
-          <w:lang w:val="cs-CZ"/>
-        </w:rPr>
-        <w:tab/>
-      </w:r>
-      <w:r>
-        <w:rPr>
-          <w:noProof/>
-          <w:lang w:val="cs-CZ"/>
-        </w:rPr>
-        <w:fldChar w:fldCharType="begin"/>
-      </w:r>
-      <w:r>
-        <w:rPr>
-          <w:noProof/>
-          <w:lang w:val="cs-CZ"/>
-        </w:rPr>
-        <w:instrText xml:space="preserve"> PAGEREF _Toc242695556 \h </w:instrText>
-      </w:r>
-      <w:r>
-        <w:rPr>
-          <w:noProof/>
-          <w:lang w:val="cs-CZ"/>
-        </w:rPr>
-      </w:r>
-      <w:r>
-        <w:rPr>
-          <w:noProof/>
-          <w:lang w:val="cs-CZ"/>
-        </w:rPr>
-        <w:fldChar w:fldCharType="separate"/>
-      </w:r>
-      <w:r>
-        <w:rPr>
-          <w:noProof/>
-          <w:lang w:val="cs-CZ"/>
-        </w:rPr>
-        <w:t>2</w:t>
-      </w:r>
-      <w:r>
-        <w:rPr>
-          <w:noProof/>
-          <w:lang w:val="cs-CZ"/>
-        </w:rPr>
-        <w:fldChar w:fldCharType="end"/>
-      </w:r>
-    </w:p>
-    <w:p>
-      <w:pPr>
-        <w:pStyle w:val="TOC2"/>
-        <w:tabs>
-          <w:tab w:val="right" w:leader="dot" w:pos="8290"/>
-        </w:tabs>
-        <w:rPr>
-          <w:noProof/>
-          <w:lang w:val="cs-CZ" w:eastAsia="ja-JP"/>
-        </w:rPr>
-      </w:pPr>
-      <w:r>
-        <w:rPr>
-          <w:noProof/>
-          <w:lang w:val="cs-CZ"/>
-        </w:rPr>
-        <w:t>Abstrakt</w:t>
-      </w:r>
-      <w:r>
-        <w:rPr>
-          <w:noProof/>
-          <w:lang w:val="cs-CZ"/>
-        </w:rPr>
-        <w:tab/>
-      </w:r>
-      <w:r>
-        <w:rPr>
-          <w:noProof/>
-          <w:lang w:val="cs-CZ"/>
-        </w:rPr>
-        <w:fldChar w:fldCharType="begin"/>
-      </w:r>
-      <w:r>
-        <w:rPr>
-          <w:noProof/>
-          <w:lang w:val="cs-CZ"/>
-        </w:rPr>
-        <w:instrText xml:space="preserve"> PAGEREF _Toc242695557 \h </w:instrText>
-      </w:r>
-      <w:r>
-        <w:rPr>
-          <w:noProof/>
-          <w:lang w:val="cs-CZ"/>
-        </w:rPr>
-      </w:r>
-      <w:r>
-        <w:rPr>
-          <w:noProof/>
-          <w:lang w:val="cs-CZ"/>
-        </w:rPr>
-        <w:fldChar w:fldCharType="separate"/>
-      </w:r>
-      <w:r>
-        <w:rPr>
-          <w:noProof/>
-          <w:lang w:val="cs-CZ"/>
-        </w:rPr>
-        <w:t>2</w:t>
-      </w:r>
-      <w:r>
-        <w:rPr>
-          <w:noProof/>
-          <w:lang w:val="cs-CZ"/>
-        </w:rPr>
-        <w:fldChar w:fldCharType="end"/>
-      </w:r>
-    </w:p>
-    <w:p>
-      <w:pPr>
-        <w:pStyle w:val="TOC2"/>
-        <w:tabs>
-          <w:tab w:val="right" w:leader="dot" w:pos="8290"/>
-        </w:tabs>
-        <w:rPr>
-          <w:noProof/>
-          <w:lang w:val="cs-CZ" w:eastAsia="ja-JP"/>
-        </w:rPr>
-      </w:pPr>
-      <w:r>
-        <w:rPr>
-          <w:noProof/>
-          <w:lang w:val="cs-CZ"/>
-        </w:rPr>
-        <w:t>Zainteresované instituce a osoby</w:t>
-      </w:r>
-      <w:r>
-        <w:rPr>
-          <w:noProof/>
-          <w:lang w:val="cs-CZ"/>
-        </w:rPr>
-        <w:tab/>
-      </w:r>
-      <w:r>
-        <w:rPr>
-          <w:noProof/>
-          <w:lang w:val="cs-CZ"/>
-        </w:rPr>
-        <w:fldChar w:fldCharType="begin"/>
-      </w:r>
-      <w:r>
-        <w:rPr>
-          <w:noProof/>
-          <w:lang w:val="cs-CZ"/>
-        </w:rPr>
-        <w:instrText xml:space="preserve"> PAGEREF _Toc242695558 \h </w:instrText>
-      </w:r>
-      <w:r>
-        <w:rPr>
-          <w:noProof/>
-          <w:lang w:val="cs-CZ"/>
-        </w:rPr>
-      </w:r>
-      <w:r>
-        <w:rPr>
-          <w:noProof/>
-          <w:lang w:val="cs-CZ"/>
-        </w:rPr>
-        <w:fldChar w:fldCharType="separate"/>
-      </w:r>
-      <w:r>
-        <w:rPr>
-          <w:noProof/>
-          <w:lang w:val="cs-CZ"/>
-        </w:rPr>
-        <w:t>2</w:t>
-      </w:r>
-      <w:r>
-        <w:rPr>
-          <w:noProof/>
-          <w:lang w:val="cs-CZ"/>
-        </w:rPr>
-        <w:fldChar w:fldCharType="end"/>
-      </w:r>
-    </w:p>
-    <w:p>
-      <w:pPr>
-        <w:pStyle w:val="TOC3"/>
-        <w:tabs>
-          <w:tab w:val="right" w:leader="dot" w:pos="8290"/>
-        </w:tabs>
-        <w:rPr>
-          <w:noProof/>
-          <w:lang w:val="cs-CZ" w:eastAsia="ja-JP"/>
-        </w:rPr>
-      </w:pPr>
-      <w:r>
-        <w:rPr>
-          <w:noProof/>
-          <w:lang w:val="cs-CZ"/>
-        </w:rPr>
-        <w:t>Zadavatel a dodavatel</w:t>
-      </w:r>
-      <w:r>
-        <w:rPr>
-          <w:noProof/>
-          <w:lang w:val="cs-CZ"/>
-        </w:rPr>
-        <w:tab/>
-      </w:r>
-      <w:r>
-        <w:rPr>
-          <w:noProof/>
-          <w:lang w:val="cs-CZ"/>
-        </w:rPr>
-        <w:fldChar w:fldCharType="begin"/>
-      </w:r>
-      <w:r>
-        <w:rPr>
-          <w:noProof/>
-          <w:lang w:val="cs-CZ"/>
-        </w:rPr>
-        <w:instrText xml:space="preserve"> PAGEREF _Toc242695559 \h </w:instrText>
-      </w:r>
-      <w:r>
-        <w:rPr>
-          <w:noProof/>
-          <w:lang w:val="cs-CZ"/>
-        </w:rPr>
-      </w:r>
-      <w:r>
-        <w:rPr>
-          <w:noProof/>
-          <w:lang w:val="cs-CZ"/>
-        </w:rPr>
-        <w:fldChar w:fldCharType="separate"/>
-      </w:r>
-      <w:r>
-        <w:rPr>
-          <w:noProof/>
-          <w:lang w:val="cs-CZ"/>
-        </w:rPr>
-        <w:t>2</w:t>
-      </w:r>
-      <w:r>
-        <w:rPr>
-          <w:noProof/>
-          <w:lang w:val="cs-CZ"/>
-        </w:rPr>
-        <w:fldChar w:fldCharType="end"/>
-      </w:r>
-    </w:p>
-    <w:p>
-      <w:pPr>
-        <w:pStyle w:val="TOC3"/>
-        <w:tabs>
-          <w:tab w:val="right" w:leader="dot" w:pos="8290"/>
-        </w:tabs>
-        <w:rPr>
-          <w:noProof/>
-          <w:lang w:val="cs-CZ" w:eastAsia="ja-JP"/>
-        </w:rPr>
-      </w:pPr>
-      <w:r>
-        <w:rPr>
-          <w:noProof/>
-          <w:lang w:val="cs-CZ"/>
-        </w:rPr>
-        <w:t>Uživatelé systému</w:t>
-      </w:r>
-      <w:r>
-        <w:rPr>
-          <w:noProof/>
-          <w:lang w:val="cs-CZ"/>
-        </w:rPr>
-        <w:tab/>
-      </w:r>
-      <w:r>
-        <w:rPr>
-          <w:noProof/>
-          <w:lang w:val="cs-CZ"/>
-        </w:rPr>
-        <w:fldChar w:fldCharType="begin"/>
-      </w:r>
-      <w:r>
-        <w:rPr>
-          <w:noProof/>
-          <w:lang w:val="cs-CZ"/>
-        </w:rPr>
-        <w:instrText xml:space="preserve"> PAGEREF _Toc242695560 \h </w:instrText>
-      </w:r>
-      <w:r>
-        <w:rPr>
-          <w:noProof/>
-          <w:lang w:val="cs-CZ"/>
-        </w:rPr>
-      </w:r>
-      <w:r>
-        <w:rPr>
-          <w:noProof/>
-          <w:lang w:val="cs-CZ"/>
-        </w:rPr>
-        <w:fldChar w:fldCharType="separate"/>
-      </w:r>
-      <w:r>
-        <w:rPr>
-          <w:noProof/>
-          <w:lang w:val="cs-CZ"/>
-        </w:rPr>
-        <w:t>2</w:t>
-      </w:r>
-      <w:r>
-        <w:rPr>
-          <w:noProof/>
-          <w:lang w:val="cs-CZ"/>
-        </w:rPr>
-        <w:fldChar w:fldCharType="end"/>
-      </w:r>
-    </w:p>
-    <w:p>
-      <w:pPr>
-        <w:pStyle w:val="TOC2"/>
-        <w:tabs>
-          <w:tab w:val="right" w:leader="dot" w:pos="8290"/>
-        </w:tabs>
-        <w:rPr>
-          <w:noProof/>
-          <w:lang w:val="cs-CZ" w:eastAsia="ja-JP"/>
-        </w:rPr>
-      </w:pPr>
-      <w:r>
-        <w:rPr>
-          <w:noProof/>
-          <w:lang w:val="cs-CZ"/>
-        </w:rPr>
-        <w:t>FURPS</w:t>
-      </w:r>
-      <w:r>
-        <w:rPr>
-          <w:noProof/>
-          <w:lang w:val="cs-CZ"/>
-        </w:rPr>
-        <w:tab/>
-      </w:r>
-      <w:r>
-        <w:rPr>
-          <w:noProof/>
-          <w:lang w:val="cs-CZ"/>
-        </w:rPr>
-        <w:fldChar w:fldCharType="begin"/>
-      </w:r>
-      <w:r>
-        <w:rPr>
-          <w:noProof/>
-          <w:lang w:val="cs-CZ"/>
-        </w:rPr>
-        <w:instrText xml:space="preserve"> PAGEREF _Toc242695561 \h </w:instrText>
-      </w:r>
-      <w:r>
-        <w:rPr>
-          <w:noProof/>
-          <w:lang w:val="cs-CZ"/>
-        </w:rPr>
-      </w:r>
-      <w:r>
-        <w:rPr>
-          <w:noProof/>
-          <w:lang w:val="cs-CZ"/>
-        </w:rPr>
-        <w:fldChar w:fldCharType="separate"/>
-      </w:r>
-      <w:r>
-        <w:rPr>
-          <w:noProof/>
-          <w:lang w:val="cs-CZ"/>
-        </w:rPr>
-        <w:t>3</w:t>
-      </w:r>
-      <w:r>
-        <w:rPr>
-          <w:noProof/>
-          <w:lang w:val="cs-CZ"/>
-        </w:rPr>
-        <w:fldChar w:fldCharType="end"/>
-      </w:r>
-    </w:p>
-    <w:p>
-      <w:pPr>
-        <w:pStyle w:val="TOC3"/>
-        <w:tabs>
-          <w:tab w:val="right" w:leader="dot" w:pos="8290"/>
-        </w:tabs>
-        <w:rPr>
-          <w:noProof/>
-          <w:lang w:val="cs-CZ" w:eastAsia="ja-JP"/>
-        </w:rPr>
-      </w:pPr>
-      <w:r>
-        <w:rPr>
-          <w:noProof/>
-          <w:lang w:val="cs-CZ"/>
-        </w:rPr>
-        <w:t>Funkcionalita</w:t>
-      </w:r>
-      <w:r>
-        <w:rPr>
-          <w:noProof/>
-          <w:lang w:val="cs-CZ"/>
-        </w:rPr>
-        <w:tab/>
-      </w:r>
-      <w:r>
-        <w:rPr>
-          <w:noProof/>
-          <w:lang w:val="cs-CZ"/>
-        </w:rPr>
-        <w:fldChar w:fldCharType="begin"/>
-      </w:r>
-      <w:r>
-        <w:rPr>
-          <w:noProof/>
-          <w:lang w:val="cs-CZ"/>
-        </w:rPr>
-        <w:instrText xml:space="preserve"> PAGEREF _Toc242695562 \h </w:instrText>
-      </w:r>
-      <w:r>
-        <w:rPr>
-          <w:noProof/>
-          <w:lang w:val="cs-CZ"/>
-        </w:rPr>
-      </w:r>
-      <w:r>
-        <w:rPr>
-          <w:noProof/>
-          <w:lang w:val="cs-CZ"/>
-        </w:rPr>
-        <w:fldChar w:fldCharType="separate"/>
-      </w:r>
-      <w:r>
-        <w:rPr>
-          <w:noProof/>
-          <w:lang w:val="cs-CZ"/>
-        </w:rPr>
-        <w:t>3</w:t>
-      </w:r>
-      <w:r>
-        <w:rPr>
-          <w:noProof/>
-          <w:lang w:val="cs-CZ"/>
-        </w:rPr>
-        <w:fldChar w:fldCharType="end"/>
-      </w:r>
-    </w:p>
-    <w:p>
-      <w:pPr>
-        <w:pStyle w:val="TOC3"/>
-        <w:tabs>
-          <w:tab w:val="right" w:leader="dot" w:pos="8290"/>
-        </w:tabs>
-        <w:rPr>
-          <w:noProof/>
-          <w:lang w:val="cs-CZ" w:eastAsia="ja-JP"/>
-        </w:rPr>
-      </w:pPr>
-      <w:r>
-        <w:rPr>
-          <w:noProof/>
-          <w:lang w:val="cs-CZ"/>
-        </w:rPr>
-        <w:t>Užitečnost/ Uživatelská použitelnost</w:t>
-      </w:r>
-      <w:r>
-        <w:rPr>
-          <w:noProof/>
-          <w:lang w:val="cs-CZ"/>
-        </w:rPr>
-        <w:tab/>
-      </w:r>
-      <w:r>
-        <w:rPr>
-          <w:noProof/>
-          <w:lang w:val="cs-CZ"/>
-        </w:rPr>
-        <w:fldChar w:fldCharType="begin"/>
-      </w:r>
-      <w:r>
-        <w:rPr>
-          <w:noProof/>
-          <w:lang w:val="cs-CZ"/>
-        </w:rPr>
-        <w:instrText xml:space="preserve"> PAGEREF _Toc242695563 \h </w:instrText>
-      </w:r>
-      <w:r>
-        <w:rPr>
-          <w:noProof/>
-          <w:lang w:val="cs-CZ"/>
-        </w:rPr>
-      </w:r>
-      <w:r>
-        <w:rPr>
-          <w:noProof/>
-          <w:lang w:val="cs-CZ"/>
-        </w:rPr>
-        <w:fldChar w:fldCharType="separate"/>
-      </w:r>
-      <w:r>
-        <w:rPr>
-          <w:noProof/>
-          <w:lang w:val="cs-CZ"/>
-        </w:rPr>
-        <w:t>3</w:t>
-      </w:r>
-      <w:r>
-        <w:rPr>
-          <w:noProof/>
-          <w:lang w:val="cs-CZ"/>
-        </w:rPr>
-        <w:fldChar w:fldCharType="end"/>
-      </w:r>
-    </w:p>
-    <w:p>
-      <w:pPr>
-        <w:pStyle w:val="TOC3"/>
-        <w:tabs>
-          <w:tab w:val="right" w:leader="dot" w:pos="8290"/>
-        </w:tabs>
-        <w:rPr>
-          <w:noProof/>
-          <w:lang w:val="cs-CZ" w:eastAsia="ja-JP"/>
-        </w:rPr>
-      </w:pPr>
-      <w:r>
-        <w:rPr>
-          <w:noProof/>
-          <w:lang w:val="cs-CZ"/>
-        </w:rPr>
-        <w:t>Spolehlivost (Reliability)</w:t>
-      </w:r>
-      <w:r>
-        <w:rPr>
-          <w:noProof/>
-          <w:lang w:val="cs-CZ"/>
-        </w:rPr>
-        <w:tab/>
-      </w:r>
-      <w:r>
-        <w:rPr>
-          <w:noProof/>
-          <w:lang w:val="cs-CZ"/>
-        </w:rPr>
-        <w:fldChar w:fldCharType="begin"/>
-      </w:r>
-      <w:r>
-        <w:rPr>
-          <w:noProof/>
-          <w:lang w:val="cs-CZ"/>
-        </w:rPr>
-        <w:instrText xml:space="preserve"> PAGEREF _Toc242695564 \h </w:instrText>
-      </w:r>
-      <w:r>
-        <w:rPr>
-          <w:noProof/>
-          <w:lang w:val="cs-CZ"/>
-        </w:rPr>
-      </w:r>
-      <w:r>
-        <w:rPr>
-          <w:noProof/>
-          <w:lang w:val="cs-CZ"/>
-        </w:rPr>
-        <w:fldChar w:fldCharType="separate"/>
-      </w:r>
-      <w:r>
-        <w:rPr>
-          <w:noProof/>
-          <w:lang w:val="cs-CZ"/>
-        </w:rPr>
-        <w:t>3</w:t>
-      </w:r>
-      <w:r>
-        <w:rPr>
-          <w:noProof/>
-          <w:lang w:val="cs-CZ"/>
-        </w:rPr>
-        <w:fldChar w:fldCharType="end"/>
-      </w:r>
-    </w:p>
-    <w:p>
-      <w:pPr>
-        <w:pStyle w:val="TOC3"/>
-        <w:tabs>
-          <w:tab w:val="right" w:leader="dot" w:pos="8290"/>
-        </w:tabs>
-        <w:rPr>
-          <w:noProof/>
-          <w:lang w:val="cs-CZ" w:eastAsia="ja-JP"/>
-        </w:rPr>
-      </w:pPr>
-      <w:r>
-        <w:rPr>
-          <w:noProof/>
-          <w:lang w:val="cs-CZ"/>
-        </w:rPr>
-        <w:t>Výkon (Performance)</w:t>
-      </w:r>
-      <w:r>
-        <w:rPr>
-          <w:noProof/>
-          <w:lang w:val="cs-CZ"/>
-        </w:rPr>
-        <w:tab/>
-      </w:r>
-      <w:r>
-        <w:rPr>
-          <w:noProof/>
-          <w:lang w:val="cs-CZ"/>
-        </w:rPr>
-        <w:fldChar w:fldCharType="begin"/>
-      </w:r>
-      <w:r>
-        <w:rPr>
-          <w:noProof/>
-          <w:lang w:val="cs-CZ"/>
-        </w:rPr>
-        <w:instrText xml:space="preserve"> PAGEREF _Toc242695565 \h </w:instrText>
-      </w:r>
-      <w:r>
-        <w:rPr>
-          <w:noProof/>
-          <w:lang w:val="cs-CZ"/>
-        </w:rPr>
-      </w:r>
-      <w:r>
-        <w:rPr>
-          <w:noProof/>
-          <w:lang w:val="cs-CZ"/>
-        </w:rPr>
-        <w:fldChar w:fldCharType="separate"/>
-      </w:r>
-      <w:r>
-        <w:rPr>
-          <w:noProof/>
-          <w:lang w:val="cs-CZ"/>
-        </w:rPr>
-        <w:t>3</w:t>
-      </w:r>
-      <w:r>
-        <w:rPr>
-          <w:noProof/>
-          <w:lang w:val="cs-CZ"/>
-        </w:rPr>
-        <w:fldChar w:fldCharType="end"/>
-      </w:r>
-    </w:p>
-    <w:p>
-      <w:pPr>
-        <w:pStyle w:val="TOC3"/>
-        <w:tabs>
-          <w:tab w:val="right" w:leader="dot" w:pos="8290"/>
-        </w:tabs>
-        <w:rPr>
-          <w:noProof/>
-          <w:lang w:val="cs-CZ" w:eastAsia="ja-JP"/>
-        </w:rPr>
-      </w:pPr>
-      <w:r>
-        <w:rPr>
-          <w:noProof/>
-          <w:lang w:val="cs-CZ"/>
-        </w:rPr>
-        <w:t>Rozšiřitelnost (Supportability)</w:t>
-      </w:r>
-      <w:r>
-        <w:rPr>
-          <w:noProof/>
-          <w:lang w:val="cs-CZ"/>
-        </w:rPr>
-        <w:tab/>
-      </w:r>
-      <w:r>
-        <w:rPr>
-          <w:noProof/>
-          <w:lang w:val="cs-CZ"/>
-        </w:rPr>
-        <w:fldChar w:fldCharType="begin"/>
-      </w:r>
-      <w:r>
-        <w:rPr>
-          <w:noProof/>
-          <w:lang w:val="cs-CZ"/>
-        </w:rPr>
-        <w:instrText xml:space="preserve"> PAGEREF _Toc242695566 \h </w:instrText>
-      </w:r>
-      <w:r>
-        <w:rPr>
-          <w:noProof/>
-          <w:lang w:val="cs-CZ"/>
-        </w:rPr>
-      </w:r>
-      <w:r>
-        <w:rPr>
-          <w:noProof/>
-          <w:lang w:val="cs-CZ"/>
-        </w:rPr>
-        <w:fldChar w:fldCharType="separate"/>
-      </w:r>
-      <w:r>
-        <w:rPr>
-          <w:noProof/>
-          <w:lang w:val="cs-CZ"/>
-        </w:rPr>
-        <w:t>4</w:t>
-      </w:r>
-      <w:r>
-        <w:rPr>
-          <w:noProof/>
-          <w:lang w:val="cs-CZ"/>
-        </w:rPr>
-        <w:fldChar w:fldCharType="end"/>
-      </w:r>
-    </w:p>
-    <w:p>
-      <w:pPr>
-        <w:pStyle w:val="TOC3"/>
-        <w:tabs>
-          <w:tab w:val="right" w:leader="dot" w:pos="8290"/>
-        </w:tabs>
-        <w:rPr>
-          <w:noProof/>
-          <w:lang w:val="cs-CZ" w:eastAsia="ja-JP"/>
-        </w:rPr>
-      </w:pPr>
-      <w:r>
-        <w:rPr>
-          <w:noProof/>
-          <w:lang w:val="cs-CZ"/>
-        </w:rPr>
-        <w:t>Operační systémy</w:t>
-      </w:r>
-      <w:r>
-        <w:rPr>
-          <w:noProof/>
-          <w:lang w:val="cs-CZ"/>
-        </w:rPr>
-        <w:tab/>
-      </w:r>
-      <w:r>
-        <w:rPr>
-          <w:noProof/>
-          <w:lang w:val="cs-CZ"/>
-        </w:rPr>
-        <w:fldChar w:fldCharType="begin"/>
-      </w:r>
-      <w:r>
-        <w:rPr>
-          <w:noProof/>
-          <w:lang w:val="cs-CZ"/>
-        </w:rPr>
-        <w:instrText xml:space="preserve"> PAGEREF _Toc242695567 \h </w:instrText>
-      </w:r>
-      <w:r>
-        <w:rPr>
-          <w:noProof/>
-          <w:lang w:val="cs-CZ"/>
-        </w:rPr>
-      </w:r>
-      <w:r>
-        <w:rPr>
-          <w:noProof/>
-          <w:lang w:val="cs-CZ"/>
-        </w:rPr>
-        <w:fldChar w:fldCharType="separate"/>
-      </w:r>
-      <w:r>
-        <w:rPr>
-          <w:noProof/>
-          <w:lang w:val="cs-CZ"/>
-        </w:rPr>
-        <w:t>4</w:t>
-      </w:r>
-      <w:r>
-        <w:rPr>
-          <w:noProof/>
-          <w:lang w:val="cs-CZ"/>
-        </w:rPr>
-        <w:fldChar w:fldCharType="end"/>
-      </w:r>
-    </w:p>
-    <w:p>
-      <w:pPr>
-        <w:pStyle w:val="TOC3"/>
-        <w:tabs>
-          <w:tab w:val="right" w:leader="dot" w:pos="8290"/>
-        </w:tabs>
-        <w:rPr>
-          <w:noProof/>
-          <w:lang w:val="cs-CZ" w:eastAsia="ja-JP"/>
-        </w:rPr>
-      </w:pPr>
-      <w:r>
-        <w:rPr>
-          <w:noProof/>
-          <w:lang w:val="cs-CZ"/>
-        </w:rPr>
-        <w:t>Obchodní a právní aspekty</w:t>
-      </w:r>
-      <w:r>
-        <w:rPr>
-          <w:noProof/>
-          <w:lang w:val="cs-CZ"/>
-        </w:rPr>
-        <w:tab/>
-      </w:r>
-      <w:r>
-        <w:rPr>
-          <w:noProof/>
-          <w:lang w:val="cs-CZ"/>
-        </w:rPr>
-        <w:fldChar w:fldCharType="begin"/>
-      </w:r>
-      <w:r>
-        <w:rPr>
-          <w:noProof/>
-          <w:lang w:val="cs-CZ"/>
-        </w:rPr>
-        <w:instrText xml:space="preserve"> PAGEREF _Toc242695568 \h </w:instrText>
-      </w:r>
-      <w:r>
-        <w:rPr>
-          <w:noProof/>
-          <w:lang w:val="cs-CZ"/>
-        </w:rPr>
-      </w:r>
-      <w:r>
-        <w:rPr>
-          <w:noProof/>
-          <w:lang w:val="cs-CZ"/>
-        </w:rPr>
-        <w:fldChar w:fldCharType="separate"/>
-      </w:r>
-      <w:r>
-        <w:rPr>
-          <w:noProof/>
-          <w:lang w:val="cs-CZ"/>
-        </w:rPr>
-        <w:t>4</w:t>
-      </w:r>
-      <w:r>
-        <w:rPr>
-          <w:noProof/>
-          <w:lang w:val="cs-CZ"/>
-        </w:rPr>
-        <w:fldChar w:fldCharType="end"/>
-      </w:r>
-    </w:p>
-    <w:p>
-      <w:pPr>
-        <w:pStyle w:val="TOC3"/>
-        <w:tabs>
-          <w:tab w:val="right" w:leader="dot" w:pos="8290"/>
-        </w:tabs>
-        <w:rPr>
-          <w:noProof/>
-          <w:lang w:val="cs-CZ" w:eastAsia="ja-JP"/>
-        </w:rPr>
-      </w:pPr>
-      <w:r>
-        <w:rPr>
-          <w:noProof/>
-          <w:lang w:val="cs-CZ"/>
-        </w:rPr>
-        <w:t>Implementace</w:t>
-      </w:r>
-      <w:r>
-        <w:rPr>
-          <w:noProof/>
-          <w:lang w:val="cs-CZ"/>
-        </w:rPr>
-        <w:tab/>
-      </w:r>
-      <w:r>
-        <w:rPr>
-          <w:noProof/>
-          <w:lang w:val="cs-CZ"/>
-        </w:rPr>
-        <w:fldChar w:fldCharType="begin"/>
-      </w:r>
-      <w:r>
-        <w:rPr>
-          <w:noProof/>
-          <w:lang w:val="cs-CZ"/>
-        </w:rPr>
-        <w:instrText xml:space="preserve"> PAGEREF _Toc242695569 \h </w:instrText>
-      </w:r>
-      <w:r>
-        <w:rPr>
-          <w:noProof/>
-          <w:lang w:val="cs-CZ"/>
-        </w:rPr>
-      </w:r>
-      <w:r>
-        <w:rPr>
-          <w:noProof/>
-          <w:lang w:val="cs-CZ"/>
-        </w:rPr>
-        <w:fldChar w:fldCharType="separate"/>
-      </w:r>
-      <w:r>
-        <w:rPr>
-          <w:noProof/>
-          <w:lang w:val="cs-CZ"/>
-        </w:rPr>
-        <w:t>4</w:t>
-      </w:r>
-      <w:r>
-        <w:rPr>
-          <w:noProof/>
-          <w:lang w:val="cs-CZ"/>
-        </w:rPr>
-        <w:fldChar w:fldCharType="end"/>
-      </w:r>
-    </w:p>
-    <w:p>
-      <w:pPr>
-        <w:pStyle w:val="TOC2"/>
-        <w:tabs>
-          <w:tab w:val="right" w:leader="dot" w:pos="8290"/>
-        </w:tabs>
-        <w:rPr>
-          <w:noProof/>
-          <w:lang w:val="cs-CZ" w:eastAsia="ja-JP"/>
-        </w:rPr>
-      </w:pPr>
-      <w:r>
-        <w:rPr>
-          <w:noProof/>
-          <w:lang w:val="cs-CZ"/>
-        </w:rPr>
-        <w:t>Časový harmonogram</w:t>
-      </w:r>
-      <w:r>
-        <w:rPr>
-          <w:noProof/>
-          <w:lang w:val="cs-CZ"/>
-        </w:rPr>
-        <w:tab/>
-      </w:r>
-      <w:r>
-        <w:rPr>
-          <w:noProof/>
-          <w:lang w:val="cs-CZ"/>
-        </w:rPr>
-        <w:fldChar w:fldCharType="begin"/>
-      </w:r>
-      <w:r>
-        <w:rPr>
-          <w:noProof/>
-          <w:lang w:val="cs-CZ"/>
-        </w:rPr>
-        <w:instrText xml:space="preserve"> PAGEREF _Toc242695570 \h </w:instrText>
-      </w:r>
-      <w:r>
-        <w:rPr>
-          <w:noProof/>
-          <w:lang w:val="cs-CZ"/>
-        </w:rPr>
-      </w:r>
-      <w:r>
-        <w:rPr>
-          <w:noProof/>
-          <w:lang w:val="cs-CZ"/>
-        </w:rPr>
-        <w:fldChar w:fldCharType="separate"/>
-      </w:r>
-      <w:r>
-        <w:rPr>
-          <w:noProof/>
-          <w:lang w:val="cs-CZ"/>
-        </w:rPr>
-        <w:t>4</w:t>
-      </w:r>
-      <w:r>
-        <w:rPr>
-          <w:noProof/>
-          <w:lang w:val="cs-CZ"/>
-        </w:rPr>
-        <w:fldChar w:fldCharType="end"/>
-      </w:r>
-    </w:p>
-    <w:p>
-      <w:pPr>
-        <w:pStyle w:val="TOC2"/>
-        <w:tabs>
-          <w:tab w:val="right" w:leader="dot" w:pos="8290"/>
-        </w:tabs>
-        <w:rPr>
-          <w:noProof/>
-          <w:lang w:val="cs-CZ" w:eastAsia="ja-JP"/>
-        </w:rPr>
-      </w:pPr>
-      <w:r>
-        <w:rPr>
-          <w:noProof/>
-          <w:lang w:val="cs-CZ"/>
-        </w:rPr>
-        <w:t>Finanční odhad</w:t>
-      </w:r>
-      <w:r>
-        <w:rPr>
-          <w:noProof/>
-          <w:lang w:val="cs-CZ"/>
-        </w:rPr>
-        <w:tab/>
-      </w:r>
-      <w:r>
-        <w:rPr>
-          <w:noProof/>
-          <w:lang w:val="cs-CZ"/>
-        </w:rPr>
-        <w:fldChar w:fldCharType="begin"/>
-      </w:r>
-      <w:r>
-        <w:rPr>
-          <w:noProof/>
-          <w:lang w:val="cs-CZ"/>
-        </w:rPr>
-        <w:instrText xml:space="preserve"> PAGEREF _Toc242695571 \h </w:instrText>
-      </w:r>
-      <w:r>
-        <w:rPr>
-          <w:noProof/>
-          <w:lang w:val="cs-CZ"/>
-        </w:rPr>
-      </w:r>
-      <w:r>
-        <w:rPr>
-          <w:noProof/>
-          <w:lang w:val="cs-CZ"/>
-        </w:rPr>
-        <w:fldChar w:fldCharType="separate"/>
-      </w:r>
-      <w:r>
-        <w:rPr>
-          <w:noProof/>
-          <w:lang w:val="cs-CZ"/>
-        </w:rPr>
-        <w:t>4</w:t>
-      </w:r>
-      <w:r>
-        <w:rPr>
-          <w:noProof/>
-          <w:lang w:val="cs-CZ"/>
-        </w:rPr>
-        <w:fldChar w:fldCharType="end"/>
-      </w:r>
-    </w:p>
-    <w:p>
-      <w:pPr>
-        <w:pStyle w:val="TOC2"/>
-        <w:tabs>
-          <w:tab w:val="right" w:leader="dot" w:pos="8290"/>
-        </w:tabs>
-        <w:rPr>
-          <w:noProof/>
-          <w:lang w:val="cs-CZ" w:eastAsia="ja-JP"/>
-        </w:rPr>
-      </w:pPr>
-      <w:r>
-        <w:rPr>
-          <w:noProof/>
-          <w:lang w:val="cs-CZ"/>
-        </w:rPr>
-        <w:t>Přínos projektu</w:t>
-      </w:r>
-      <w:r>
-        <w:rPr>
-          <w:noProof/>
-          <w:lang w:val="cs-CZ"/>
-        </w:rPr>
-        <w:tab/>
-      </w:r>
-      <w:r>
-        <w:rPr>
-          <w:noProof/>
-          <w:lang w:val="cs-CZ"/>
-        </w:rPr>
-        <w:fldChar w:fldCharType="begin"/>
-      </w:r>
-      <w:r>
-        <w:rPr>
-          <w:noProof/>
-          <w:lang w:val="cs-CZ"/>
-        </w:rPr>
-        <w:instrText xml:space="preserve"> PAGEREF _Toc242695572 \h </w:instrText>
-      </w:r>
-      <w:r>
-        <w:rPr>
-          <w:noProof/>
-          <w:lang w:val="cs-CZ"/>
-        </w:rPr>
-      </w:r>
-      <w:r>
-        <w:rPr>
-          <w:noProof/>
-          <w:lang w:val="cs-CZ"/>
-        </w:rPr>
-        <w:fldChar w:fldCharType="separate"/>
-      </w:r>
-      <w:r>
-        <w:rPr>
-          <w:noProof/>
-          <w:lang w:val="cs-CZ"/>
-        </w:rPr>
-        <w:t>4</w:t>
-      </w:r>
-      <w:r>
-        <w:rPr>
-          <w:noProof/>
-          <w:lang w:val="cs-CZ"/>
-        </w:rPr>
-        <w:fldChar w:fldCharType="end"/>
-      </w:r>
-    </w:p>
-    <w:p>
-      <w:pPr>
-        <w:rPr>
-          <w:lang w:val="cs-CZ"/>
-        </w:rPr>
-      </w:pPr>
-      <w:r>
-        <w:rPr>
-          <w:lang w:val="cs-CZ"/>
-        </w:rPr>
-        <w:fldChar w:fldCharType="end"/>
-      </w:r>
-    </w:p>
-    <w:p>
-      <w:pPr>
-        <w:rPr>
-          <w:lang w:val="cs-CZ"/>
-        </w:rPr>
-      </w:pPr>
-      <w:r>
-        <w:rPr>
-          <w:lang w:val="cs-CZ"/>
-        </w:rPr>
-        <w:br w:type="page"/>
-      </w:r>
-    </w:p>
-    <w:p>
-      <w:pPr>
-        <w:pStyle w:val="Heading2"/>
-        <w:rPr>
-          <w:lang w:val="cs-CZ"/>
-        </w:rPr>
-      </w:pPr>
-      <w:bookmarkStart w:id="2" w:name="_Toc242695557"/>
-      <w:r>
-        <w:rPr>
+          <w:rFonts w:ascii="Helvetica" w:hAnsi="Helvetica"/>
+          <w:lang w:val="cs-CZ"/>
+        </w:rPr>
+      </w:pPr>
+      <w:bookmarkStart w:id="1" w:name="_Toc242695557"/>
+      <w:bookmarkStart w:id="2" w:name="_Toc244620081"/>
+      <w:r>
+        <w:rPr>
+          <w:rFonts w:ascii="Helvetica" w:hAnsi="Helvetica"/>
           <w:lang w:val="cs-CZ"/>
         </w:rPr>
         <w:lastRenderedPageBreak/>
         <w:t>Abstrakt</w:t>
       </w:r>
+      <w:bookmarkEnd w:id="1"/>
       <w:bookmarkEnd w:id="2"/>
     </w:p>
     <w:p>
       <w:pPr>
         <w:jc w:val="both"/>
         <w:rPr>
-          <w:lang w:val="cs-CZ"/>
-        </w:rPr>
-      </w:pPr>
-      <w:r>
-        <w:rPr>
+          <w:rFonts w:ascii="Helvetica" w:hAnsi="Helvetica"/>
+          <w:lang w:val="cs-CZ"/>
+        </w:rPr>
+      </w:pPr>
+      <w:r>
+        <w:rPr>
+          <w:rFonts w:ascii="Helvetica" w:hAnsi="Helvetica"/>
           <w:lang w:val="cs-CZ"/>
         </w:rPr>
         <w:t>Cílem ŠIP (</w:t>
       </w:r>
       <w:r>
         <w:rPr>
+          <w:rFonts w:ascii="Helvetica" w:hAnsi="Helvetica"/>
           <w:lang w:val="cs-CZ"/>
         </w:rPr>
         <w:t xml:space="preserve">Školní informační </w:t>
       </w:r>
       <w:r>
         <w:rPr>
+          <w:rFonts w:ascii="Helvetica" w:hAnsi="Helvetica"/>
           <w:lang w:val="cs-CZ"/>
         </w:rPr>
         <w:t>portál)</w:t>
       </w:r>
       <w:r>
         <w:rPr>
+          <w:rFonts w:ascii="Helvetica" w:hAnsi="Helvetica"/>
           <w:lang w:val="cs-CZ"/>
         </w:rPr>
         <w:t xml:space="preserve"> </w:t>
       </w:r>
       <w:r>
         <w:rPr>
+          <w:rFonts w:ascii="Helvetica" w:hAnsi="Helvetica"/>
           <w:lang w:val="cs-CZ"/>
         </w:rPr>
         <w:t>je zrychlit a usnadni</w:t>
       </w:r>
       <w:r>
         <w:rPr>
+          <w:rFonts w:ascii="Helvetica" w:hAnsi="Helvetica"/>
           <w:lang w:val="cs-CZ"/>
         </w:rPr>
         <w:t>t přístup k informacím o studiu -</w:t>
       </w:r>
       <w:r>
         <w:rPr>
+          <w:rFonts w:ascii="Helvetica" w:hAnsi="Helvetica"/>
           <w:lang w:val="cs-CZ"/>
         </w:rPr>
         <w:t xml:space="preserve"> j</w:t>
       </w:r>
       <w:r>
         <w:rPr>
+          <w:rFonts w:ascii="Helvetica" w:hAnsi="Helvetica"/>
           <w:lang w:val="cs-CZ"/>
         </w:rPr>
         <w:t>ak pro studenty, tak pro pedagogy</w:t>
       </w:r>
       <w:r>
         <w:rPr>
+          <w:rFonts w:ascii="Helvetica" w:hAnsi="Helvetica"/>
           <w:lang w:val="cs-CZ"/>
         </w:rPr>
         <w:t xml:space="preserve">. </w:t>
       </w:r>
       <w:r>
         <w:rPr>
+          <w:rFonts w:ascii="Helvetica" w:hAnsi="Helvetica"/>
           <w:lang w:val="cs-CZ"/>
         </w:rPr>
         <w:t xml:space="preserve">U mnoha škol </w:t>
       </w:r>
       <w:r>
         <w:rPr>
+          <w:rFonts w:ascii="Helvetica" w:hAnsi="Helvetica"/>
           <w:lang w:val="cs-CZ"/>
         </w:rPr>
         <w:t>je získávání těchto dat velmi složité díky jejich roztříštěnosti na</w:t>
       </w:r>
       <w:r>
         <w:rPr>
+          <w:rFonts w:ascii="Helvetica" w:hAnsi="Helvetica"/>
           <w:lang w:val="cs-CZ"/>
         </w:rPr>
         <w:t xml:space="preserve"> několika </w:t>
       </w:r>
       <w:r>
         <w:rPr>
+          <w:rFonts w:ascii="Helvetica" w:hAnsi="Helvetica"/>
           <w:lang w:val="cs-CZ"/>
         </w:rPr>
         <w:t xml:space="preserve">portálech, </w:t>
       </w:r>
       <w:r>
         <w:rPr>
+          <w:rFonts w:ascii="Helvetica" w:hAnsi="Helvetica"/>
           <w:lang w:val="cs-CZ"/>
         </w:rPr>
         <w:t>což neúměrně komplikuje celkovou koordinaci výuky. ŠIP bude všechny i</w:t>
       </w:r>
       <w:r>
         <w:rPr>
+          <w:rFonts w:ascii="Helvetica" w:hAnsi="Helvetica"/>
           <w:lang w:val="cs-CZ"/>
         </w:rPr>
         <w:t>nformace</w:t>
       </w:r>
       <w:r>
         <w:rPr>
+          <w:rFonts w:ascii="Helvetica" w:hAnsi="Helvetica"/>
           <w:lang w:val="cs-CZ"/>
         </w:rPr>
         <w:t xml:space="preserve"> shromažďovat na jednom místě, čímž se přejde organizačním nepřesnostem</w:t>
       </w:r>
       <w:r>
         <w:rPr>
+          <w:rFonts w:ascii="Helvetica" w:hAnsi="Helvetica"/>
           <w:lang w:val="cs-CZ"/>
         </w:rPr>
         <w:t>. Bude konzistentní a pro nové uživatele bu</w:t>
       </w:r>
       <w:r>
         <w:rPr>
+          <w:rFonts w:ascii="Helvetica" w:hAnsi="Helvetica"/>
           <w:lang w:val="cs-CZ"/>
         </w:rPr>
         <w:t>de snadné se v něm zorientovat. Usnadní vzájemnou komunikaci mezi studenty a pedagogy</w:t>
       </w:r>
       <w:r>
         <w:rPr>
+          <w:rFonts w:ascii="Helvetica" w:hAnsi="Helvetica"/>
           <w:lang w:val="cs-CZ"/>
         </w:rPr>
         <w:t xml:space="preserve">. Dále </w:t>
       </w:r>
       <w:r>
         <w:rPr>
+          <w:rFonts w:ascii="Helvetica" w:hAnsi="Helvetica"/>
           <w:lang w:val="cs-CZ"/>
         </w:rPr>
         <w:t>bude sloužit</w:t>
       </w:r>
       <w:r>
         <w:rPr>
+          <w:rFonts w:ascii="Helvetica" w:hAnsi="Helvetica"/>
           <w:lang w:val="cs-CZ"/>
         </w:rPr>
         <w:t xml:space="preserve"> k záznamu studijn</w:t>
       </w:r>
       <w:r>
         <w:rPr>
+          <w:rFonts w:ascii="Helvetica" w:hAnsi="Helvetica"/>
           <w:lang w:val="cs-CZ"/>
         </w:rPr>
         <w:t>ích výsledků, rezervaci zkoušek a j</w:t>
       </w:r>
       <w:r>
         <w:rPr>
+          <w:rFonts w:ascii="Helvetica" w:hAnsi="Helvetica"/>
           <w:lang w:val="cs-CZ"/>
         </w:rPr>
         <w:t>ednoduché</w:t>
       </w:r>
       <w:r>
         <w:rPr>
+          <w:rFonts w:ascii="Helvetica" w:hAnsi="Helvetica"/>
           <w:lang w:val="cs-CZ"/>
         </w:rPr>
         <w:t>mu</w:t>
       </w:r>
       <w:r>
         <w:rPr>
+          <w:rFonts w:ascii="Helvetica" w:hAnsi="Helvetica"/>
           <w:lang w:val="cs-CZ"/>
         </w:rPr>
         <w:t xml:space="preserve"> z</w:t>
       </w:r>
       <w:r>
         <w:rPr>
+          <w:rFonts w:ascii="Helvetica" w:hAnsi="Helvetica"/>
           <w:lang w:val="cs-CZ"/>
         </w:rPr>
         <w:t>a</w:t>
       </w:r>
       <w:r>
         <w:rPr>
+          <w:rFonts w:ascii="Helvetica" w:hAnsi="Helvetica"/>
           <w:lang w:val="cs-CZ"/>
         </w:rPr>
         <w:t>dávání a odevzdávání domácích úkolů. Systém bude</w:t>
       </w:r>
       <w:r>
         <w:rPr>
+          <w:rFonts w:ascii="Helvetica" w:hAnsi="Helvetica"/>
           <w:lang w:val="cs-CZ"/>
         </w:rPr>
         <w:t xml:space="preserve"> přístupný pouze registrovaným uživatelům, </w:t>
       </w:r>
       <w:r>
         <w:rPr>
+          <w:rFonts w:ascii="Helvetica" w:hAnsi="Helvetica"/>
           <w:lang w:val="cs-CZ"/>
         </w:rPr>
         <w:t>kteří budou mít jasně dané role a oprávnění</w:t>
       </w:r>
       <w:r>
         <w:rPr>
+          <w:rFonts w:ascii="Helvetica" w:hAnsi="Helvetica"/>
           <w:lang w:val="cs-CZ"/>
         </w:rPr>
         <w:t>.</w:t>
       </w:r>
       <w:r>
         <w:rPr>
+          <w:rFonts w:ascii="Helvetica" w:hAnsi="Helvetica"/>
           <w:lang w:val="cs-CZ"/>
         </w:rPr>
         <w:t xml:space="preserve"> ŠIP bude navržen jako webová aplikace, bude tedy dostupný ze všech zařízení s internetovým prohlížečem.</w:t>
@@ -1960,6 +2061,7 @@
       <w:pPr>
         <w:jc w:val="both"/>
         <w:rPr>
+          <w:rFonts w:ascii="Helvetica" w:hAnsi="Helvetica"/>
           <w:lang w:val="cs-CZ"/>
         </w:rPr>
       </w:pPr>
@@ -1968,35 +2070,44 @@
       <w:pPr>
         <w:pStyle w:val="Heading2"/>
         <w:rPr>
+          <w:rFonts w:ascii="Helvetica" w:hAnsi="Helvetica"/>
           <w:lang w:val="cs-CZ"/>
         </w:rPr>
       </w:pPr>
       <w:bookmarkStart w:id="3" w:name="_Toc242695558"/>
-      <w:r>
-        <w:rPr>
+      <w:bookmarkStart w:id="4" w:name="_Toc244620082"/>
+      <w:r>
+        <w:rPr>
+          <w:rFonts w:ascii="Helvetica" w:hAnsi="Helvetica"/>
           <w:lang w:val="cs-CZ"/>
         </w:rPr>
         <w:t>Zainteresované instituce a osoby</w:t>
       </w:r>
       <w:bookmarkEnd w:id="3"/>
+      <w:bookmarkEnd w:id="4"/>
     </w:p>
     <w:p>
       <w:pPr>
         <w:pStyle w:val="Heading3"/>
         <w:rPr>
-          <w:lang w:val="cs-CZ"/>
-        </w:rPr>
-      </w:pPr>
-      <w:bookmarkStart w:id="4" w:name="_Toc242695559"/>
-      <w:r>
-        <w:rPr>
+          <w:rFonts w:ascii="Helvetica" w:hAnsi="Helvetica"/>
+          <w:lang w:val="cs-CZ"/>
+        </w:rPr>
+      </w:pPr>
+      <w:bookmarkStart w:id="5" w:name="_Toc242695559"/>
+      <w:bookmarkStart w:id="6" w:name="_Toc244620083"/>
+      <w:r>
+        <w:rPr>
+          <w:rFonts w:ascii="Helvetica" w:hAnsi="Helvetica"/>
           <w:lang w:val="cs-CZ"/>
         </w:rPr>
         <w:t>Zadavatel a dodavatel</w:t>
       </w:r>
-      <w:bookmarkEnd w:id="4"/>
-      <w:r>
-        <w:rPr>
+      <w:bookmarkEnd w:id="5"/>
+      <w:bookmarkEnd w:id="6"/>
+      <w:r>
+        <w:rPr>
+          <w:rFonts w:ascii="Helvetica" w:hAnsi="Helvetica"/>
           <w:lang w:val="cs-CZ"/>
         </w:rPr>
         <w:t xml:space="preserve"> </w:t>
@@ -2007,17 +2118,20 @@
         <w:ind w:left="387"/>
         <w:jc w:val="both"/>
         <w:rPr>
-          <w:lang w:val="cs-CZ"/>
-        </w:rPr>
-      </w:pPr>
-      <w:r>
-        <w:rPr>
+          <w:rFonts w:ascii="Helvetica" w:hAnsi="Helvetica"/>
+          <w:lang w:val="cs-CZ"/>
+        </w:rPr>
+      </w:pPr>
+      <w:r>
+        <w:rPr>
+          <w:rFonts w:ascii="Helvetica" w:hAnsi="Helvetica"/>
           <w:lang w:val="cs-CZ"/>
         </w:rPr>
         <w:t xml:space="preserve">Zadavatelem je </w:t>
       </w:r>
       <w:r>
         <w:rPr>
+          <w:rFonts w:ascii="Helvetica" w:hAnsi="Helvetica"/>
           <w:i/>
           <w:lang w:val="cs-CZ"/>
         </w:rPr>
@@ -2025,12 +2139,14 @@
       </w:r>
       <w:r>
         <w:rPr>
+          <w:rFonts w:ascii="Helvetica" w:hAnsi="Helvetica"/>
           <w:lang w:val="cs-CZ"/>
         </w:rPr>
         <w:t xml:space="preserve"> </w:t>
       </w:r>
       <w:r>
         <w:rPr>
+          <w:rFonts w:ascii="Helvetica" w:hAnsi="Helvetica"/>
           <w:i/>
           <w:lang w:val="cs-CZ"/>
         </w:rPr>
@@ -2038,6 +2154,7 @@
       </w:r>
       <w:r>
         <w:rPr>
+          <w:rFonts w:ascii="Helvetica" w:hAnsi="Helvetica"/>
           <w:lang w:val="cs-CZ"/>
         </w:rPr>
         <w:t>. Konkrétně její jednatel: Ing. Tomáš Novák.</w:t>
@@ -2048,6 +2165,7 @@
         <w:ind w:left="387"/>
         <w:jc w:val="both"/>
         <w:rPr>
+          <w:rFonts w:ascii="Helvetica" w:hAnsi="Helvetica"/>
           <w:lang w:val="cs-CZ"/>
         </w:rPr>
       </w:pPr>
@@ -2057,11 +2175,13 @@
         <w:ind w:left="387"/>
         <w:jc w:val="both"/>
         <w:rPr>
-          <w:lang w:val="cs-CZ"/>
-        </w:rPr>
-      </w:pPr>
-      <w:r>
-        <w:rPr>
+          <w:rFonts w:ascii="Helvetica" w:hAnsi="Helvetica"/>
+          <w:lang w:val="cs-CZ"/>
+        </w:rPr>
+      </w:pPr>
+      <w:r>
+        <w:rPr>
+          <w:rFonts w:ascii="Helvetica" w:hAnsi="Helvetica"/>
           <w:lang w:val="cs-CZ"/>
         </w:rPr>
         <w:t xml:space="preserve">Za dodavatele: </w:t>
@@ -2072,11 +2192,13 @@
         <w:ind w:left="387"/>
         <w:jc w:val="both"/>
         <w:rPr>
-          <w:lang w:val="cs-CZ"/>
-        </w:rPr>
-      </w:pPr>
-      <w:r>
-        <w:rPr>
+          <w:rFonts w:ascii="Helvetica" w:hAnsi="Helvetica"/>
+          <w:lang w:val="cs-CZ"/>
+        </w:rPr>
+      </w:pPr>
+      <w:r>
+        <w:rPr>
+          <w:rFonts w:ascii="Helvetica" w:hAnsi="Helvetica"/>
           <w:lang w:val="cs-CZ"/>
         </w:rPr>
         <w:tab/>
@@ -2084,6 +2206,7 @@
       </w:r>
       <w:r>
         <w:rPr>
+          <w:rFonts w:ascii="Helvetica" w:hAnsi="Helvetica"/>
           <w:lang w:val="cs-CZ"/>
         </w:rPr>
         <w:t>a</w:t>
@@ -2093,63 +2216,75 @@
       <w:pPr>
         <w:pStyle w:val="Heading3"/>
         <w:rPr>
-          <w:lang w:val="cs-CZ"/>
-        </w:rPr>
-      </w:pPr>
-      <w:bookmarkStart w:id="5" w:name="_Toc242695560"/>
-      <w:r>
-        <w:rPr>
+          <w:rFonts w:ascii="Helvetica" w:hAnsi="Helvetica"/>
+          <w:lang w:val="cs-CZ"/>
+        </w:rPr>
+      </w:pPr>
+      <w:bookmarkStart w:id="7" w:name="_Toc242695560"/>
+      <w:bookmarkStart w:id="8" w:name="_Toc244620084"/>
+      <w:r>
+        <w:rPr>
+          <w:rFonts w:ascii="Helvetica" w:hAnsi="Helvetica"/>
           <w:lang w:val="cs-CZ"/>
         </w:rPr>
         <w:t>Uživatelé systému</w:t>
       </w:r>
-      <w:bookmarkEnd w:id="5"/>
+      <w:bookmarkEnd w:id="7"/>
+      <w:bookmarkEnd w:id="8"/>
     </w:p>
     <w:p>
       <w:pPr>
         <w:jc w:val="both"/>
         <w:rPr>
-          <w:lang w:val="cs-CZ"/>
-        </w:rPr>
-      </w:pPr>
-      <w:r>
-        <w:rPr>
+          <w:rFonts w:ascii="Helvetica" w:hAnsi="Helvetica"/>
+          <w:lang w:val="cs-CZ"/>
+        </w:rPr>
+      </w:pPr>
+      <w:r>
+        <w:rPr>
+          <w:rFonts w:ascii="Helvetica" w:hAnsi="Helvetica"/>
           <w:lang w:val="cs-CZ"/>
         </w:rPr>
         <w:t>Uživ</w:t>
       </w:r>
       <w:r>
         <w:rPr>
+          <w:rFonts w:ascii="Helvetica" w:hAnsi="Helvetica"/>
           <w:lang w:val="cs-CZ"/>
         </w:rPr>
         <w:t>atelé systému jsou studenti a</w:t>
       </w:r>
       <w:r>
         <w:rPr>
+          <w:rFonts w:ascii="Helvetica" w:hAnsi="Helvetica"/>
           <w:lang w:val="cs-CZ"/>
         </w:rPr>
         <w:t xml:space="preserve"> zaměstnanci školy. Uživatelé třetích stran </w:t>
       </w:r>
       <w:r>
         <w:rPr>
+          <w:rFonts w:ascii="Helvetica" w:hAnsi="Helvetica"/>
           <w:lang w:val="cs-CZ"/>
         </w:rPr>
         <w:t>nemají do systému přístup</w:t>
       </w:r>
       <w:r>
         <w:rPr>
+          <w:rFonts w:ascii="Helvetica" w:hAnsi="Helvetica"/>
           <w:lang w:val="cs-CZ"/>
         </w:rPr>
         <w:t>.</w:t>
       </w:r>
       <w:r>
         <w:rPr>
+          <w:rFonts w:ascii="Helvetica" w:hAnsi="Helvetica"/>
           <w:lang w:val="cs-CZ"/>
         </w:rPr>
         <w:t xml:space="preserve"> </w:t>
       </w:r>
       <w:r>
         <w:rPr>
+          <w:rFonts w:ascii="Helvetica" w:hAnsi="Helvetica"/>
           <w:lang w:val="cs-CZ"/>
         </w:rPr>
         <w:t xml:space="preserve"> Uživatele dělíme do těchto skupin:</w:t>
@@ -2164,11 +2299,13 @@
         </w:numPr>
         <w:jc w:val="both"/>
         <w:rPr>
-          <w:lang w:val="cs-CZ"/>
-        </w:rPr>
-      </w:pPr>
-      <w:r>
-        <w:rPr>
+          <w:rFonts w:ascii="Helvetica" w:hAnsi="Helvetica"/>
+          <w:lang w:val="cs-CZ"/>
+        </w:rPr>
+      </w:pPr>
+      <w:r>
+        <w:rPr>
+          <w:rFonts w:ascii="Helvetica" w:hAnsi="Helvetica"/>
           <w:lang w:val="cs-CZ"/>
         </w:rPr>
         <w:t>Učitelé</w:t>
@@ -2183,11 +2320,13 @@
         </w:numPr>
         <w:jc w:val="both"/>
         <w:rPr>
-          <w:lang w:val="cs-CZ"/>
-        </w:rPr>
-      </w:pPr>
-      <w:r>
-        <w:rPr>
+          <w:rFonts w:ascii="Helvetica" w:hAnsi="Helvetica"/>
+          <w:lang w:val="cs-CZ"/>
+        </w:rPr>
+      </w:pPr>
+      <w:r>
+        <w:rPr>
+          <w:rFonts w:ascii="Helvetica" w:hAnsi="Helvetica"/>
           <w:lang w:val="cs-CZ"/>
         </w:rPr>
         <w:t>Studenti</w:t>
@@ -2202,23 +2341,27 @@
         </w:numPr>
         <w:jc w:val="both"/>
         <w:rPr>
-          <w:lang w:val="cs-CZ"/>
-        </w:rPr>
-      </w:pPr>
-      <w:r>
-        <w:rPr>
+          <w:rFonts w:ascii="Helvetica" w:hAnsi="Helvetica"/>
+          <w:lang w:val="cs-CZ"/>
+        </w:rPr>
+      </w:pPr>
+      <w:r>
+        <w:rPr>
+          <w:rFonts w:ascii="Helvetica" w:hAnsi="Helvetica"/>
           <w:lang w:val="cs-CZ"/>
         </w:rPr>
         <w:t>A</w:t>
       </w:r>
       <w:r>
         <w:rPr>
+          <w:rFonts w:ascii="Helvetica" w:hAnsi="Helvetica"/>
           <w:lang w:val="cs-CZ"/>
         </w:rPr>
         <w:t>d</w:t>
       </w:r>
       <w:r>
         <w:rPr>
+          <w:rFonts w:ascii="Helvetica" w:hAnsi="Helvetica"/>
           <w:lang w:val="cs-CZ"/>
         </w:rPr>
         <w:t>ministrátor</w:t>
@@ -2233,11 +2376,13 @@
         </w:numPr>
         <w:jc w:val="both"/>
         <w:rPr>
-          <w:lang w:val="cs-CZ"/>
-        </w:rPr>
-      </w:pPr>
-      <w:r>
-        <w:rPr>
+          <w:rFonts w:ascii="Helvetica" w:hAnsi="Helvetica"/>
+          <w:lang w:val="cs-CZ"/>
+        </w:rPr>
+      </w:pPr>
+      <w:r>
+        <w:rPr>
+          <w:rFonts w:ascii="Helvetica" w:hAnsi="Helvetica"/>
           <w:lang w:val="cs-CZ"/>
         </w:rPr>
         <w:t>Studijní oddělení</w:t>
@@ -2247,6 +2392,7 @@
       <w:pPr>
         <w:jc w:val="both"/>
         <w:rPr>
+          <w:rFonts w:ascii="Helvetica" w:hAnsi="Helvetica"/>
           <w:lang w:val="cs-CZ"/>
         </w:rPr>
       </w:pPr>
@@ -2255,11 +2401,13 @@
       <w:pPr>
         <w:jc w:val="both"/>
         <w:rPr>
-          <w:lang w:val="cs-CZ"/>
-        </w:rPr>
-      </w:pPr>
-      <w:r>
-        <w:rPr>
+          <w:rFonts w:ascii="Helvetica" w:hAnsi="Helvetica"/>
+          <w:lang w:val="cs-CZ"/>
+        </w:rPr>
+      </w:pPr>
+      <w:r>
+        <w:rPr>
+          <w:rFonts w:ascii="Helvetica" w:hAnsi="Helvetica"/>
           <w:i/>
           <w:lang w:val="cs-CZ"/>
         </w:rPr>
@@ -2267,6 +2415,7 @@
       </w:r>
       <w:r>
         <w:rPr>
+          <w:rFonts w:ascii="Helvetica" w:hAnsi="Helvetica"/>
           <w:lang w:val="cs-CZ"/>
         </w:rPr>
         <w:t xml:space="preserve"> mohou přistupovat k dostupnému obsahu, jako je prohlížení informací o předmětech nebo kontakty na ostatní uživatele. U zapsaných předmětů mají přístup k zadaným úkolům, přednáškám, hodnocení předmětu atd. </w:t>
@@ -2276,11 +2425,13 @@
       <w:pPr>
         <w:jc w:val="both"/>
         <w:rPr>
-          <w:lang w:val="cs-CZ"/>
-        </w:rPr>
-      </w:pPr>
-      <w:r>
-        <w:rPr>
+          <w:rFonts w:ascii="Helvetica" w:hAnsi="Helvetica"/>
+          <w:lang w:val="cs-CZ"/>
+        </w:rPr>
+      </w:pPr>
+      <w:r>
+        <w:rPr>
+          <w:rFonts w:ascii="Helvetica" w:hAnsi="Helvetica"/>
           <w:i/>
           <w:lang w:val="cs-CZ"/>
         </w:rPr>
@@ -2288,12 +2439,14 @@
       </w:r>
       <w:r>
         <w:rPr>
+          <w:rFonts w:ascii="Helvetica" w:hAnsi="Helvetica"/>
           <w:lang w:val="cs-CZ"/>
         </w:rPr>
         <w:t xml:space="preserve"> mají </w:t>
       </w:r>
       <w:r>
         <w:rPr>
+          <w:rFonts w:ascii="Helvetica" w:hAnsi="Helvetica"/>
           <w:lang w:val="cs-CZ"/>
         </w:rPr>
         <w:t>přístup k editaci vyučovaného předmětu (změna osnov, nahrávání přednášek, zadávání úkolů, hodnocení studentů apod.). Dále mohou prohlížet obsah stejně jako studenti.</w:t>
@@ -2303,11 +2456,13 @@
       <w:pPr>
         <w:jc w:val="both"/>
         <w:rPr>
-          <w:lang w:val="cs-CZ"/>
-        </w:rPr>
-      </w:pPr>
-      <w:r>
-        <w:rPr>
+          <w:rFonts w:ascii="Helvetica" w:hAnsi="Helvetica"/>
+          <w:lang w:val="cs-CZ"/>
+        </w:rPr>
+      </w:pPr>
+      <w:r>
+        <w:rPr>
+          <w:rFonts w:ascii="Helvetica" w:hAnsi="Helvetica"/>
           <w:i/>
           <w:lang w:val="cs-CZ"/>
         </w:rPr>
@@ -2315,18 +2470,21 @@
       </w:r>
       <w:r>
         <w:rPr>
+          <w:rFonts w:ascii="Helvetica" w:hAnsi="Helvetica"/>
           <w:lang w:val="cs-CZ"/>
         </w:rPr>
         <w:t xml:space="preserve"> má plné oprávnění provádět veškeré činnosti i přístup k obsahu v pl</w:t>
       </w:r>
       <w:r>
         <w:rPr>
+          <w:rFonts w:ascii="Helvetica" w:hAnsi="Helvetica"/>
           <w:lang w:val="cs-CZ"/>
         </w:rPr>
         <w:t>n</w:t>
       </w:r>
       <w:r>
         <w:rPr>
+          <w:rFonts w:ascii="Helvetica" w:hAnsi="Helvetica"/>
           <w:lang w:val="cs-CZ"/>
         </w:rPr>
         <w:t>ém rozsahu.</w:t>
@@ -2336,11 +2494,13 @@
       <w:pPr>
         <w:jc w:val="both"/>
         <w:rPr>
-          <w:lang w:val="cs-CZ"/>
-        </w:rPr>
-      </w:pPr>
-      <w:r>
-        <w:rPr>
+          <w:rFonts w:ascii="Helvetica" w:hAnsi="Helvetica"/>
+          <w:lang w:val="cs-CZ"/>
+        </w:rPr>
+      </w:pPr>
+      <w:r>
+        <w:rPr>
+          <w:rFonts w:ascii="Helvetica" w:hAnsi="Helvetica"/>
           <w:i/>
           <w:lang w:val="cs-CZ"/>
         </w:rPr>
@@ -2348,18 +2508,21 @@
       </w:r>
       <w:r>
         <w:rPr>
+          <w:rFonts w:ascii="Helvetica" w:hAnsi="Helvetica"/>
           <w:lang w:val="cs-CZ"/>
         </w:rPr>
         <w:t xml:space="preserve"> bude moci</w:t>
       </w:r>
       <w:r>
         <w:rPr>
+          <w:rFonts w:ascii="Helvetica" w:hAnsi="Helvetica"/>
           <w:lang w:val="cs-CZ"/>
         </w:rPr>
         <w:t xml:space="preserve"> spravovat agendu všech předmětů</w:t>
       </w:r>
       <w:r>
         <w:rPr>
+          <w:rFonts w:ascii="Helvetica" w:hAnsi="Helvetica"/>
           <w:lang w:val="cs-CZ"/>
         </w:rPr>
         <w:t>.</w:t>
@@ -2368,11 +2531,13 @@
     <w:p>
       <w:pPr>
         <w:rPr>
-          <w:lang w:val="cs-CZ"/>
-        </w:rPr>
-      </w:pPr>
-      <w:r>
-        <w:rPr>
+          <w:rFonts w:ascii="Helvetica" w:hAnsi="Helvetica"/>
+          <w:lang w:val="cs-CZ"/>
+        </w:rPr>
+      </w:pPr>
+      <w:r>
+        <w:rPr>
+          <w:rFonts w:ascii="Helvetica" w:hAnsi="Helvetica"/>
           <w:lang w:val="cs-CZ"/>
         </w:rPr>
         <w:br w:type="page"/>
@@ -2382,34 +2547,42 @@
       <w:pPr>
         <w:pStyle w:val="Heading2"/>
         <w:rPr>
-          <w:lang w:val="cs-CZ"/>
-        </w:rPr>
-      </w:pPr>
-      <w:bookmarkStart w:id="6" w:name="_Toc242695561"/>
-      <w:r>
-        <w:rPr>
+          <w:rFonts w:ascii="Helvetica" w:hAnsi="Helvetica"/>
+          <w:lang w:val="cs-CZ"/>
+        </w:rPr>
+      </w:pPr>
+      <w:bookmarkStart w:id="9" w:name="_Toc242695561"/>
+      <w:bookmarkStart w:id="10" w:name="_Toc244620085"/>
+      <w:r>
+        <w:rPr>
+          <w:rFonts w:ascii="Helvetica" w:hAnsi="Helvetica"/>
           <w:lang w:val="cs-CZ"/>
         </w:rPr>
         <w:lastRenderedPageBreak/>
         <w:t>FURPS</w:t>
       </w:r>
-      <w:bookmarkEnd w:id="6"/>
+      <w:bookmarkEnd w:id="9"/>
+      <w:bookmarkEnd w:id="10"/>
     </w:p>
     <w:p>
       <w:pPr>
         <w:pStyle w:val="Heading3"/>
         <w:rPr>
-          <w:lang w:val="cs-CZ"/>
-        </w:rPr>
-      </w:pPr>
-      <w:bookmarkStart w:id="7" w:name="_Toc242695562"/>
-      <w:r>
-        <w:rPr>
+          <w:rFonts w:ascii="Helvetica" w:hAnsi="Helvetica"/>
+          <w:lang w:val="cs-CZ"/>
+        </w:rPr>
+      </w:pPr>
+      <w:bookmarkStart w:id="11" w:name="_Toc242695562"/>
+      <w:bookmarkStart w:id="12" w:name="_Toc244620086"/>
+      <w:r>
+        <w:rPr>
+          <w:rFonts w:ascii="Helvetica" w:hAnsi="Helvetica"/>
           <w:lang w:val="cs-CZ"/>
         </w:rPr>
         <w:t>Funkcionalita</w:t>
       </w:r>
-      <w:bookmarkEnd w:id="7"/>
+      <w:bookmarkEnd w:id="11"/>
+      <w:bookmarkEnd w:id="12"/>
     </w:p>
     <w:p>
       <w:pPr>
@@ -2420,23 +2593,27 @@
         </w:numPr>
         <w:jc w:val="both"/>
         <w:rPr>
-          <w:lang w:val="cs-CZ"/>
-        </w:rPr>
-      </w:pPr>
-      <w:r>
-        <w:rPr>
+          <w:rFonts w:ascii="Helvetica" w:hAnsi="Helvetica"/>
+          <w:lang w:val="cs-CZ"/>
+        </w:rPr>
+      </w:pPr>
+      <w:r>
+        <w:rPr>
+          <w:rFonts w:ascii="Helvetica" w:hAnsi="Helvetica"/>
           <w:lang w:val="cs-CZ"/>
         </w:rPr>
         <w:t>ŠIP je primárně určen pro studenty a zaměst</w:t>
       </w:r>
       <w:r>
         <w:rPr>
+          <w:rFonts w:ascii="Helvetica" w:hAnsi="Helvetica"/>
           <w:lang w:val="cs-CZ"/>
         </w:rPr>
         <w:t>n</w:t>
       </w:r>
       <w:r>
         <w:rPr>
+          <w:rFonts w:ascii="Helvetica" w:hAnsi="Helvetica"/>
           <w:lang w:val="cs-CZ"/>
         </w:rPr>
         <w:t>ance školy</w:t>
@@ -2451,35 +2628,41 @@
         </w:numPr>
         <w:jc w:val="both"/>
         <w:rPr>
-          <w:lang w:val="cs-CZ"/>
-        </w:rPr>
-      </w:pPr>
-      <w:r>
-        <w:rPr>
+          <w:rFonts w:ascii="Helvetica" w:hAnsi="Helvetica"/>
+          <w:lang w:val="cs-CZ"/>
+        </w:rPr>
+      </w:pPr>
+      <w:r>
+        <w:rPr>
+          <w:rFonts w:ascii="Helvetica" w:hAnsi="Helvetica"/>
           <w:lang w:val="cs-CZ"/>
         </w:rPr>
         <w:t>ŠIP nabízí uživatelům</w:t>
       </w:r>
       <w:r>
         <w:rPr>
+          <w:rFonts w:ascii="Helvetica" w:hAnsi="Helvetica"/>
           <w:lang w:val="cs-CZ"/>
         </w:rPr>
         <w:t xml:space="preserve"> snad</w:t>
       </w:r>
       <w:r>
         <w:rPr>
+          <w:rFonts w:ascii="Helvetica" w:hAnsi="Helvetica"/>
           <w:lang w:val="cs-CZ"/>
         </w:rPr>
         <w:t>n</w:t>
       </w:r>
       <w:r>
         <w:rPr>
+          <w:rFonts w:ascii="Helvetica" w:hAnsi="Helvetica"/>
           <w:lang w:val="cs-CZ"/>
         </w:rPr>
         <w:t>ý přístup k důležitým informacím</w:t>
       </w:r>
       <w:r>
         <w:rPr>
+          <w:rFonts w:ascii="Helvetica" w:hAnsi="Helvetica"/>
           <w:lang w:val="cs-CZ"/>
         </w:rPr>
         <w:t xml:space="preserve"> o studiu</w:t>
@@ -2494,23 +2677,27 @@
         </w:numPr>
         <w:jc w:val="both"/>
         <w:rPr>
-          <w:lang w:val="cs-CZ"/>
-        </w:rPr>
-      </w:pPr>
-      <w:r>
-        <w:rPr>
+          <w:rFonts w:ascii="Helvetica" w:hAnsi="Helvetica"/>
+          <w:lang w:val="cs-CZ"/>
+        </w:rPr>
+      </w:pPr>
+      <w:r>
+        <w:rPr>
+          <w:rFonts w:ascii="Helvetica" w:hAnsi="Helvetica"/>
           <w:lang w:val="cs-CZ"/>
         </w:rPr>
         <w:t>Studentům bude umožňovat zapisovat se do předmětů (tvořit si rozvrh), odevzdávat úkoly, prohlíže</w:t>
       </w:r>
       <w:r>
         <w:rPr>
+          <w:rFonts w:ascii="Helvetica" w:hAnsi="Helvetica"/>
           <w:lang w:val="cs-CZ"/>
         </w:rPr>
         <w:t>t</w:t>
       </w:r>
       <w:r>
         <w:rPr>
+          <w:rFonts w:ascii="Helvetica" w:hAnsi="Helvetica"/>
           <w:lang w:val="cs-CZ"/>
         </w:rPr>
         <w:t xml:space="preserve"> si studijní materiály</w:t>
@@ -2525,11 +2712,13 @@
         </w:numPr>
         <w:jc w:val="both"/>
         <w:rPr>
-          <w:lang w:val="cs-CZ"/>
-        </w:rPr>
-      </w:pPr>
-      <w:r>
-        <w:rPr>
+          <w:rFonts w:ascii="Helvetica" w:hAnsi="Helvetica"/>
+          <w:lang w:val="cs-CZ"/>
+        </w:rPr>
+      </w:pPr>
+      <w:r>
+        <w:rPr>
+          <w:rFonts w:ascii="Helvetica" w:hAnsi="Helvetica"/>
           <w:lang w:val="cs-CZ"/>
         </w:rPr>
         <w:t>Učitelé budou moci hodnotit studenty, zadávat úkoly, vystavovat přednášky</w:t>
@@ -2539,23 +2728,28 @@
       <w:pPr>
         <w:pStyle w:val="Heading3"/>
         <w:rPr>
-          <w:lang w:val="cs-CZ"/>
-        </w:rPr>
-      </w:pPr>
-      <w:bookmarkStart w:id="8" w:name="_Toc242695563"/>
-      <w:r>
-        <w:rPr>
+          <w:rFonts w:ascii="Helvetica" w:hAnsi="Helvetica"/>
+          <w:lang w:val="cs-CZ"/>
+        </w:rPr>
+      </w:pPr>
+      <w:bookmarkStart w:id="13" w:name="_Toc242695563"/>
+      <w:bookmarkStart w:id="14" w:name="_Toc244620087"/>
+      <w:r>
+        <w:rPr>
+          <w:rFonts w:ascii="Helvetica" w:hAnsi="Helvetica"/>
           <w:lang w:val="cs-CZ"/>
         </w:rPr>
         <w:t>Užitečnost</w:t>
       </w:r>
       <w:r>
         <w:rPr>
+          <w:rFonts w:ascii="Helvetica" w:hAnsi="Helvetica"/>
           <w:lang w:val="cs-CZ"/>
         </w:rPr>
         <w:t>/ Uživatelská použitelnost</w:t>
       </w:r>
-      <w:bookmarkEnd w:id="8"/>
+      <w:bookmarkEnd w:id="13"/>
+      <w:bookmarkEnd w:id="14"/>
     </w:p>
     <w:p>
       <w:pPr>
@@ -2566,23 +2760,27 @@
         </w:numPr>
         <w:jc w:val="both"/>
         <w:rPr>
-          <w:lang w:val="cs-CZ"/>
-        </w:rPr>
-      </w:pPr>
-      <w:r>
-        <w:rPr>
+          <w:rFonts w:ascii="Helvetica" w:hAnsi="Helvetica"/>
+          <w:lang w:val="cs-CZ"/>
+        </w:rPr>
+      </w:pPr>
+      <w:r>
+        <w:rPr>
+          <w:rFonts w:ascii="Helvetica" w:hAnsi="Helvetica"/>
           <w:lang w:val="cs-CZ"/>
         </w:rPr>
         <w:t xml:space="preserve">ŠIP bude sdružovat </w:t>
       </w:r>
       <w:r>
         <w:rPr>
+          <w:rFonts w:ascii="Helvetica" w:hAnsi="Helvetica"/>
           <w:lang w:val="cs-CZ"/>
         </w:rPr>
         <w:t>informace v jedné aplikaci</w:t>
       </w:r>
       <w:r>
         <w:rPr>
+          <w:rFonts w:ascii="Helvetica" w:hAnsi="Helvetica"/>
           <w:lang w:val="cs-CZ"/>
         </w:rPr>
         <w:t>, odpadne tedy nutnost shánění informací na několika různých místech</w:t>
@@ -2597,23 +2795,27 @@
         </w:numPr>
         <w:jc w:val="both"/>
         <w:rPr>
-          <w:lang w:val="cs-CZ"/>
-        </w:rPr>
-      </w:pPr>
-      <w:r>
-        <w:rPr>
+          <w:rFonts w:ascii="Helvetica" w:hAnsi="Helvetica"/>
+          <w:lang w:val="cs-CZ"/>
+        </w:rPr>
+      </w:pPr>
+      <w:r>
+        <w:rPr>
+          <w:rFonts w:ascii="Helvetica" w:hAnsi="Helvetica"/>
           <w:lang w:val="cs-CZ"/>
         </w:rPr>
         <w:t>Poskytne platformu pro</w:t>
       </w:r>
       <w:r>
         <w:rPr>
+          <w:rFonts w:ascii="Helvetica" w:hAnsi="Helvetica"/>
           <w:lang w:val="cs-CZ"/>
         </w:rPr>
         <w:t xml:space="preserve"> snadnou</w:t>
       </w:r>
       <w:r>
         <w:rPr>
+          <w:rFonts w:ascii="Helvetica" w:hAnsi="Helvetica"/>
           <w:lang w:val="cs-CZ"/>
         </w:rPr>
         <w:t xml:space="preserve"> komunikaci mezi studenty a pedagogy</w:t>
@@ -2628,17 +2830,20 @@
         </w:numPr>
         <w:jc w:val="both"/>
         <w:rPr>
-          <w:lang w:val="cs-CZ"/>
-        </w:rPr>
-      </w:pPr>
-      <w:r>
-        <w:rPr>
+          <w:rFonts w:ascii="Helvetica" w:hAnsi="Helvetica"/>
+          <w:lang w:val="cs-CZ"/>
+        </w:rPr>
+      </w:pPr>
+      <w:r>
+        <w:rPr>
+          <w:rFonts w:ascii="Helvetica" w:hAnsi="Helvetica"/>
           <w:lang w:val="cs-CZ"/>
         </w:rPr>
         <w:t>Aplikace bude mít přehledné grafické prostředí a její použití bude intuitivní</w:t>
       </w:r>
       <w:r>
         <w:rPr>
+          <w:rFonts w:ascii="Helvetica" w:hAnsi="Helvetica"/>
           <w:lang w:val="cs-CZ"/>
         </w:rPr>
         <w:t xml:space="preserve"> i pro technicky méně zdatné uživatele</w:t>
@@ -2648,23 +2853,28 @@
       <w:pPr>
         <w:pStyle w:val="Heading3"/>
         <w:rPr>
-          <w:lang w:val="cs-CZ"/>
-        </w:rPr>
-      </w:pPr>
-      <w:bookmarkStart w:id="9" w:name="_Toc242695564"/>
-      <w:r>
-        <w:rPr>
+          <w:rFonts w:ascii="Helvetica" w:hAnsi="Helvetica"/>
+          <w:lang w:val="cs-CZ"/>
+        </w:rPr>
+      </w:pPr>
+      <w:bookmarkStart w:id="15" w:name="_Toc242695564"/>
+      <w:bookmarkStart w:id="16" w:name="_Toc244620088"/>
+      <w:r>
+        <w:rPr>
+          <w:rFonts w:ascii="Helvetica" w:hAnsi="Helvetica"/>
           <w:lang w:val="cs-CZ"/>
         </w:rPr>
         <w:t>Spolehl</w:t>
       </w:r>
       <w:r>
         <w:rPr>
+          <w:rFonts w:ascii="Helvetica" w:hAnsi="Helvetica"/>
           <w:lang w:val="cs-CZ"/>
         </w:rPr>
         <w:t>ivost (Reliability)</w:t>
       </w:r>
-      <w:bookmarkEnd w:id="9"/>
+      <w:bookmarkEnd w:id="15"/>
+      <w:bookmarkEnd w:id="16"/>
     </w:p>
     <w:p>
       <w:pPr>
@@ -2675,11 +2885,13 @@
         </w:numPr>
         <w:jc w:val="both"/>
         <w:rPr>
-          <w:lang w:val="cs-CZ"/>
-        </w:rPr>
-      </w:pPr>
-      <w:r>
-        <w:rPr>
+          <w:rFonts w:ascii="Helvetica" w:hAnsi="Helvetica"/>
+          <w:lang w:val="cs-CZ"/>
+        </w:rPr>
+      </w:pPr>
+      <w:r>
+        <w:rPr>
+          <w:rFonts w:ascii="Helvetica" w:hAnsi="Helvetica"/>
           <w:lang w:val="cs-CZ"/>
         </w:rPr>
         <w:t>ŠIP bude realizován jako webová aplikace, nebude tedy vyžadovat instalaci</w:t>
@@ -2694,11 +2906,13 @@
         </w:numPr>
         <w:jc w:val="both"/>
         <w:rPr>
-          <w:lang w:val="cs-CZ"/>
-        </w:rPr>
-      </w:pPr>
-      <w:r>
-        <w:rPr>
+          <w:rFonts w:ascii="Helvetica" w:hAnsi="Helvetica"/>
+          <w:lang w:val="cs-CZ"/>
+        </w:rPr>
+      </w:pPr>
+      <w:r>
+        <w:rPr>
+          <w:rFonts w:ascii="Helvetica" w:hAnsi="Helvetica"/>
           <w:lang w:val="cs-CZ"/>
         </w:rPr>
         <w:t>Jelikož bude aplikace nahrána na serveru, bude k ní tedy online přístup a případné výpadky se budou moci řešit okamžitě</w:t>
@@ -2713,11 +2927,13 @@
         </w:numPr>
         <w:jc w:val="both"/>
         <w:rPr>
-          <w:lang w:val="cs-CZ"/>
-        </w:rPr>
-      </w:pPr>
-      <w:r>
-        <w:rPr>
+          <w:rFonts w:ascii="Helvetica" w:hAnsi="Helvetica"/>
+          <w:lang w:val="cs-CZ"/>
+        </w:rPr>
+      </w:pPr>
+      <w:r>
+        <w:rPr>
+          <w:rFonts w:ascii="Helvetica" w:hAnsi="Helvetica"/>
           <w:lang w:val="cs-CZ"/>
         </w:rPr>
         <w:t>Systém bude nasazen na serveru školy</w:t>
@@ -2727,23 +2943,28 @@
       <w:pPr>
         <w:pStyle w:val="Heading3"/>
         <w:rPr>
-          <w:lang w:val="cs-CZ"/>
-        </w:rPr>
-      </w:pPr>
-      <w:bookmarkStart w:id="10" w:name="_Toc242695565"/>
-      <w:r>
-        <w:rPr>
+          <w:rFonts w:ascii="Helvetica" w:hAnsi="Helvetica"/>
+          <w:lang w:val="cs-CZ"/>
+        </w:rPr>
+      </w:pPr>
+      <w:bookmarkStart w:id="17" w:name="_Toc242695565"/>
+      <w:bookmarkStart w:id="18" w:name="_Toc244620089"/>
+      <w:r>
+        <w:rPr>
+          <w:rFonts w:ascii="Helvetica" w:hAnsi="Helvetica"/>
           <w:lang w:val="cs-CZ"/>
         </w:rPr>
         <w:t>Výkon</w:t>
       </w:r>
       <w:r>
         <w:rPr>
+          <w:rFonts w:ascii="Helvetica" w:hAnsi="Helvetica"/>
           <w:lang w:val="cs-CZ"/>
         </w:rPr>
         <w:t xml:space="preserve"> (Performance)</w:t>
       </w:r>
-      <w:bookmarkEnd w:id="10"/>
+      <w:bookmarkEnd w:id="17"/>
+      <w:bookmarkEnd w:id="18"/>
     </w:p>
     <w:p>
       <w:pPr>
@@ -2754,17 +2975,20 @@
         </w:numPr>
         <w:jc w:val="both"/>
         <w:rPr>
-          <w:lang w:val="cs-CZ"/>
-        </w:rPr>
-      </w:pPr>
-      <w:r>
-        <w:rPr>
+          <w:rFonts w:ascii="Helvetica" w:hAnsi="Helvetica"/>
+          <w:lang w:val="cs-CZ"/>
+        </w:rPr>
+      </w:pPr>
+      <w:r>
+        <w:rPr>
+          <w:rFonts w:ascii="Helvetica" w:hAnsi="Helvetica"/>
           <w:lang w:val="cs-CZ"/>
         </w:rPr>
         <w:t>Rychlost odezvy bude záviset na databázovém stroji</w:t>
       </w:r>
       <w:r>
         <w:rPr>
+          <w:rFonts w:ascii="Helvetica" w:hAnsi="Helvetica"/>
           <w:lang w:val="cs-CZ"/>
         </w:rPr>
         <w:t xml:space="preserve"> </w:t>
@@ -2779,11 +3003,13 @@
         </w:numPr>
         <w:jc w:val="both"/>
         <w:rPr>
-          <w:lang w:val="cs-CZ"/>
-        </w:rPr>
-      </w:pPr>
-      <w:r>
-        <w:rPr>
+          <w:rFonts w:ascii="Helvetica" w:hAnsi="Helvetica"/>
+          <w:lang w:val="cs-CZ"/>
+        </w:rPr>
+      </w:pPr>
+      <w:r>
+        <w:rPr>
+          <w:rFonts w:ascii="Helvetica" w:hAnsi="Helvetica"/>
           <w:lang w:val="cs-CZ"/>
         </w:rPr>
         <w:t>Nenáročný datový přenos</w:t>
@@ -2798,11 +3024,13 @@
         </w:numPr>
         <w:jc w:val="both"/>
         <w:rPr>
-          <w:lang w:val="cs-CZ"/>
-        </w:rPr>
-      </w:pPr>
-      <w:r>
-        <w:rPr>
+          <w:rFonts w:ascii="Helvetica" w:hAnsi="Helvetica"/>
+          <w:lang w:val="cs-CZ"/>
+        </w:rPr>
+      </w:pPr>
+      <w:r>
+        <w:rPr>
+          <w:rFonts w:ascii="Helvetica" w:hAnsi="Helvetica"/>
           <w:lang w:val="cs-CZ"/>
         </w:rPr>
         <w:t>Systém bude navržen tak, aby k němu mohlo přistupovat až několik stovek uživatelů zároveň</w:t>
@@ -2812,23 +3040,28 @@
       <w:pPr>
         <w:pStyle w:val="Heading3"/>
         <w:rPr>
-          <w:lang w:val="cs-CZ"/>
-        </w:rPr>
-      </w:pPr>
-      <w:bookmarkStart w:id="11" w:name="_Toc242695566"/>
-      <w:r>
-        <w:rPr>
+          <w:rFonts w:ascii="Helvetica" w:hAnsi="Helvetica"/>
+          <w:lang w:val="cs-CZ"/>
+        </w:rPr>
+      </w:pPr>
+      <w:bookmarkStart w:id="19" w:name="_Toc242695566"/>
+      <w:bookmarkStart w:id="20" w:name="_Toc244620090"/>
+      <w:r>
+        <w:rPr>
+          <w:rFonts w:ascii="Helvetica" w:hAnsi="Helvetica"/>
           <w:lang w:val="cs-CZ"/>
         </w:rPr>
         <w:t>Rozšiřitelnost</w:t>
       </w:r>
       <w:r>
         <w:rPr>
+          <w:rFonts w:ascii="Helvetica" w:hAnsi="Helvetica"/>
           <w:lang w:val="cs-CZ"/>
         </w:rPr>
         <w:t xml:space="preserve"> (Supportability)</w:t>
       </w:r>
-      <w:bookmarkEnd w:id="11"/>
+      <w:bookmarkEnd w:id="19"/>
+      <w:bookmarkEnd w:id="20"/>
     </w:p>
     <w:p>
       <w:pPr>
@@ -2839,23 +3072,27 @@
         </w:numPr>
         <w:jc w:val="both"/>
         <w:rPr>
-          <w:lang w:val="cs-CZ"/>
-        </w:rPr>
-      </w:pPr>
-      <w:r>
-        <w:rPr>
+          <w:rFonts w:ascii="Helvetica" w:hAnsi="Helvetica"/>
+          <w:lang w:val="cs-CZ"/>
+        </w:rPr>
+      </w:pPr>
+      <w:r>
+        <w:rPr>
+          <w:rFonts w:ascii="Helvetica" w:hAnsi="Helvetica"/>
           <w:lang w:val="cs-CZ"/>
         </w:rPr>
         <w:t>Do systému se v budoucnu budou moci přidávat dalš</w:t>
       </w:r>
       <w:r>
         <w:rPr>
+          <w:rFonts w:ascii="Helvetica" w:hAnsi="Helvetica"/>
           <w:lang w:val="cs-CZ"/>
         </w:rPr>
         <w:t>í</w:t>
       </w:r>
       <w:r>
         <w:rPr>
+          <w:rFonts w:ascii="Helvetica" w:hAnsi="Helvetica"/>
           <w:lang w:val="cs-CZ"/>
         </w:rPr>
         <w:t xml:space="preserve"> funkcionality, jako například služba pro výběr a odevzdávání bakalářských a disertačních prací</w:t>
@@ -2870,11 +3107,13 @@
         </w:numPr>
         <w:jc w:val="both"/>
         <w:rPr>
-          <w:lang w:val="cs-CZ"/>
-        </w:rPr>
-      </w:pPr>
-      <w:r>
-        <w:rPr>
+          <w:rFonts w:ascii="Helvetica" w:hAnsi="Helvetica"/>
+          <w:lang w:val="cs-CZ"/>
+        </w:rPr>
+      </w:pPr>
+      <w:r>
+        <w:rPr>
+          <w:rFonts w:ascii="Helvetica" w:hAnsi="Helvetica"/>
           <w:lang w:val="cs-CZ"/>
         </w:rPr>
         <w:t>V případě zájmu může být ŠIP navržen také jako mobilní aplikace</w:t>
@@ -2884,6 +3123,7 @@
       <w:pPr>
         <w:jc w:val="both"/>
         <w:rPr>
+          <w:rFonts w:ascii="Helvetica" w:hAnsi="Helvetica"/>
           <w:lang w:val="cs-CZ"/>
         </w:rPr>
       </w:pPr>
@@ -2892,27 +3132,33 @@
       <w:pPr>
         <w:pStyle w:val="Heading3"/>
         <w:rPr>
-          <w:lang w:val="cs-CZ"/>
-        </w:rPr>
-      </w:pPr>
-      <w:bookmarkStart w:id="12" w:name="_Toc242695567"/>
-      <w:r>
-        <w:rPr>
+          <w:rFonts w:ascii="Helvetica" w:hAnsi="Helvetica"/>
+          <w:lang w:val="cs-CZ"/>
+        </w:rPr>
+      </w:pPr>
+      <w:bookmarkStart w:id="21" w:name="_Toc242695567"/>
+      <w:bookmarkStart w:id="22" w:name="_Toc244620091"/>
+      <w:r>
+        <w:rPr>
+          <w:rFonts w:ascii="Helvetica" w:hAnsi="Helvetica"/>
           <w:lang w:val="cs-CZ"/>
         </w:rPr>
         <w:t>Operační systémy</w:t>
       </w:r>
-      <w:bookmarkEnd w:id="12"/>
+      <w:bookmarkEnd w:id="21"/>
+      <w:bookmarkEnd w:id="22"/>
     </w:p>
     <w:p>
       <w:pPr>
         <w:jc w:val="both"/>
         <w:rPr>
-          <w:lang w:val="cs-CZ"/>
-        </w:rPr>
-      </w:pPr>
-      <w:r>
-        <w:rPr>
+          <w:rFonts w:ascii="Helvetica" w:hAnsi="Helvetica"/>
+          <w:lang w:val="cs-CZ"/>
+        </w:rPr>
+      </w:pPr>
+      <w:r>
+        <w:rPr>
+          <w:rFonts w:ascii="Helvetica" w:hAnsi="Helvetica"/>
           <w:lang w:val="cs-CZ"/>
         </w:rPr>
         <w:t>Naše aplikace nemá žádné speciální požadavky na operační systémy.</w:t>
@@ -2922,26 +3168,32 @@
       <w:pPr>
         <w:pStyle w:val="Heading3"/>
         <w:rPr>
-          <w:lang w:val="cs-CZ"/>
-        </w:rPr>
-      </w:pPr>
-      <w:bookmarkStart w:id="13" w:name="_Toc242695568"/>
-      <w:r>
-        <w:rPr>
+          <w:rFonts w:ascii="Helvetica" w:hAnsi="Helvetica"/>
+          <w:lang w:val="cs-CZ"/>
+        </w:rPr>
+      </w:pPr>
+      <w:bookmarkStart w:id="23" w:name="_Toc242695568"/>
+      <w:bookmarkStart w:id="24" w:name="_Toc244620092"/>
+      <w:r>
+        <w:rPr>
+          <w:rFonts w:ascii="Helvetica" w:hAnsi="Helvetica"/>
           <w:lang w:val="cs-CZ"/>
         </w:rPr>
         <w:t>Obchodní a právní aspekty</w:t>
       </w:r>
-      <w:bookmarkEnd w:id="13"/>
-    </w:p>
-    <w:p>
-      <w:pPr>
-        <w:rPr>
-          <w:lang w:val="cs-CZ"/>
-        </w:rPr>
-      </w:pPr>
-      <w:r>
-        <w:rPr>
+      <w:bookmarkEnd w:id="23"/>
+      <w:bookmarkEnd w:id="24"/>
+    </w:p>
+    <w:p>
+      <w:pPr>
+        <w:rPr>
+          <w:rFonts w:ascii="Helvetica" w:hAnsi="Helvetica"/>
+          <w:lang w:val="cs-CZ"/>
+        </w:rPr>
+      </w:pPr>
+      <w:r>
+        <w:rPr>
+          <w:rFonts w:ascii="Helvetica" w:hAnsi="Helvetica"/>
           <w:lang w:val="cs-CZ"/>
         </w:rPr>
         <w:t>Zakoupená aplikace smí být použita pro jednu školu a nesmí být dále šířena.</w:t>
@@ -2951,27 +3203,33 @@
       <w:pPr>
         <w:pStyle w:val="Heading3"/>
         <w:rPr>
-          <w:lang w:val="cs-CZ"/>
-        </w:rPr>
-      </w:pPr>
-      <w:bookmarkStart w:id="14" w:name="_Toc242695569"/>
-      <w:r>
-        <w:rPr>
+          <w:rFonts w:ascii="Helvetica" w:hAnsi="Helvetica"/>
+          <w:lang w:val="cs-CZ"/>
+        </w:rPr>
+      </w:pPr>
+      <w:bookmarkStart w:id="25" w:name="_Toc242695569"/>
+      <w:bookmarkStart w:id="26" w:name="_Toc244620093"/>
+      <w:r>
+        <w:rPr>
+          <w:rFonts w:ascii="Helvetica" w:hAnsi="Helvetica"/>
           <w:lang w:val="cs-CZ"/>
         </w:rPr>
         <w:t>Implementace</w:t>
       </w:r>
-      <w:bookmarkEnd w:id="14"/>
+      <w:bookmarkEnd w:id="25"/>
+      <w:bookmarkEnd w:id="26"/>
     </w:p>
     <w:p>
       <w:pPr>
         <w:jc w:val="both"/>
         <w:rPr>
-          <w:lang w:val="cs-CZ"/>
-        </w:rPr>
-      </w:pPr>
-      <w:r>
-        <w:rPr>
+          <w:rFonts w:ascii="Helvetica" w:hAnsi="Helvetica"/>
+          <w:lang w:val="cs-CZ"/>
+        </w:rPr>
+      </w:pPr>
+      <w:r>
+        <w:rPr>
+          <w:rFonts w:ascii="Helvetica" w:hAnsi="Helvetica"/>
           <w:lang w:val="cs-CZ"/>
         </w:rPr>
         <w:t>Aplikace bude napsána v programovacím jazyce Java a bude použit framework Java Play.</w:t>
@@ -2981,168 +3239,80 @@
       <w:pPr>
         <w:pStyle w:val="Heading2"/>
         <w:rPr>
-          <w:lang w:val="cs-CZ"/>
-        </w:rPr>
-      </w:pPr>
-      <w:bookmarkStart w:id="15" w:name="_Toc242695570"/>
-      <w:r>
-        <w:rPr>
+          <w:rFonts w:ascii="Helvetica" w:hAnsi="Helvetica"/>
+          <w:lang w:val="cs-CZ"/>
+        </w:rPr>
+      </w:pPr>
+      <w:bookmarkStart w:id="27" w:name="_Toc242695570"/>
+      <w:bookmarkStart w:id="28" w:name="_Toc244620094"/>
+      <w:r>
+        <w:rPr>
+          <w:rFonts w:ascii="Helvetica" w:hAnsi="Helvetica"/>
           <w:lang w:val="cs-CZ"/>
         </w:rPr>
         <w:lastRenderedPageBreak/>
         <w:t>Časový harmonogram</w:t>
       </w:r>
-      <w:bookmarkEnd w:id="15"/>
+      <w:bookmarkEnd w:id="27"/>
+      <w:bookmarkEnd w:id="28"/>
     </w:p>
     <w:p>
       <w:pPr>
         <w:pStyle w:val="NormalWeb"/>
         <w:rPr>
-          <w:rFonts w:ascii="CMUSerifRoman" w:hAnsi="CMUSerifRoman"/>
+          <w:rFonts w:ascii="Helvetica" w:hAnsi="Helvetica"/>
           <w:sz w:val="22"/>
           <w:szCs w:val="22"/>
-        </w:rPr>
-      </w:pPr>
-      <w:bookmarkStart w:id="16" w:name="_Toc242695571"/>
-      <w:r>
-        <w:rPr>
-          <w:rFonts w:ascii="CMUSerifRoman" w:hAnsi="CMUSerifRoman"/>
+          <w:lang w:val="cs-CZ"/>
+        </w:rPr>
+      </w:pPr>
+      <w:bookmarkStart w:id="29" w:name="_Toc242695571"/>
+      <w:r>
+        <w:rPr>
+          <w:rFonts w:ascii="Helvetica" w:hAnsi="Helvetica"/>
           <w:sz w:val="22"/>
           <w:szCs w:val="22"/>
-        </w:rPr>
-        <w:t>Termín dodání podkladů</w:t>
-      </w:r>
-      <w:r>
-        <w:rPr>
-          <w:rFonts w:ascii="Times New Roman" w:hAnsi="Times New Roman"/>
+          <w:lang w:val="cs-CZ"/>
+        </w:rPr>
+        <w:t>Termín dodání podkladů podle kterých bude provedena analýza je 1.10. 2013. Zároveň se tento den uskuteční schůzka jednatelů obou stran. Schůzka bude sloužit k vyjasnění detailů projektu.</w:t>
+      </w:r>
+    </w:p>
+    <w:p>
+      <w:pPr>
+        <w:pStyle w:val="NormalWeb"/>
+        <w:rPr>
+          <w:rFonts w:ascii="Helvetica" w:hAnsi="Helvetica"/>
           <w:sz w:val="22"/>
           <w:szCs w:val="22"/>
-        </w:rPr>
-        <w:t xml:space="preserve"> podle kterých bude provedena analýza je 1.10. 2013. Zároveň se tento den uskuteční schůzka jednatelů obou stran. Schůzka bude sloužit k vyjasnění detailů projektu.</w:t>
-      </w:r>
-    </w:p>
-    <w:p>
-      <w:pPr>
-        <w:pStyle w:val="NormalWeb"/>
-        <w:rPr>
-          <w:rFonts w:ascii="Times New Roman" w:hAnsi="Times New Roman"/>
+          <w:lang w:val="cs-CZ"/>
+        </w:rPr>
+      </w:pPr>
+      <w:r>
+        <w:rPr>
+          <w:rFonts w:ascii="Helvetica" w:hAnsi="Helvetica"/>
           <w:sz w:val="22"/>
           <w:szCs w:val="22"/>
-        </w:rPr>
-      </w:pPr>
-      <w:r>
-        <w:rPr>
-          <w:rFonts w:ascii="CMUSerifRoman" w:hAnsi="CMUSerifRoman"/>
+          <w:lang w:val="cs-CZ"/>
+        </w:rPr>
+        <w:t>Termín pro vypracovaní kompletní analýzy je stanoven na 28.10. 2013. Mezi tímto termínem se zadavatel zavazuje poskytnout nejméně dvě konzultační schůzky. Termíny schůzek budou domluveny individuálně. První verze analýzy (1.0) bude předána 2.11. 2013 panem Filipem Bouškou.</w:t>
+      </w:r>
+    </w:p>
+    <w:p>
+      <w:pPr>
+        <w:pStyle w:val="NormalWeb"/>
+        <w:rPr>
+          <w:rFonts w:ascii="Helvetica" w:hAnsi="Helvetica"/>
           <w:sz w:val="22"/>
           <w:szCs w:val="22"/>
-        </w:rPr>
-        <w:t xml:space="preserve">Termín pro vypracovaní kompletní analýzy je stanoven na </w:t>
-      </w:r>
-      <w:r>
-        <w:rPr>
-          <w:rFonts w:ascii="CMUSerifBoldExtendedRoman" w:hAnsi="CMUSerifBoldExtendedRoman"/>
+          <w:lang w:val="cs-CZ"/>
+        </w:rPr>
+      </w:pPr>
+      <w:r>
+        <w:rPr>
+          <w:rFonts w:ascii="Helvetica" w:hAnsi="Helvetica"/>
           <w:sz w:val="22"/>
           <w:szCs w:val="22"/>
-        </w:rPr>
-        <w:t>28</w:t>
-      </w:r>
-      <w:r>
-        <w:rPr>
-          <w:rFonts w:ascii="CMUSerifBoldExtendedRoman" w:hAnsi="CMUSerifBoldExtendedRoman"/>
-          <w:sz w:val="22"/>
-          <w:szCs w:val="22"/>
-        </w:rPr>
-        <w:t>.10.</w:t>
-      </w:r>
-      <w:r>
-        <w:rPr>
-          <w:rFonts w:ascii="Times New Roman" w:hAnsi="Times New Roman"/>
-          <w:sz w:val="22"/>
-          <w:szCs w:val="22"/>
-        </w:rPr>
-        <w:t xml:space="preserve"> </w:t>
-      </w:r>
-      <w:r>
-        <w:rPr>
-          <w:rFonts w:ascii="CMUSerifBoldExtendedRoman" w:hAnsi="CMUSerifBoldExtendedRoman"/>
-          <w:sz w:val="22"/>
-          <w:szCs w:val="22"/>
-        </w:rPr>
-        <w:t>201</w:t>
-      </w:r>
-      <w:r>
-        <w:rPr>
-          <w:rFonts w:ascii="CMUSerifBoldExtendedRoman" w:hAnsi="CMUSerifBoldExtendedRoman"/>
-          <w:sz w:val="22"/>
-          <w:szCs w:val="22"/>
-        </w:rPr>
-        <w:t>3</w:t>
-      </w:r>
-      <w:r>
-        <w:rPr>
-          <w:rFonts w:ascii="CMUSerifRoman" w:hAnsi="CMUSerifRoman"/>
-          <w:sz w:val="22"/>
-          <w:szCs w:val="22"/>
-        </w:rPr>
-        <w:t>. Mezi tímto termínem se zadavatel zavazuje poskytnout nejméně dvě konzultační schůzky. Termíny schůzek budou domluveny individuálně. První verze ana</w:t>
-      </w:r>
-      <w:r>
-        <w:rPr>
-          <w:rFonts w:ascii="CMUSerifRoman" w:hAnsi="CMUSerifRoman"/>
-          <w:sz w:val="22"/>
-          <w:szCs w:val="22"/>
-        </w:rPr>
-        <w:t>lýzy (1.0) bude předána 2.11</w:t>
-      </w:r>
-      <w:r>
-        <w:rPr>
-          <w:rFonts w:ascii="CMUSerifRoman" w:hAnsi="CMUSerifRoman"/>
-          <w:sz w:val="22"/>
-          <w:szCs w:val="22"/>
-        </w:rPr>
-        <w:t>.</w:t>
-      </w:r>
-      <w:r>
-        <w:rPr>
-          <w:rFonts w:ascii="Times New Roman" w:hAnsi="Times New Roman"/>
-          <w:sz w:val="22"/>
-          <w:szCs w:val="22"/>
-        </w:rPr>
-        <w:t xml:space="preserve"> </w:t>
-      </w:r>
-      <w:r>
-        <w:rPr>
-          <w:rFonts w:ascii="CMUSerifRoman" w:hAnsi="CMUSerifRoman"/>
-          <w:sz w:val="22"/>
-          <w:szCs w:val="22"/>
-        </w:rPr>
-        <w:t>2013 panem</w:t>
-      </w:r>
-      <w:r>
-        <w:rPr>
-          <w:rFonts w:ascii="Times New Roman" w:hAnsi="Times New Roman"/>
-          <w:sz w:val="22"/>
-          <w:szCs w:val="22"/>
-        </w:rPr>
-        <w:t xml:space="preserve"> Filipem Bouškou.</w:t>
-      </w:r>
-    </w:p>
-    <w:p>
-      <w:pPr>
-        <w:pStyle w:val="NormalWeb"/>
-        <w:rPr>
-          <w:rFonts w:ascii="Times New Roman" w:hAnsi="Times New Roman"/>
-          <w:sz w:val="22"/>
-          <w:szCs w:val="22"/>
-        </w:rPr>
-      </w:pPr>
-      <w:bookmarkStart w:id="17" w:name="_GoBack"/>
-      <w:bookmarkEnd w:id="17"/>
-      <w:r>
-        <w:rPr>
-          <w:rFonts w:ascii="CMUSerifRoman" w:hAnsi="CMUSerifRoman"/>
-          <w:sz w:val="22"/>
-          <w:szCs w:val="22"/>
+          <w:lang w:val="cs-CZ"/>
         </w:rPr>
         <w:t xml:space="preserve">Po předání finální analýzy má zadavatel lhůtu 5 pracovních dnů, kdy musí předat písemné vyjádření, zda bude vytvořena smlouva na realizaci projektu dle přiložené dokumentace. </w:t>
       </w:r>
@@ -3151,49 +3321,59 @@
       <w:pPr>
         <w:pStyle w:val="Heading2"/>
         <w:rPr>
-          <w:lang w:val="cs-CZ"/>
-        </w:rPr>
-      </w:pPr>
-      <w:r>
-        <w:rPr>
+          <w:rFonts w:ascii="Helvetica" w:hAnsi="Helvetica"/>
+          <w:lang w:val="cs-CZ"/>
+        </w:rPr>
+      </w:pPr>
+      <w:bookmarkStart w:id="30" w:name="_Toc244620095"/>
+      <w:r>
+        <w:rPr>
+          <w:rFonts w:ascii="Helvetica" w:hAnsi="Helvetica"/>
           <w:lang w:val="cs-CZ"/>
         </w:rPr>
         <w:t>Finanční odhad</w:t>
       </w:r>
-      <w:bookmarkEnd w:id="16"/>
-    </w:p>
-    <w:p>
-      <w:pPr>
-        <w:rPr>
-          <w:lang w:val="cs-CZ"/>
-        </w:rPr>
-      </w:pPr>
-      <w:r>
-        <w:rPr>
+      <w:bookmarkEnd w:id="29"/>
+      <w:bookmarkEnd w:id="30"/>
+    </w:p>
+    <w:p>
+      <w:pPr>
+        <w:rPr>
+          <w:rFonts w:ascii="Helvetica" w:hAnsi="Helvetica"/>
+          <w:lang w:val="cs-CZ"/>
+        </w:rPr>
+      </w:pPr>
+      <w:r>
+        <w:rPr>
+          <w:rFonts w:ascii="Helvetica" w:hAnsi="Helvetica"/>
           <w:lang w:val="cs-CZ"/>
         </w:rPr>
         <w:t xml:space="preserve">Odhad není nikterak závazný a slouží </w:t>
       </w:r>
       <w:r>
         <w:rPr>
+          <w:rFonts w:ascii="Helvetica" w:hAnsi="Helvetica"/>
           <w:lang w:val="cs-CZ"/>
         </w:rPr>
         <w:t xml:space="preserve">čistě </w:t>
       </w:r>
       <w:r>
         <w:rPr>
+          <w:rFonts w:ascii="Helvetica" w:hAnsi="Helvetica"/>
           <w:lang w:val="cs-CZ"/>
         </w:rPr>
         <w:t xml:space="preserve">k odhadu </w:t>
       </w:r>
       <w:r>
         <w:rPr>
+          <w:rFonts w:ascii="Helvetica" w:hAnsi="Helvetica"/>
           <w:lang w:val="cs-CZ"/>
         </w:rPr>
         <w:t xml:space="preserve">finančních </w:t>
       </w:r>
       <w:r>
         <w:rPr>
+          <w:rFonts w:ascii="Helvetica" w:hAnsi="Helvetica"/>
           <w:lang w:val="cs-CZ"/>
         </w:rPr>
         <w:t>nákladů.</w:t>
@@ -3202,6 +3382,7 @@
     <w:p>
       <w:pPr>
         <w:rPr>
+          <w:rFonts w:ascii="Helvetica" w:hAnsi="Helvetica"/>
           <w:lang w:val="cs-CZ"/>
         </w:rPr>
       </w:pPr>
@@ -3213,10 +3394,10 @@
         <w:tblLook w:val="04A0" w:firstRow="1" w:lastRow="0" w:firstColumn="1" w:lastColumn="0" w:noHBand="0" w:noVBand="1"/>
       </w:tblPr>
       <w:tblGrid>
-        <w:gridCol w:w="2802"/>
-        <w:gridCol w:w="751"/>
-        <w:gridCol w:w="1417"/>
-        <w:gridCol w:w="4494"/>
+        <w:gridCol w:w="2793"/>
+        <w:gridCol w:w="788"/>
+        <w:gridCol w:w="1411"/>
+        <w:gridCol w:w="4472"/>
       </w:tblGrid>
       <w:tr>
         <w:tc>
@@ -3227,11 +3408,13 @@
             <w:pPr>
               <w:jc w:val="center"/>
               <w:rPr>
+                <w:rFonts w:ascii="Helvetica" w:hAnsi="Helvetica"/>
                 <w:lang w:val="cs-CZ"/>
               </w:rPr>
             </w:pPr>
             <w:r>
               <w:rPr>
+                <w:rFonts w:ascii="Helvetica" w:hAnsi="Helvetica"/>
                 <w:lang w:val="cs-CZ"/>
               </w:rPr>
               <w:t>Aktivita</w:t>
@@ -3246,11 +3429,13 @@
             <w:pPr>
               <w:jc w:val="center"/>
               <w:rPr>
+                <w:rFonts w:ascii="Helvetica" w:hAnsi="Helvetica"/>
                 <w:lang w:val="cs-CZ"/>
               </w:rPr>
             </w:pPr>
             <w:r>
               <w:rPr>
+                <w:rFonts w:ascii="Helvetica" w:hAnsi="Helvetica"/>
                 <w:lang w:val="cs-CZ"/>
               </w:rPr>
               <w:t>Doba</w:t>
@@ -3266,11 +3451,13 @@
               <w:ind w:right="-208"/>
               <w:jc w:val="center"/>
               <w:rPr>
+                <w:rFonts w:ascii="Helvetica" w:hAnsi="Helvetica"/>
                 <w:lang w:val="cs-CZ"/>
               </w:rPr>
             </w:pPr>
             <w:r>
               <w:rPr>
+                <w:rFonts w:ascii="Helvetica" w:hAnsi="Helvetica"/>
                 <w:lang w:val="cs-CZ"/>
               </w:rPr>
               <w:t>cena</w:t>
@@ -3285,11 +3472,13 @@
             <w:pPr>
               <w:jc w:val="center"/>
               <w:rPr>
+                <w:rFonts w:ascii="Helvetica" w:hAnsi="Helvetica"/>
                 <w:lang w:val="cs-CZ"/>
               </w:rPr>
             </w:pPr>
             <w:r>
               <w:rPr>
+                <w:rFonts w:ascii="Helvetica" w:hAnsi="Helvetica"/>
                 <w:lang w:val="cs-CZ"/>
               </w:rPr>
               <w:t>info</w:t>
@@ -3305,6 +3494,7 @@
           <w:p>
             <w:pPr>
               <w:rPr>
+                <w:rFonts w:ascii="Helvetica" w:hAnsi="Helvetica"/>
                 <w:sz w:val="20"/>
                 <w:szCs w:val="20"/>
                 <w:lang w:val="cs-CZ"/>
@@ -3312,6 +3502,7 @@
             </w:pPr>
             <w:r>
               <w:rPr>
+                <w:rFonts w:ascii="Helvetica" w:hAnsi="Helvetica"/>
                 <w:sz w:val="20"/>
                 <w:szCs w:val="20"/>
                 <w:lang w:val="cs-CZ"/>
@@ -3328,6 +3519,7 @@
             <w:pPr>
               <w:jc w:val="center"/>
               <w:rPr>
+                <w:rFonts w:ascii="Helvetica" w:hAnsi="Helvetica"/>
                 <w:sz w:val="20"/>
                 <w:szCs w:val="20"/>
                 <w:lang w:val="cs-CZ"/>
@@ -3335,6 +3527,7 @@
             </w:pPr>
             <w:r>
               <w:rPr>
+                <w:rFonts w:ascii="Helvetica" w:hAnsi="Helvetica"/>
                 <w:sz w:val="20"/>
                 <w:szCs w:val="20"/>
                 <w:lang w:val="cs-CZ"/>
@@ -3351,6 +3544,7 @@
             <w:pPr>
               <w:jc w:val="center"/>
               <w:rPr>
+                <w:rFonts w:ascii="Helvetica" w:hAnsi="Helvetica"/>
                 <w:sz w:val="20"/>
                 <w:szCs w:val="20"/>
                 <w:lang w:val="cs-CZ"/>
@@ -3358,6 +3552,7 @@
             </w:pPr>
             <w:r>
               <w:rPr>
+                <w:rFonts w:ascii="Helvetica" w:hAnsi="Helvetica"/>
                 <w:sz w:val="20"/>
                 <w:szCs w:val="20"/>
                 <w:lang w:val="cs-CZ"/>
@@ -3373,6 +3568,7 @@
           <w:p>
             <w:pPr>
               <w:rPr>
+                <w:rFonts w:ascii="Helvetica" w:hAnsi="Helvetica"/>
                 <w:sz w:val="20"/>
                 <w:szCs w:val="20"/>
                 <w:lang w:val="cs-CZ"/>
@@ -3380,6 +3576,7 @@
             </w:pPr>
             <w:r>
               <w:rPr>
+                <w:rFonts w:ascii="Helvetica" w:hAnsi="Helvetica"/>
                 <w:sz w:val="20"/>
                 <w:szCs w:val="20"/>
                 <w:lang w:val="cs-CZ"/>
@@ -3397,6 +3594,7 @@
           <w:p>
             <w:pPr>
               <w:rPr>
+                <w:rFonts w:ascii="Helvetica" w:hAnsi="Helvetica"/>
                 <w:sz w:val="20"/>
                 <w:szCs w:val="20"/>
                 <w:lang w:val="cs-CZ"/>
@@ -3404,6 +3602,7 @@
             </w:pPr>
             <w:r>
               <w:rPr>
+                <w:rFonts w:ascii="Helvetica" w:hAnsi="Helvetica"/>
                 <w:sz w:val="20"/>
                 <w:szCs w:val="20"/>
                 <w:lang w:val="cs-CZ"/>
@@ -3420,6 +3619,7 @@
             <w:pPr>
               <w:jc w:val="center"/>
               <w:rPr>
+                <w:rFonts w:ascii="Helvetica" w:hAnsi="Helvetica"/>
                 <w:sz w:val="20"/>
                 <w:szCs w:val="20"/>
                 <w:lang w:val="cs-CZ"/>
@@ -3427,6 +3627,7 @@
             </w:pPr>
             <w:r>
               <w:rPr>
+                <w:rFonts w:ascii="Helvetica" w:hAnsi="Helvetica"/>
                 <w:sz w:val="20"/>
                 <w:szCs w:val="20"/>
                 <w:lang w:val="cs-CZ"/>
@@ -3443,6 +3644,7 @@
             <w:pPr>
               <w:jc w:val="center"/>
               <w:rPr>
+                <w:rFonts w:ascii="Helvetica" w:hAnsi="Helvetica"/>
                 <w:sz w:val="20"/>
                 <w:szCs w:val="20"/>
                 <w:lang w:val="cs-CZ"/>
@@ -3450,6 +3652,7 @@
             </w:pPr>
             <w:r>
               <w:rPr>
+                <w:rFonts w:ascii="Helvetica" w:hAnsi="Helvetica"/>
                 <w:sz w:val="20"/>
                 <w:szCs w:val="20"/>
                 <w:lang w:val="cs-CZ"/>
@@ -3465,6 +3668,7 @@
           <w:p>
             <w:pPr>
               <w:rPr>
+                <w:rFonts w:ascii="Helvetica" w:hAnsi="Helvetica"/>
                 <w:sz w:val="20"/>
                 <w:szCs w:val="20"/>
                 <w:lang w:val="cs-CZ"/>
@@ -3472,6 +3676,7 @@
             </w:pPr>
             <w:r>
               <w:rPr>
+                <w:rFonts w:ascii="Helvetica" w:hAnsi="Helvetica"/>
                 <w:sz w:val="20"/>
                 <w:szCs w:val="20"/>
                 <w:lang w:val="cs-CZ"/>
@@ -3489,6 +3694,7 @@
           <w:p>
             <w:pPr>
               <w:rPr>
+                <w:rFonts w:ascii="Helvetica" w:hAnsi="Helvetica"/>
                 <w:sz w:val="20"/>
                 <w:szCs w:val="20"/>
                 <w:lang w:val="cs-CZ"/>
@@ -3496,6 +3702,7 @@
             </w:pPr>
             <w:r>
               <w:rPr>
+                <w:rFonts w:ascii="Helvetica" w:hAnsi="Helvetica"/>
                 <w:sz w:val="20"/>
                 <w:szCs w:val="20"/>
                 <w:lang w:val="cs-CZ"/>
@@ -3512,6 +3719,7 @@
             <w:pPr>
               <w:jc w:val="center"/>
               <w:rPr>
+                <w:rFonts w:ascii="Helvetica" w:hAnsi="Helvetica"/>
                 <w:sz w:val="20"/>
                 <w:szCs w:val="20"/>
                 <w:lang w:val="cs-CZ"/>
@@ -3519,6 +3727,7 @@
             </w:pPr>
             <w:r>
               <w:rPr>
+                <w:rFonts w:ascii="Helvetica" w:hAnsi="Helvetica"/>
                 <w:sz w:val="20"/>
                 <w:szCs w:val="20"/>
                 <w:lang w:val="cs-CZ"/>
@@ -3535,6 +3744,7 @@
             <w:pPr>
               <w:jc w:val="center"/>
               <w:rPr>
+                <w:rFonts w:ascii="Helvetica" w:hAnsi="Helvetica"/>
                 <w:sz w:val="20"/>
                 <w:szCs w:val="20"/>
                 <w:lang w:val="cs-CZ"/>
@@ -3542,6 +3752,7 @@
             </w:pPr>
             <w:r>
               <w:rPr>
+                <w:rFonts w:ascii="Helvetica" w:hAnsi="Helvetica"/>
                 <w:sz w:val="20"/>
                 <w:szCs w:val="20"/>
                 <w:lang w:val="cs-CZ"/>
@@ -3557,6 +3768,7 @@
           <w:p>
             <w:pPr>
               <w:rPr>
+                <w:rFonts w:ascii="Helvetica" w:hAnsi="Helvetica"/>
                 <w:sz w:val="20"/>
                 <w:szCs w:val="20"/>
                 <w:lang w:val="cs-CZ"/>
@@ -3564,6 +3776,7 @@
             </w:pPr>
             <w:r>
               <w:rPr>
+                <w:rFonts w:ascii="Helvetica" w:hAnsi="Helvetica"/>
                 <w:sz w:val="20"/>
                 <w:szCs w:val="20"/>
                 <w:lang w:val="cs-CZ"/>
@@ -3581,6 +3794,7 @@
           <w:p>
             <w:pPr>
               <w:rPr>
+                <w:rFonts w:ascii="Helvetica" w:hAnsi="Helvetica"/>
                 <w:sz w:val="20"/>
                 <w:szCs w:val="20"/>
                 <w:lang w:val="cs-CZ"/>
@@ -3588,6 +3802,7 @@
             </w:pPr>
             <w:r>
               <w:rPr>
+                <w:rFonts w:ascii="Helvetica" w:hAnsi="Helvetica"/>
                 <w:sz w:val="20"/>
                 <w:szCs w:val="20"/>
                 <w:lang w:val="cs-CZ"/>
@@ -3604,6 +3819,7 @@
             <w:pPr>
               <w:jc w:val="center"/>
               <w:rPr>
+                <w:rFonts w:ascii="Helvetica" w:hAnsi="Helvetica"/>
                 <w:sz w:val="20"/>
                 <w:szCs w:val="20"/>
                 <w:lang w:val="cs-CZ"/>
@@ -3611,6 +3827,7 @@
             </w:pPr>
             <w:r>
               <w:rPr>
+                <w:rFonts w:ascii="Helvetica" w:hAnsi="Helvetica"/>
                 <w:sz w:val="20"/>
                 <w:szCs w:val="20"/>
                 <w:lang w:val="cs-CZ"/>
@@ -3627,6 +3844,7 @@
             <w:pPr>
               <w:jc w:val="center"/>
               <w:rPr>
+                <w:rFonts w:ascii="Helvetica" w:hAnsi="Helvetica"/>
                 <w:sz w:val="20"/>
                 <w:szCs w:val="20"/>
                 <w:lang w:val="cs-CZ"/>
@@ -3634,6 +3852,7 @@
             </w:pPr>
             <w:r>
               <w:rPr>
+                <w:rFonts w:ascii="Helvetica" w:hAnsi="Helvetica"/>
                 <w:sz w:val="20"/>
                 <w:szCs w:val="20"/>
                 <w:lang w:val="cs-CZ"/>
@@ -3649,6 +3868,7 @@
           <w:p>
             <w:pPr>
               <w:rPr>
+                <w:rFonts w:ascii="Helvetica" w:hAnsi="Helvetica"/>
                 <w:sz w:val="20"/>
                 <w:szCs w:val="20"/>
                 <w:lang w:val="cs-CZ"/>
@@ -3656,6 +3876,7 @@
             </w:pPr>
             <w:r>
               <w:rPr>
+                <w:rFonts w:ascii="Helvetica" w:hAnsi="Helvetica"/>
                 <w:sz w:val="20"/>
                 <w:szCs w:val="20"/>
                 <w:lang w:val="cs-CZ"/>
@@ -3669,6 +3890,7 @@
     <w:p>
       <w:pPr>
         <w:rPr>
+          <w:rFonts w:ascii="Helvetica" w:hAnsi="Helvetica"/>
           <w:lang w:val="cs-CZ"/>
         </w:rPr>
       </w:pPr>
@@ -3692,6 +3914,7 @@
           <w:p>
             <w:pPr>
               <w:rPr>
+                <w:rFonts w:ascii="Helvetica" w:hAnsi="Helvetica"/>
                 <w:sz w:val="20"/>
                 <w:szCs w:val="20"/>
                 <w:lang w:val="cs-CZ"/>
@@ -3699,6 +3922,7 @@
             </w:pPr>
             <w:r>
               <w:rPr>
+                <w:rFonts w:ascii="Helvetica" w:hAnsi="Helvetica"/>
                 <w:sz w:val="20"/>
                 <w:szCs w:val="20"/>
                 <w:lang w:val="cs-CZ"/>
@@ -3714,6 +3938,7 @@
           <w:p>
             <w:pPr>
               <w:rPr>
+                <w:rFonts w:ascii="Helvetica" w:hAnsi="Helvetica"/>
                 <w:sz w:val="20"/>
                 <w:szCs w:val="20"/>
                 <w:lang w:val="cs-CZ"/>
@@ -3721,6 +3946,7 @@
             </w:pPr>
             <w:r>
               <w:rPr>
+                <w:rFonts w:ascii="Helvetica" w:hAnsi="Helvetica"/>
                 <w:sz w:val="20"/>
                 <w:szCs w:val="20"/>
                 <w:lang w:val="cs-CZ"/>
@@ -3736,6 +3962,7 @@
           <w:p>
             <w:pPr>
               <w:rPr>
+                <w:rFonts w:ascii="Helvetica" w:hAnsi="Helvetica"/>
                 <w:sz w:val="20"/>
                 <w:szCs w:val="20"/>
                 <w:lang w:val="cs-CZ"/>
@@ -3743,6 +3970,7 @@
             </w:pPr>
             <w:r>
               <w:rPr>
+                <w:rFonts w:ascii="Helvetica" w:hAnsi="Helvetica"/>
                 <w:sz w:val="20"/>
                 <w:szCs w:val="20"/>
                 <w:lang w:val="cs-CZ"/>
@@ -3760,6 +3988,7 @@
           <w:p>
             <w:pPr>
               <w:rPr>
+                <w:rFonts w:ascii="Helvetica" w:hAnsi="Helvetica"/>
                 <w:sz w:val="20"/>
                 <w:szCs w:val="20"/>
                 <w:lang w:val="cs-CZ"/>
@@ -3767,6 +3996,7 @@
             </w:pPr>
             <w:r>
               <w:rPr>
+                <w:rFonts w:ascii="Helvetica" w:hAnsi="Helvetica"/>
                 <w:sz w:val="20"/>
                 <w:szCs w:val="20"/>
                 <w:lang w:val="cs-CZ"/>
@@ -3782,6 +4012,7 @@
           <w:p>
             <w:pPr>
               <w:rPr>
+                <w:rFonts w:ascii="Helvetica" w:hAnsi="Helvetica"/>
                 <w:sz w:val="20"/>
                 <w:szCs w:val="20"/>
                 <w:lang w:val="cs-CZ"/>
@@ -3789,6 +4020,7 @@
             </w:pPr>
             <w:r>
               <w:rPr>
+                <w:rFonts w:ascii="Helvetica" w:hAnsi="Helvetica"/>
                 <w:sz w:val="20"/>
                 <w:szCs w:val="20"/>
                 <w:lang w:val="cs-CZ"/>
@@ -3804,6 +4036,7 @@
           <w:p>
             <w:pPr>
               <w:rPr>
+                <w:rFonts w:ascii="Helvetica" w:hAnsi="Helvetica"/>
                 <w:sz w:val="20"/>
                 <w:szCs w:val="20"/>
                 <w:lang w:val="cs-CZ"/>
@@ -3811,6 +4044,7 @@
             </w:pPr>
             <w:r>
               <w:rPr>
+                <w:rFonts w:ascii="Helvetica" w:hAnsi="Helvetica"/>
                 <w:sz w:val="20"/>
                 <w:szCs w:val="20"/>
                 <w:lang w:val="cs-CZ"/>
@@ -3828,6 +4062,7 @@
           <w:p>
             <w:pPr>
               <w:rPr>
+                <w:rFonts w:ascii="Helvetica" w:hAnsi="Helvetica"/>
                 <w:b/>
                 <w:sz w:val="20"/>
                 <w:szCs w:val="20"/>
@@ -3836,6 +4071,7 @@
             </w:pPr>
             <w:r>
               <w:rPr>
+                <w:rFonts w:ascii="Helvetica" w:hAnsi="Helvetica"/>
                 <w:b/>
                 <w:sz w:val="20"/>
                 <w:szCs w:val="20"/>
@@ -3852,6 +4088,7 @@
           <w:p>
             <w:pPr>
               <w:rPr>
+                <w:rFonts w:ascii="Helvetica" w:hAnsi="Helvetica"/>
                 <w:b/>
                 <w:sz w:val="20"/>
                 <w:szCs w:val="20"/>
@@ -3860,6 +4097,7 @@
             </w:pPr>
             <w:r>
               <w:rPr>
+                <w:rFonts w:ascii="Helvetica" w:hAnsi="Helvetica"/>
                 <w:b/>
                 <w:sz w:val="20"/>
                 <w:szCs w:val="20"/>
@@ -3876,6 +4114,7 @@
           <w:p>
             <w:pPr>
               <w:rPr>
+                <w:rFonts w:ascii="Helvetica" w:hAnsi="Helvetica"/>
                 <w:sz w:val="20"/>
                 <w:szCs w:val="20"/>
                 <w:lang w:val="cs-CZ"/>
@@ -3883,6 +4122,7 @@
             </w:pPr>
             <w:r>
               <w:rPr>
+                <w:rFonts w:ascii="Helvetica" w:hAnsi="Helvetica"/>
                 <w:sz w:val="20"/>
                 <w:szCs w:val="20"/>
                 <w:lang w:val="cs-CZ"/>
@@ -3896,6 +4136,7 @@
     <w:p>
       <w:pPr>
         <w:rPr>
+          <w:rFonts w:ascii="Helvetica" w:hAnsi="Helvetica"/>
           <w:lang w:val="cs-CZ"/>
         </w:rPr>
       </w:pPr>
@@ -3904,51 +4145,61 @@
       <w:pPr>
         <w:pStyle w:val="Heading2"/>
         <w:rPr>
-          <w:lang w:val="cs-CZ"/>
-        </w:rPr>
-      </w:pPr>
-      <w:bookmarkStart w:id="18" w:name="_Toc242695572"/>
-      <w:r>
-        <w:rPr>
+          <w:rFonts w:ascii="Helvetica" w:hAnsi="Helvetica"/>
+          <w:lang w:val="cs-CZ"/>
+        </w:rPr>
+      </w:pPr>
+      <w:bookmarkStart w:id="31" w:name="_Toc242695572"/>
+      <w:bookmarkStart w:id="32" w:name="_Toc244620096"/>
+      <w:r>
+        <w:rPr>
+          <w:rFonts w:ascii="Helvetica" w:hAnsi="Helvetica"/>
           <w:lang w:val="cs-CZ"/>
         </w:rPr>
         <w:t>Přínos projektu</w:t>
       </w:r>
-      <w:bookmarkEnd w:id="18"/>
+      <w:bookmarkEnd w:id="31"/>
+      <w:bookmarkEnd w:id="32"/>
     </w:p>
     <w:p>
       <w:pPr>
         <w:jc w:val="both"/>
         <w:rPr>
-          <w:lang w:val="cs-CZ"/>
-        </w:rPr>
-      </w:pPr>
-      <w:r>
-        <w:rPr>
+          <w:rFonts w:ascii="Helvetica" w:hAnsi="Helvetica"/>
+          <w:lang w:val="cs-CZ"/>
+        </w:rPr>
+      </w:pPr>
+      <w:r>
+        <w:rPr>
+          <w:rFonts w:ascii="Helvetica" w:hAnsi="Helvetica"/>
           <w:lang w:val="cs-CZ"/>
         </w:rPr>
         <w:t>Jako největší přínos projektu si slibujeme usnadnění studia pro studenty, jelikož náš systém bude shromažďovat vše potře</w:t>
       </w:r>
       <w:r>
         <w:rPr>
+          <w:rFonts w:ascii="Helvetica" w:hAnsi="Helvetica"/>
           <w:lang w:val="cs-CZ"/>
         </w:rPr>
         <w:t xml:space="preserve">bné pro studium. Od informací o </w:t>
       </w:r>
       <w:r>
         <w:rPr>
+          <w:rFonts w:ascii="Helvetica" w:hAnsi="Helvetica"/>
           <w:lang w:val="cs-CZ"/>
         </w:rPr>
         <w:t xml:space="preserve">předmětech až po komunikaci s </w:t>
       </w:r>
       <w:r>
         <w:rPr>
+          <w:rFonts w:ascii="Helvetica" w:hAnsi="Helvetica"/>
           <w:lang w:val="cs-CZ"/>
         </w:rPr>
         <w:t>učiteli</w:t>
       </w:r>
       <w:r>
         <w:rPr>
+          <w:rFonts w:ascii="Helvetica" w:hAnsi="Helvetica"/>
           <w:lang w:val="cs-CZ"/>
         </w:rPr>
         <w:t>. Přínosem pro učitele bude snadná orientace v domácích úkolech, jejich vystavování a následné hodnocení.</w:t>
@@ -5680,6 +5931,12 @@
     <w:uiPriority w:val="39"/>
     <w:unhideWhenUsed/>
     <w:rsid w:val="002D4084"/>
+    <w:pPr>
+      <w:spacing w:before="120"/>
+    </w:pPr>
+    <w:rPr>
+      <w:b/>
+    </w:rPr>
   </w:style>
   <w:style w:type="paragraph" w:styleId="TOC2">
     <w:name w:val="toc 2"/>
@@ -5692,6 +5949,11 @@
     <w:pPr>
       <w:ind w:left="240"/>
     </w:pPr>
+    <w:rPr>
+      <w:b/>
+      <w:sz w:val="22"/>
+      <w:szCs w:val="22"/>
+    </w:rPr>
   </w:style>
   <w:style w:type="paragraph" w:styleId="TOC3">
     <w:name w:val="toc 3"/>
@@ -5704,6 +5966,10 @@
     <w:pPr>
       <w:ind w:left="480"/>
     </w:pPr>
+    <w:rPr>
+      <w:sz w:val="22"/>
+      <w:szCs w:val="22"/>
+    </w:rPr>
   </w:style>
   <w:style w:type="paragraph" w:styleId="TOC4">
     <w:name w:val="toc 4"/>
@@ -5716,6 +5982,10 @@
     <w:pPr>
       <w:ind w:left="720"/>
     </w:pPr>
+    <w:rPr>
+      <w:sz w:val="20"/>
+      <w:szCs w:val="20"/>
+    </w:rPr>
   </w:style>
   <w:style w:type="paragraph" w:styleId="TOC5">
     <w:name w:val="toc 5"/>
@@ -5728,6 +5998,10 @@
     <w:pPr>
       <w:ind w:left="960"/>
     </w:pPr>
+    <w:rPr>
+      <w:sz w:val="20"/>
+      <w:szCs w:val="20"/>
+    </w:rPr>
   </w:style>
   <w:style w:type="paragraph" w:styleId="TOC6">
     <w:name w:val="toc 6"/>
@@ -5740,6 +6014,10 @@
     <w:pPr>
       <w:ind w:left="1200"/>
     </w:pPr>
+    <w:rPr>
+      <w:sz w:val="20"/>
+      <w:szCs w:val="20"/>
+    </w:rPr>
   </w:style>
   <w:style w:type="paragraph" w:styleId="TOC7">
     <w:name w:val="toc 7"/>
@@ -5752,6 +6030,10 @@
     <w:pPr>
       <w:ind w:left="1440"/>
     </w:pPr>
+    <w:rPr>
+      <w:sz w:val="20"/>
+      <w:szCs w:val="20"/>
+    </w:rPr>
   </w:style>
   <w:style w:type="paragraph" w:styleId="TOC8">
     <w:name w:val="toc 8"/>
@@ -5764,6 +6046,10 @@
     <w:pPr>
       <w:ind w:left="1680"/>
     </w:pPr>
+    <w:rPr>
+      <w:sz w:val="20"/>
+      <w:szCs w:val="20"/>
+    </w:rPr>
   </w:style>
   <w:style w:type="paragraph" w:styleId="TOC9">
     <w:name w:val="toc 9"/>
@@ -5776,6 +6062,10 @@
     <w:pPr>
       <w:ind w:left="1920"/>
     </w:pPr>
+    <w:rPr>
+      <w:sz w:val="20"/>
+      <w:szCs w:val="20"/>
+    </w:rPr>
   </w:style>
   <w:style w:type="paragraph" w:styleId="NormalWeb">
     <w:name w:val="Normal (Web)"/>
@@ -5790,6 +6080,51 @@
       <w:rFonts w:ascii="Times" w:hAnsi="Times" w:cs="Times New Roman"/>
       <w:sz w:val="20"/>
       <w:szCs w:val="20"/>
+    </w:rPr>
+  </w:style>
+  <w:style w:type="paragraph" w:styleId="BalloonText">
+    <w:name w:val="Balloon Text"/>
+    <w:basedOn w:val="Normal"/>
+    <w:link w:val="BalloonTextChar"/>
+    <w:uiPriority w:val="99"/>
+    <w:semiHidden/>
+    <w:unhideWhenUsed/>
+    <w:rsid w:val="00CC2F0A"/>
+    <w:rPr>
+      <w:rFonts w:ascii="Lucida Grande" w:hAnsi="Lucida Grande"/>
+      <w:sz w:val="18"/>
+      <w:szCs w:val="18"/>
+    </w:rPr>
+  </w:style>
+  <w:style w:type="character" w:customStyle="1" w:styleId="BalloonTextChar">
+    <w:name w:val="Balloon Text Char"/>
+    <w:basedOn w:val="DefaultParagraphFont"/>
+    <w:link w:val="BalloonText"/>
+    <w:uiPriority w:val="99"/>
+    <w:semiHidden/>
+    <w:rsid w:val="00CC2F0A"/>
+    <w:rPr>
+      <w:rFonts w:ascii="Lucida Grande" w:hAnsi="Lucida Grande"/>
+      <w:sz w:val="18"/>
+      <w:szCs w:val="18"/>
+    </w:rPr>
+  </w:style>
+  <w:style w:type="paragraph" w:styleId="TOCHeading">
+    <w:name w:val="TOC Heading"/>
+    <w:basedOn w:val="Heading1"/>
+    <w:next w:val="Normal"/>
+    <w:uiPriority w:val="39"/>
+    <w:unhideWhenUsed/>
+    <w:qFormat/>
+    <w:rsid w:val="00CC2F0A"/>
+    <w:pPr>
+      <w:spacing w:line="276" w:lineRule="auto"/>
+      <w:outlineLvl w:val="9"/>
+    </w:pPr>
+    <w:rPr>
+      <w:color w:val="365F91" w:themeColor="accent1" w:themeShade="BF"/>
+      <w:sz w:val="28"/>
+      <w:szCs w:val="28"/>
     </w:rPr>
   </w:style>
 </w:styles>
@@ -6612,4 +6947,16 @@
   </a:objectDefaults>
   <a:extraClrSchemeLst/>
 </a:theme>
+</file>
+
+<file path=customXml/item1.xml><?xml version="1.0" encoding="utf-8"?>
+<b:Sources xmlns:b="http://schemas.openxmlformats.org/officeDocument/2006/bibliography" xmlns="http://schemas.openxmlformats.org/officeDocument/2006/bibliography" SelectedStyle="/APA.XSL" StyleName="APA"/>
+</file>
+
+<file path=customXml/itemProps1.xml><?xml version="1.0" encoding="utf-8"?>
+<ds:datastoreItem xmlns:ds="http://schemas.openxmlformats.org/officeDocument/2006/customXml" ds:itemID="{1F27BDF2-6420-954C-B7ED-726324067877}">
+  <ds:schemaRefs>
+    <ds:schemaRef ds:uri="http://schemas.openxmlformats.org/officeDocument/2006/bibliography"/>
+  </ds:schemaRefs>
+</ds:datastoreItem>
 </file>